--- a/Аналитическая записка_Юдинцев.docx
+++ b/Аналитическая записка_Юдинцев.docx
@@ -1,6 +1,6 @@
 
 <file path=word/document.xml><?xml version="1.0" encoding="utf-8"?>
-<w:document xmlns:wpc="http://schemas.microsoft.com/office/word/2010/wordprocessingCanvas" xmlns:cx="http://schemas.microsoft.com/office/drawing/2014/chartex" xmlns:cx1="http://schemas.microsoft.com/office/drawing/2015/9/8/chartex" xmlns:cx2="http://schemas.microsoft.com/office/drawing/2015/10/21/chartex" xmlns:cx3="http://schemas.microsoft.com/office/drawing/2016/5/9/chartex" xmlns:cx4="http://schemas.microsoft.com/office/drawing/2016/5/10/chartex" xmlns:cx5="http://schemas.microsoft.com/office/drawing/2016/5/11/chartex" xmlns:cx6="http://schemas.microsoft.com/office/drawing/2016/5/12/chartex" xmlns:cx7="http://schemas.microsoft.com/office/drawing/2016/5/13/chartex" xmlns:cx8="http://schemas.microsoft.com/office/drawing/2016/5/14/chartex" xmlns:mc="http://schemas.openxmlformats.org/markup-compatibility/2006" xmlns:aink="http://schemas.microsoft.com/office/drawing/2016/ink" xmlns:am3d="http://schemas.microsoft.com/office/drawing/2017/model3d" xmlns:o="urn:schemas-microsoft-com:office:office" xmlns:r="http://schemas.openxmlformats.org/officeDocument/2006/relationships" xmlns:m="http://schemas.openxmlformats.org/officeDocument/2006/math" xmlns:v="urn:schemas-microsoft-com:vml" xmlns:wp14="http://schemas.microsoft.com/office/word/2010/wordprocessingDrawing" xmlns:wp="http://schemas.openxmlformats.org/drawingml/2006/wordprocessingDrawing" xmlns:w10="urn:schemas-microsoft-com:office:word" xmlns:w="http://schemas.openxmlformats.org/wordprocessingml/2006/main" xmlns:w14="http://schemas.microsoft.com/office/word/2010/wordml" xmlns:w15="http://schemas.microsoft.com/office/word/2012/wordml" xmlns:w16cex="http://schemas.microsoft.com/office/word/2018/wordml/cex" xmlns:w16cid="http://schemas.microsoft.com/office/word/2016/wordml/cid" xmlns:w16="http://schemas.microsoft.com/office/word/2018/wordml" xmlns:w16sdtdh="http://schemas.microsoft.com/office/word/2020/wordml/sdtdatahash" xmlns:w16se="http://schemas.microsoft.com/office/word/2015/wordml/symex" xmlns:wpg="http://schemas.microsoft.com/office/word/2010/wordprocessingGroup" xmlns:wpi="http://schemas.microsoft.com/office/word/2010/wordprocessingInk" xmlns:wne="http://schemas.microsoft.com/office/word/2006/wordml" xmlns:wps="http://schemas.microsoft.com/office/word/2010/wordprocessingShape" mc:Ignorable="w14 w15 w16se w16cid w16 w16cex w16sdtdh wp14">
+<w:document xmlns:wpc="http://schemas.microsoft.com/office/word/2010/wordprocessingCanvas" xmlns:cx="http://schemas.microsoft.com/office/drawing/2014/chartex" xmlns:cx1="http://schemas.microsoft.com/office/drawing/2015/9/8/chartex" xmlns:cx2="http://schemas.microsoft.com/office/drawing/2015/10/21/chartex" xmlns:cx3="http://schemas.microsoft.com/office/drawing/2016/5/9/chartex" xmlns:cx4="http://schemas.microsoft.com/office/drawing/2016/5/10/chartex" xmlns:cx5="http://schemas.microsoft.com/office/drawing/2016/5/11/chartex" xmlns:cx6="http://schemas.microsoft.com/office/drawing/2016/5/12/chartex" xmlns:cx7="http://schemas.microsoft.com/office/drawing/2016/5/13/chartex" xmlns:cx8="http://schemas.microsoft.com/office/drawing/2016/5/14/chartex" xmlns:mc="http://schemas.openxmlformats.org/markup-compatibility/2006" xmlns:aink="http://schemas.microsoft.com/office/drawing/2016/ink" xmlns:am3d="http://schemas.microsoft.com/office/drawing/2017/model3d" xmlns:o="urn:schemas-microsoft-com:office:office" xmlns:oel="http://schemas.microsoft.com/office/2019/extlst" xmlns:r="http://schemas.openxmlformats.org/officeDocument/2006/relationships" xmlns:m="http://schemas.openxmlformats.org/officeDocument/2006/math" xmlns:v="urn:schemas-microsoft-com:vml" xmlns:wp14="http://schemas.microsoft.com/office/word/2010/wordprocessingDrawing" xmlns:wp="http://schemas.openxmlformats.org/drawingml/2006/wordprocessingDrawing" xmlns:w10="urn:schemas-microsoft-com:office:word" xmlns:w="http://schemas.openxmlformats.org/wordprocessingml/2006/main" xmlns:w14="http://schemas.microsoft.com/office/word/2010/wordml" xmlns:w15="http://schemas.microsoft.com/office/word/2012/wordml" xmlns:w16cex="http://schemas.microsoft.com/office/word/2018/wordml/cex" xmlns:w16cid="http://schemas.microsoft.com/office/word/2016/wordml/cid" xmlns:w16="http://schemas.microsoft.com/office/word/2018/wordml" xmlns:w16du="http://schemas.microsoft.com/office/word/2023/wordml/word16du" xmlns:w16sdtdh="http://schemas.microsoft.com/office/word/2020/wordml/sdtdatahash" xmlns:w16se="http://schemas.microsoft.com/office/word/2015/wordml/symex" xmlns:wpg="http://schemas.microsoft.com/office/word/2010/wordprocessingGroup" xmlns:wpi="http://schemas.microsoft.com/office/word/2010/wordprocessingInk" xmlns:wne="http://schemas.microsoft.com/office/word/2006/wordml" xmlns:wps="http://schemas.microsoft.com/office/word/2010/wordprocessingShape" mc:Ignorable="w14 w15 w16se w16cid w16 w16cex w16sdtdh w16du wp14">
   <w:body>
     <w:p>
       <w:pPr>
@@ -251,14 +251,25 @@
         </w:rPr>
         <w:t>«</w:t>
       </w:r>
-      <w:r>
-        <w:rPr>
-          <w:rFonts w:ascii="Times New Roman" w:eastAsia="Times New Roman" w:hAnsi="Times New Roman" w:cs="Times New Roman"/>
-          <w:sz w:val="24"/>
-          <w:szCs w:val="24"/>
-          <w:lang w:eastAsia="ru-RU"/>
-        </w:rPr>
-        <w:t>Telegram-бот для просмотра информации о рыночных активах</w:t>
+      <w:proofErr w:type="spellStart"/>
+      <w:r>
+        <w:rPr>
+          <w:rFonts w:ascii="Times New Roman" w:eastAsia="Times New Roman" w:hAnsi="Times New Roman" w:cs="Times New Roman"/>
+          <w:sz w:val="24"/>
+          <w:szCs w:val="24"/>
+          <w:lang w:eastAsia="ru-RU"/>
+        </w:rPr>
+        <w:t>Telegram</w:t>
+      </w:r>
+      <w:proofErr w:type="spellEnd"/>
+      <w:r>
+        <w:rPr>
+          <w:rFonts w:ascii="Times New Roman" w:eastAsia="Times New Roman" w:hAnsi="Times New Roman" w:cs="Times New Roman"/>
+          <w:sz w:val="24"/>
+          <w:szCs w:val="24"/>
+          <w:lang w:eastAsia="ru-RU"/>
+        </w:rPr>
+        <w:t>-бот для просмотра информации о рыночных активах</w:t>
       </w:r>
       <w:r>
         <w:rPr>
@@ -584,14 +595,25 @@
           <w:lang w:eastAsia="ru-RU"/>
         </w:rPr>
       </w:pPr>
-      <w:r>
-        <w:rPr>
-          <w:rFonts w:ascii="Times New Roman" w:eastAsia="Times New Roman" w:hAnsi="Times New Roman" w:cs="Times New Roman"/>
-          <w:sz w:val="24"/>
-          <w:szCs w:val="24"/>
-          <w:lang w:eastAsia="ru-RU"/>
-        </w:rPr>
-        <w:t>Telegram-бот для просмотра информации о рыночных активах</w:t>
+      <w:proofErr w:type="spellStart"/>
+      <w:r>
+        <w:rPr>
+          <w:rFonts w:ascii="Times New Roman" w:eastAsia="Times New Roman" w:hAnsi="Times New Roman" w:cs="Times New Roman"/>
+          <w:sz w:val="24"/>
+          <w:szCs w:val="24"/>
+          <w:lang w:eastAsia="ru-RU"/>
+        </w:rPr>
+        <w:t>Telegram</w:t>
+      </w:r>
+      <w:proofErr w:type="spellEnd"/>
+      <w:r>
+        <w:rPr>
+          <w:rFonts w:ascii="Times New Roman" w:eastAsia="Times New Roman" w:hAnsi="Times New Roman" w:cs="Times New Roman"/>
+          <w:sz w:val="24"/>
+          <w:szCs w:val="24"/>
+          <w:lang w:eastAsia="ru-RU"/>
+        </w:rPr>
+        <w:t>-бот для просмотра информации о рыночных активах</w:t>
       </w:r>
     </w:p>
     <w:p>
@@ -763,7 +785,27 @@
           <w:szCs w:val="24"/>
           <w:lang w:eastAsia="ru-RU"/>
         </w:rPr>
-        <w:t>Основная цель проекта – создание удобного и эффективного инструмента для получения информации о рыночных активах через Telegram-бота. Бот позволит пользователям:</w:t>
+        <w:t xml:space="preserve">Основная цель проекта – создание удобного и эффективного инструмента для получения информации о рыночных активах через </w:t>
+      </w:r>
+      <w:proofErr w:type="spellStart"/>
+      <w:r>
+        <w:rPr>
+          <w:rFonts w:ascii="Times New Roman" w:eastAsia="Times New Roman" w:hAnsi="Times New Roman" w:cs="Times New Roman"/>
+          <w:sz w:val="24"/>
+          <w:szCs w:val="24"/>
+          <w:lang w:eastAsia="ru-RU"/>
+        </w:rPr>
+        <w:t>Telegram</w:t>
+      </w:r>
+      <w:proofErr w:type="spellEnd"/>
+      <w:r>
+        <w:rPr>
+          <w:rFonts w:ascii="Times New Roman" w:eastAsia="Times New Roman" w:hAnsi="Times New Roman" w:cs="Times New Roman"/>
+          <w:sz w:val="24"/>
+          <w:szCs w:val="24"/>
+          <w:lang w:eastAsia="ru-RU"/>
+        </w:rPr>
+        <w:t>-бота. Бот позволит пользователям:</w:t>
       </w:r>
     </w:p>
     <w:p>
@@ -1405,7 +1447,29 @@
           <w:szCs w:val="24"/>
           <w:lang w:eastAsia="ru-RU"/>
         </w:rPr>
-        <w:t>Участники: Пользователь (инвестор/новичок), Telegram-бот.</w:t>
+        <w:t xml:space="preserve">Участники: Пользователь (инвестор/новичок), </w:t>
+      </w:r>
+      <w:proofErr w:type="spellStart"/>
+      <w:r>
+        <w:rPr>
+          <w:rFonts w:ascii="Times New Roman" w:eastAsia="Times New Roman" w:hAnsi="Times New Roman" w:cs="Times New Roman"/>
+          <w:color w:val="000000"/>
+          <w:sz w:val="24"/>
+          <w:szCs w:val="24"/>
+          <w:lang w:eastAsia="ru-RU"/>
+        </w:rPr>
+        <w:t>Telegram</w:t>
+      </w:r>
+      <w:proofErr w:type="spellEnd"/>
+      <w:r>
+        <w:rPr>
+          <w:rFonts w:ascii="Times New Roman" w:eastAsia="Times New Roman" w:hAnsi="Times New Roman" w:cs="Times New Roman"/>
+          <w:color w:val="000000"/>
+          <w:sz w:val="24"/>
+          <w:szCs w:val="24"/>
+          <w:lang w:eastAsia="ru-RU"/>
+        </w:rPr>
+        <w:t>-бот.</w:t>
       </w:r>
     </w:p>
     <w:p>
@@ -1451,7 +1515,29 @@
           <w:szCs w:val="24"/>
           <w:lang w:eastAsia="ru-RU"/>
         </w:rPr>
-        <w:t>Пользователь установил Telegram и открыл чат с ботом.</w:t>
+        <w:t xml:space="preserve">Пользователь установил </w:t>
+      </w:r>
+      <w:proofErr w:type="spellStart"/>
+      <w:r>
+        <w:rPr>
+          <w:rFonts w:ascii="Times New Roman" w:eastAsia="Times New Roman" w:hAnsi="Times New Roman" w:cs="Times New Roman"/>
+          <w:color w:val="000000"/>
+          <w:sz w:val="24"/>
+          <w:szCs w:val="24"/>
+          <w:lang w:eastAsia="ru-RU"/>
+        </w:rPr>
+        <w:t>Telegram</w:t>
+      </w:r>
+      <w:proofErr w:type="spellEnd"/>
+      <w:r>
+        <w:rPr>
+          <w:rFonts w:ascii="Times New Roman" w:eastAsia="Times New Roman" w:hAnsi="Times New Roman" w:cs="Times New Roman"/>
+          <w:color w:val="000000"/>
+          <w:sz w:val="24"/>
+          <w:szCs w:val="24"/>
+          <w:lang w:eastAsia="ru-RU"/>
+        </w:rPr>
+        <w:t xml:space="preserve"> и открыл чат с ботом.</w:t>
       </w:r>
     </w:p>
     <w:p>
@@ -1547,7 +1633,29 @@
           <w:szCs w:val="24"/>
           <w:lang w:eastAsia="ru-RU"/>
         </w:rPr>
-        <w:t>Пользователь отправляет команду /start в чате с ботом.</w:t>
+        <w:t>Пользователь отправляет команду /</w:t>
+      </w:r>
+      <w:proofErr w:type="spellStart"/>
+      <w:r>
+        <w:rPr>
+          <w:rFonts w:ascii="Times New Roman" w:eastAsia="Times New Roman" w:hAnsi="Times New Roman" w:cs="Times New Roman"/>
+          <w:color w:val="000000"/>
+          <w:sz w:val="24"/>
+          <w:szCs w:val="24"/>
+          <w:lang w:eastAsia="ru-RU"/>
+        </w:rPr>
+        <w:t>start</w:t>
+      </w:r>
+      <w:proofErr w:type="spellEnd"/>
+      <w:r>
+        <w:rPr>
+          <w:rFonts w:ascii="Times New Roman" w:eastAsia="Times New Roman" w:hAnsi="Times New Roman" w:cs="Times New Roman"/>
+          <w:color w:val="000000"/>
+          <w:sz w:val="24"/>
+          <w:szCs w:val="24"/>
+          <w:lang w:eastAsia="ru-RU"/>
+        </w:rPr>
+        <w:t xml:space="preserve"> в чате с ботом.</w:t>
       </w:r>
     </w:p>
     <w:p>
@@ -1572,7 +1680,29 @@
           <w:szCs w:val="24"/>
           <w:lang w:eastAsia="ru-RU"/>
         </w:rPr>
-        <w:t>Бот: Приветствует пользователя и предлагает главное меню:</w:t>
+        <w:t>Бот</w:t>
+      </w:r>
+      <w:proofErr w:type="gramStart"/>
+      <w:r>
+        <w:rPr>
+          <w:rFonts w:ascii="Times New Roman" w:eastAsia="Times New Roman" w:hAnsi="Times New Roman" w:cs="Times New Roman"/>
+          <w:color w:val="000000"/>
+          <w:sz w:val="24"/>
+          <w:szCs w:val="24"/>
+          <w:lang w:eastAsia="ru-RU"/>
+        </w:rPr>
+        <w:t>: Приветствует</w:t>
+      </w:r>
+      <w:proofErr w:type="gramEnd"/>
+      <w:r>
+        <w:rPr>
+          <w:rFonts w:ascii="Times New Roman" w:eastAsia="Times New Roman" w:hAnsi="Times New Roman" w:cs="Times New Roman"/>
+          <w:color w:val="000000"/>
+          <w:sz w:val="24"/>
+          <w:szCs w:val="24"/>
+          <w:lang w:eastAsia="ru-RU"/>
+        </w:rPr>
+        <w:t xml:space="preserve"> пользователя и предлагает главное меню:</w:t>
       </w:r>
     </w:p>
     <w:p>
@@ -1722,7 +1852,29 @@
           <w:szCs w:val="24"/>
           <w:lang w:eastAsia="ru-RU"/>
         </w:rPr>
-        <w:t>Бот: Отображает список категорий:</w:t>
+        <w:t>Бот</w:t>
+      </w:r>
+      <w:proofErr w:type="gramStart"/>
+      <w:r>
+        <w:rPr>
+          <w:rFonts w:ascii="Times New Roman" w:eastAsia="Times New Roman" w:hAnsi="Times New Roman" w:cs="Times New Roman"/>
+          <w:color w:val="000000"/>
+          <w:sz w:val="24"/>
+          <w:szCs w:val="24"/>
+          <w:lang w:eastAsia="ru-RU"/>
+        </w:rPr>
+        <w:t>: Отображает</w:t>
+      </w:r>
+      <w:proofErr w:type="gramEnd"/>
+      <w:r>
+        <w:rPr>
+          <w:rFonts w:ascii="Times New Roman" w:eastAsia="Times New Roman" w:hAnsi="Times New Roman" w:cs="Times New Roman"/>
+          <w:color w:val="000000"/>
+          <w:sz w:val="24"/>
+          <w:szCs w:val="24"/>
+          <w:lang w:eastAsia="ru-RU"/>
+        </w:rPr>
+        <w:t xml:space="preserve"> список категорий:</w:t>
       </w:r>
     </w:p>
     <w:p>
@@ -1872,7 +2024,29 @@
           <w:szCs w:val="24"/>
           <w:lang w:eastAsia="ru-RU"/>
         </w:rPr>
-        <w:t>Бот: Выводит список популярных криптовалют с краткой информацией:</w:t>
+        <w:t>Бот</w:t>
+      </w:r>
+      <w:proofErr w:type="gramStart"/>
+      <w:r>
+        <w:rPr>
+          <w:rFonts w:ascii="Times New Roman" w:eastAsia="Times New Roman" w:hAnsi="Times New Roman" w:cs="Times New Roman"/>
+          <w:color w:val="000000"/>
+          <w:sz w:val="24"/>
+          <w:szCs w:val="24"/>
+          <w:lang w:eastAsia="ru-RU"/>
+        </w:rPr>
+        <w:t>: Выводит</w:t>
+      </w:r>
+      <w:proofErr w:type="gramEnd"/>
+      <w:r>
+        <w:rPr>
+          <w:rFonts w:ascii="Times New Roman" w:eastAsia="Times New Roman" w:hAnsi="Times New Roman" w:cs="Times New Roman"/>
+          <w:color w:val="000000"/>
+          <w:sz w:val="24"/>
+          <w:szCs w:val="24"/>
+          <w:lang w:eastAsia="ru-RU"/>
+        </w:rPr>
+        <w:t xml:space="preserve"> список популярных криптовалют с краткой информацией:</w:t>
       </w:r>
     </w:p>
     <w:p>
@@ -1897,7 +2071,29 @@
           <w:szCs w:val="24"/>
           <w:lang w:eastAsia="ru-RU"/>
         </w:rPr>
-        <w:t>1. Bitcoin (BTC)</w:t>
+        <w:t xml:space="preserve">1. </w:t>
+      </w:r>
+      <w:proofErr w:type="spellStart"/>
+      <w:r>
+        <w:rPr>
+          <w:rFonts w:ascii="Times New Roman" w:eastAsia="Times New Roman" w:hAnsi="Times New Roman" w:cs="Times New Roman"/>
+          <w:color w:val="000000"/>
+          <w:sz w:val="24"/>
+          <w:szCs w:val="24"/>
+          <w:lang w:eastAsia="ru-RU"/>
+        </w:rPr>
+        <w:t>Bitcoin</w:t>
+      </w:r>
+      <w:proofErr w:type="spellEnd"/>
+      <w:r>
+        <w:rPr>
+          <w:rFonts w:ascii="Times New Roman" w:eastAsia="Times New Roman" w:hAnsi="Times New Roman" w:cs="Times New Roman"/>
+          <w:color w:val="000000"/>
+          <w:sz w:val="24"/>
+          <w:szCs w:val="24"/>
+          <w:lang w:eastAsia="ru-RU"/>
+        </w:rPr>
+        <w:t xml:space="preserve"> (BTC)</w:t>
       </w:r>
     </w:p>
     <w:p>
@@ -1972,7 +2168,29 @@
           <w:szCs w:val="24"/>
           <w:lang w:eastAsia="ru-RU"/>
         </w:rPr>
-        <w:t>2. Ethereum (ETH)</w:t>
+        <w:t xml:space="preserve">2. </w:t>
+      </w:r>
+      <w:proofErr w:type="spellStart"/>
+      <w:r>
+        <w:rPr>
+          <w:rFonts w:ascii="Times New Roman" w:eastAsia="Times New Roman" w:hAnsi="Times New Roman" w:cs="Times New Roman"/>
+          <w:color w:val="000000"/>
+          <w:sz w:val="24"/>
+          <w:szCs w:val="24"/>
+          <w:lang w:eastAsia="ru-RU"/>
+        </w:rPr>
+        <w:t>Ethereum</w:t>
+      </w:r>
+      <w:proofErr w:type="spellEnd"/>
+      <w:r>
+        <w:rPr>
+          <w:rFonts w:ascii="Times New Roman" w:eastAsia="Times New Roman" w:hAnsi="Times New Roman" w:cs="Times New Roman"/>
+          <w:color w:val="000000"/>
+          <w:sz w:val="24"/>
+          <w:szCs w:val="24"/>
+          <w:lang w:eastAsia="ru-RU"/>
+        </w:rPr>
+        <w:t xml:space="preserve"> (ETH)</w:t>
       </w:r>
     </w:p>
     <w:p>
@@ -2223,7 +2441,29 @@
           <w:szCs w:val="24"/>
           <w:lang w:eastAsia="ru-RU"/>
         </w:rPr>
-        <w:t>Бот: Запрашивает ввод названия или тикера актива.</w:t>
+        <w:t>Бот</w:t>
+      </w:r>
+      <w:proofErr w:type="gramStart"/>
+      <w:r>
+        <w:rPr>
+          <w:rFonts w:ascii="Times New Roman" w:eastAsia="Times New Roman" w:hAnsi="Times New Roman" w:cs="Times New Roman"/>
+          <w:color w:val="000000"/>
+          <w:sz w:val="24"/>
+          <w:szCs w:val="24"/>
+          <w:lang w:eastAsia="ru-RU"/>
+        </w:rPr>
+        <w:t>: Запрашивает</w:t>
+      </w:r>
+      <w:proofErr w:type="gramEnd"/>
+      <w:r>
+        <w:rPr>
+          <w:rFonts w:ascii="Times New Roman" w:eastAsia="Times New Roman" w:hAnsi="Times New Roman" w:cs="Times New Roman"/>
+          <w:color w:val="000000"/>
+          <w:sz w:val="24"/>
+          <w:szCs w:val="24"/>
+          <w:lang w:eastAsia="ru-RU"/>
+        </w:rPr>
+        <w:t xml:space="preserve"> ввод названия или тикера актива.</w:t>
       </w:r>
     </w:p>
     <w:p>
@@ -2248,7 +2488,29 @@
           <w:szCs w:val="24"/>
           <w:lang w:eastAsia="ru-RU"/>
         </w:rPr>
-        <w:t>Пользователь вводит ADA (тикер для Cardano).</w:t>
+        <w:t xml:space="preserve">Пользователь вводит ADA (тикер для </w:t>
+      </w:r>
+      <w:proofErr w:type="spellStart"/>
+      <w:r>
+        <w:rPr>
+          <w:rFonts w:ascii="Times New Roman" w:eastAsia="Times New Roman" w:hAnsi="Times New Roman" w:cs="Times New Roman"/>
+          <w:color w:val="000000"/>
+          <w:sz w:val="24"/>
+          <w:szCs w:val="24"/>
+          <w:lang w:eastAsia="ru-RU"/>
+        </w:rPr>
+        <w:t>Cardano</w:t>
+      </w:r>
+      <w:proofErr w:type="spellEnd"/>
+      <w:r>
+        <w:rPr>
+          <w:rFonts w:ascii="Times New Roman" w:eastAsia="Times New Roman" w:hAnsi="Times New Roman" w:cs="Times New Roman"/>
+          <w:color w:val="000000"/>
+          <w:sz w:val="24"/>
+          <w:szCs w:val="24"/>
+          <w:lang w:eastAsia="ru-RU"/>
+        </w:rPr>
+        <w:t>).</w:t>
       </w:r>
     </w:p>
     <w:p>
@@ -2273,7 +2535,29 @@
           <w:szCs w:val="24"/>
           <w:lang w:eastAsia="ru-RU"/>
         </w:rPr>
-        <w:t>Бот: Ищет соответствия и выводит результаты:</w:t>
+        <w:t>Бот</w:t>
+      </w:r>
+      <w:proofErr w:type="gramStart"/>
+      <w:r>
+        <w:rPr>
+          <w:rFonts w:ascii="Times New Roman" w:eastAsia="Times New Roman" w:hAnsi="Times New Roman" w:cs="Times New Roman"/>
+          <w:color w:val="000000"/>
+          <w:sz w:val="24"/>
+          <w:szCs w:val="24"/>
+          <w:lang w:eastAsia="ru-RU"/>
+        </w:rPr>
+        <w:t>: Ищет</w:t>
+      </w:r>
+      <w:proofErr w:type="gramEnd"/>
+      <w:r>
+        <w:rPr>
+          <w:rFonts w:ascii="Times New Roman" w:eastAsia="Times New Roman" w:hAnsi="Times New Roman" w:cs="Times New Roman"/>
+          <w:color w:val="000000"/>
+          <w:sz w:val="24"/>
+          <w:szCs w:val="24"/>
+          <w:lang w:eastAsia="ru-RU"/>
+        </w:rPr>
+        <w:t xml:space="preserve"> соответствия и выводит результаты:</w:t>
       </w:r>
     </w:p>
     <w:p>
@@ -2290,15 +2574,27 @@
           <w:lang w:eastAsia="ru-RU"/>
         </w:rPr>
       </w:pPr>
-      <w:r>
-        <w:rPr>
-          <w:rFonts w:ascii="Times New Roman" w:eastAsia="Times New Roman" w:hAnsi="Times New Roman" w:cs="Times New Roman"/>
-          <w:color w:val="000000"/>
-          <w:sz w:val="24"/>
-          <w:szCs w:val="24"/>
-          <w:lang w:eastAsia="ru-RU"/>
-        </w:rPr>
-        <w:t>Cardano (ADA)</w:t>
+      <w:proofErr w:type="spellStart"/>
+      <w:r>
+        <w:rPr>
+          <w:rFonts w:ascii="Times New Roman" w:eastAsia="Times New Roman" w:hAnsi="Times New Roman" w:cs="Times New Roman"/>
+          <w:color w:val="000000"/>
+          <w:sz w:val="24"/>
+          <w:szCs w:val="24"/>
+          <w:lang w:eastAsia="ru-RU"/>
+        </w:rPr>
+        <w:t>Cardano</w:t>
+      </w:r>
+      <w:proofErr w:type="spellEnd"/>
+      <w:r>
+        <w:rPr>
+          <w:rFonts w:ascii="Times New Roman" w:eastAsia="Times New Roman" w:hAnsi="Times New Roman" w:cs="Times New Roman"/>
+          <w:color w:val="000000"/>
+          <w:sz w:val="24"/>
+          <w:szCs w:val="24"/>
+          <w:lang w:eastAsia="ru-RU"/>
+        </w:rPr>
+        <w:t xml:space="preserve"> (ADA)</w:t>
       </w:r>
     </w:p>
     <w:p>
@@ -2398,7 +2694,29 @@
           <w:szCs w:val="24"/>
           <w:lang w:eastAsia="ru-RU"/>
         </w:rPr>
-        <w:t>Пользователь выбирает Cardano (ADA) из результатов поиска.</w:t>
+        <w:t xml:space="preserve">Пользователь выбирает </w:t>
+      </w:r>
+      <w:proofErr w:type="spellStart"/>
+      <w:r>
+        <w:rPr>
+          <w:rFonts w:ascii="Times New Roman" w:eastAsia="Times New Roman" w:hAnsi="Times New Roman" w:cs="Times New Roman"/>
+          <w:color w:val="000000"/>
+          <w:sz w:val="24"/>
+          <w:szCs w:val="24"/>
+          <w:lang w:eastAsia="ru-RU"/>
+        </w:rPr>
+        <w:t>Cardano</w:t>
+      </w:r>
+      <w:proofErr w:type="spellEnd"/>
+      <w:r>
+        <w:rPr>
+          <w:rFonts w:ascii="Times New Roman" w:eastAsia="Times New Roman" w:hAnsi="Times New Roman" w:cs="Times New Roman"/>
+          <w:color w:val="000000"/>
+          <w:sz w:val="24"/>
+          <w:szCs w:val="24"/>
+          <w:lang w:eastAsia="ru-RU"/>
+        </w:rPr>
+        <w:t xml:space="preserve"> (ADA) из результатов поиска.</w:t>
       </w:r>
     </w:p>
     <w:p>
@@ -2423,7 +2741,29 @@
           <w:szCs w:val="24"/>
           <w:lang w:eastAsia="ru-RU"/>
         </w:rPr>
-        <w:t>Бот: Предоставляет подробную информацию:</w:t>
+        <w:t>Бот</w:t>
+      </w:r>
+      <w:proofErr w:type="gramStart"/>
+      <w:r>
+        <w:rPr>
+          <w:rFonts w:ascii="Times New Roman" w:eastAsia="Times New Roman" w:hAnsi="Times New Roman" w:cs="Times New Roman"/>
+          <w:color w:val="000000"/>
+          <w:sz w:val="24"/>
+          <w:szCs w:val="24"/>
+          <w:lang w:eastAsia="ru-RU"/>
+        </w:rPr>
+        <w:t>: Предоставляет</w:t>
+      </w:r>
+      <w:proofErr w:type="gramEnd"/>
+      <w:r>
+        <w:rPr>
+          <w:rFonts w:ascii="Times New Roman" w:eastAsia="Times New Roman" w:hAnsi="Times New Roman" w:cs="Times New Roman"/>
+          <w:color w:val="000000"/>
+          <w:sz w:val="24"/>
+          <w:szCs w:val="24"/>
+          <w:lang w:eastAsia="ru-RU"/>
+        </w:rPr>
+        <w:t xml:space="preserve"> подробную информацию:</w:t>
       </w:r>
     </w:p>
     <w:p>
@@ -2440,15 +2780,27 @@
           <w:lang w:eastAsia="ru-RU"/>
         </w:rPr>
       </w:pPr>
-      <w:r>
-        <w:rPr>
-          <w:rFonts w:ascii="Times New Roman" w:eastAsia="Times New Roman" w:hAnsi="Times New Roman" w:cs="Times New Roman"/>
-          <w:color w:val="000000"/>
-          <w:sz w:val="24"/>
-          <w:szCs w:val="24"/>
-          <w:lang w:eastAsia="ru-RU"/>
-        </w:rPr>
-        <w:t>Cardano (ADA)</w:t>
+      <w:proofErr w:type="spellStart"/>
+      <w:r>
+        <w:rPr>
+          <w:rFonts w:ascii="Times New Roman" w:eastAsia="Times New Roman" w:hAnsi="Times New Roman" w:cs="Times New Roman"/>
+          <w:color w:val="000000"/>
+          <w:sz w:val="24"/>
+          <w:szCs w:val="24"/>
+          <w:lang w:eastAsia="ru-RU"/>
+        </w:rPr>
+        <w:t>Cardano</w:t>
+      </w:r>
+      <w:proofErr w:type="spellEnd"/>
+      <w:r>
+        <w:rPr>
+          <w:rFonts w:ascii="Times New Roman" w:eastAsia="Times New Roman" w:hAnsi="Times New Roman" w:cs="Times New Roman"/>
+          <w:color w:val="000000"/>
+          <w:sz w:val="24"/>
+          <w:szCs w:val="24"/>
+          <w:lang w:eastAsia="ru-RU"/>
+        </w:rPr>
+        <w:t xml:space="preserve"> (ADA)</w:t>
       </w:r>
     </w:p>
     <w:p>
@@ -2776,7 +3128,29 @@
           <w:szCs w:val="24"/>
           <w:lang w:eastAsia="ru-RU"/>
         </w:rPr>
-        <w:t>Участники: Пользователь, Telegram-бот.</w:t>
+        <w:t xml:space="preserve">Участники: Пользователь, </w:t>
+      </w:r>
+      <w:proofErr w:type="spellStart"/>
+      <w:r>
+        <w:rPr>
+          <w:rFonts w:ascii="Times New Roman" w:eastAsia="Times New Roman" w:hAnsi="Times New Roman" w:cs="Times New Roman"/>
+          <w:color w:val="000000"/>
+          <w:sz w:val="24"/>
+          <w:szCs w:val="24"/>
+          <w:lang w:eastAsia="ru-RU"/>
+        </w:rPr>
+        <w:t>Telegram</w:t>
+      </w:r>
+      <w:proofErr w:type="spellEnd"/>
+      <w:r>
+        <w:rPr>
+          <w:rFonts w:ascii="Times New Roman" w:eastAsia="Times New Roman" w:hAnsi="Times New Roman" w:cs="Times New Roman"/>
+          <w:color w:val="000000"/>
+          <w:sz w:val="24"/>
+          <w:szCs w:val="24"/>
+          <w:lang w:eastAsia="ru-RU"/>
+        </w:rPr>
+        <w:t>-бот.</w:t>
       </w:r>
     </w:p>
     <w:p>
@@ -2919,7 +3293,29 @@
           <w:szCs w:val="24"/>
           <w:lang w:eastAsia="ru-RU"/>
         </w:rPr>
-        <w:t>Пользователь вводит команду /info ADA.</w:t>
+        <w:t>Пользователь вводит команду /</w:t>
+      </w:r>
+      <w:proofErr w:type="spellStart"/>
+      <w:r>
+        <w:rPr>
+          <w:rFonts w:ascii="Times New Roman" w:eastAsia="Times New Roman" w:hAnsi="Times New Roman" w:cs="Times New Roman"/>
+          <w:color w:val="000000"/>
+          <w:sz w:val="24"/>
+          <w:szCs w:val="24"/>
+          <w:lang w:eastAsia="ru-RU"/>
+        </w:rPr>
+        <w:t>info</w:t>
+      </w:r>
+      <w:proofErr w:type="spellEnd"/>
+      <w:r>
+        <w:rPr>
+          <w:rFonts w:ascii="Times New Roman" w:eastAsia="Times New Roman" w:hAnsi="Times New Roman" w:cs="Times New Roman"/>
+          <w:color w:val="000000"/>
+          <w:sz w:val="24"/>
+          <w:szCs w:val="24"/>
+          <w:lang w:eastAsia="ru-RU"/>
+        </w:rPr>
+        <w:t xml:space="preserve"> ADA.</w:t>
       </w:r>
     </w:p>
     <w:p>
@@ -2944,7 +3340,29 @@
           <w:szCs w:val="24"/>
           <w:lang w:eastAsia="ru-RU"/>
         </w:rPr>
-        <w:t>Бот: Проверяет наличие актива с тикером ADA.</w:t>
+        <w:t>Бот</w:t>
+      </w:r>
+      <w:proofErr w:type="gramStart"/>
+      <w:r>
+        <w:rPr>
+          <w:rFonts w:ascii="Times New Roman" w:eastAsia="Times New Roman" w:hAnsi="Times New Roman" w:cs="Times New Roman"/>
+          <w:color w:val="000000"/>
+          <w:sz w:val="24"/>
+          <w:szCs w:val="24"/>
+          <w:lang w:eastAsia="ru-RU"/>
+        </w:rPr>
+        <w:t>: Проверяет</w:t>
+      </w:r>
+      <w:proofErr w:type="gramEnd"/>
+      <w:r>
+        <w:rPr>
+          <w:rFonts w:ascii="Times New Roman" w:eastAsia="Times New Roman" w:hAnsi="Times New Roman" w:cs="Times New Roman"/>
+          <w:color w:val="000000"/>
+          <w:sz w:val="24"/>
+          <w:szCs w:val="24"/>
+          <w:lang w:eastAsia="ru-RU"/>
+        </w:rPr>
+        <w:t xml:space="preserve"> наличие актива с тикером ADA.</w:t>
       </w:r>
     </w:p>
     <w:p>
@@ -2994,7 +3412,29 @@
           <w:szCs w:val="24"/>
           <w:lang w:eastAsia="ru-RU"/>
         </w:rPr>
-        <w:t>Бот: Отправляет сообщение с актуальными данными:</w:t>
+        <w:t>Бот</w:t>
+      </w:r>
+      <w:proofErr w:type="gramStart"/>
+      <w:r>
+        <w:rPr>
+          <w:rFonts w:ascii="Times New Roman" w:eastAsia="Times New Roman" w:hAnsi="Times New Roman" w:cs="Times New Roman"/>
+          <w:color w:val="000000"/>
+          <w:sz w:val="24"/>
+          <w:szCs w:val="24"/>
+          <w:lang w:eastAsia="ru-RU"/>
+        </w:rPr>
+        <w:t>: Отправляет</w:t>
+      </w:r>
+      <w:proofErr w:type="gramEnd"/>
+      <w:r>
+        <w:rPr>
+          <w:rFonts w:ascii="Times New Roman" w:eastAsia="Times New Roman" w:hAnsi="Times New Roman" w:cs="Times New Roman"/>
+          <w:color w:val="000000"/>
+          <w:sz w:val="24"/>
+          <w:szCs w:val="24"/>
+          <w:lang w:eastAsia="ru-RU"/>
+        </w:rPr>
+        <w:t xml:space="preserve"> сообщение с актуальными данными:</w:t>
       </w:r>
     </w:p>
     <w:p>
@@ -3011,15 +3451,27 @@
           <w:lang w:eastAsia="ru-RU"/>
         </w:rPr>
       </w:pPr>
-      <w:r>
-        <w:rPr>
-          <w:rFonts w:ascii="Times New Roman" w:eastAsia="Times New Roman" w:hAnsi="Times New Roman" w:cs="Times New Roman"/>
-          <w:color w:val="000000"/>
-          <w:sz w:val="24"/>
-          <w:szCs w:val="24"/>
-          <w:lang w:eastAsia="ru-RU"/>
-        </w:rPr>
-        <w:t>Cardano (ADA)</w:t>
+      <w:proofErr w:type="spellStart"/>
+      <w:r>
+        <w:rPr>
+          <w:rFonts w:ascii="Times New Roman" w:eastAsia="Times New Roman" w:hAnsi="Times New Roman" w:cs="Times New Roman"/>
+          <w:color w:val="000000"/>
+          <w:sz w:val="24"/>
+          <w:szCs w:val="24"/>
+          <w:lang w:eastAsia="ru-RU"/>
+        </w:rPr>
+        <w:t>Cardano</w:t>
+      </w:r>
+      <w:proofErr w:type="spellEnd"/>
+      <w:r>
+        <w:rPr>
+          <w:rFonts w:ascii="Times New Roman" w:eastAsia="Times New Roman" w:hAnsi="Times New Roman" w:cs="Times New Roman"/>
+          <w:color w:val="000000"/>
+          <w:sz w:val="24"/>
+          <w:szCs w:val="24"/>
+          <w:lang w:eastAsia="ru-RU"/>
+        </w:rPr>
+        <w:t xml:space="preserve"> (ADA)</w:t>
       </w:r>
     </w:p>
     <w:p>
@@ -3344,7 +3796,29 @@
           <w:szCs w:val="24"/>
           <w:lang w:eastAsia="ru-RU"/>
         </w:rPr>
-        <w:t>Пользователь выбирает Посмотреть график.</w:t>
+        <w:t xml:space="preserve">Пользователь </w:t>
+      </w:r>
+      <w:proofErr w:type="gramStart"/>
+      <w:r>
+        <w:rPr>
+          <w:rFonts w:ascii="Times New Roman" w:eastAsia="Times New Roman" w:hAnsi="Times New Roman" w:cs="Times New Roman"/>
+          <w:color w:val="000000"/>
+          <w:sz w:val="24"/>
+          <w:szCs w:val="24"/>
+          <w:lang w:eastAsia="ru-RU"/>
+        </w:rPr>
+        <w:t>выбирает</w:t>
+      </w:r>
+      <w:proofErr w:type="gramEnd"/>
+      <w:r>
+        <w:rPr>
+          <w:rFonts w:ascii="Times New Roman" w:eastAsia="Times New Roman" w:hAnsi="Times New Roman" w:cs="Times New Roman"/>
+          <w:color w:val="000000"/>
+          <w:sz w:val="24"/>
+          <w:szCs w:val="24"/>
+          <w:lang w:eastAsia="ru-RU"/>
+        </w:rPr>
+        <w:t xml:space="preserve"> Посмотреть график.</w:t>
       </w:r>
     </w:p>
     <w:p>
@@ -3397,7 +3871,29 @@
           <w:szCs w:val="24"/>
           <w:lang w:eastAsia="ru-RU"/>
         </w:rPr>
-        <w:t>Участники: Пользователь, Telegram-бот.</w:t>
+        <w:t xml:space="preserve">Участники: Пользователь, </w:t>
+      </w:r>
+      <w:proofErr w:type="spellStart"/>
+      <w:r>
+        <w:rPr>
+          <w:rFonts w:ascii="Times New Roman" w:eastAsia="Times New Roman" w:hAnsi="Times New Roman" w:cs="Times New Roman"/>
+          <w:color w:val="000000"/>
+          <w:sz w:val="24"/>
+          <w:szCs w:val="24"/>
+          <w:lang w:eastAsia="ru-RU"/>
+        </w:rPr>
+        <w:t>Telegram</w:t>
+      </w:r>
+      <w:proofErr w:type="spellEnd"/>
+      <w:r>
+        <w:rPr>
+          <w:rFonts w:ascii="Times New Roman" w:eastAsia="Times New Roman" w:hAnsi="Times New Roman" w:cs="Times New Roman"/>
+          <w:color w:val="000000"/>
+          <w:sz w:val="24"/>
+          <w:szCs w:val="24"/>
+          <w:lang w:eastAsia="ru-RU"/>
+        </w:rPr>
+        <w:t>-бот.</w:t>
       </w:r>
     </w:p>
     <w:p>
@@ -3514,7 +4010,29 @@
           <w:szCs w:val="24"/>
           <w:lang w:eastAsia="ru-RU"/>
         </w:rPr>
-        <w:t>Бот: Предлагает выбрать период:</w:t>
+        <w:t>Бот</w:t>
+      </w:r>
+      <w:proofErr w:type="gramStart"/>
+      <w:r>
+        <w:rPr>
+          <w:rFonts w:ascii="Times New Roman" w:eastAsia="Times New Roman" w:hAnsi="Times New Roman" w:cs="Times New Roman"/>
+          <w:color w:val="000000"/>
+          <w:sz w:val="24"/>
+          <w:szCs w:val="24"/>
+          <w:lang w:eastAsia="ru-RU"/>
+        </w:rPr>
+        <w:t>: Предлагает</w:t>
+      </w:r>
+      <w:proofErr w:type="gramEnd"/>
+      <w:r>
+        <w:rPr>
+          <w:rFonts w:ascii="Times New Roman" w:eastAsia="Times New Roman" w:hAnsi="Times New Roman" w:cs="Times New Roman"/>
+          <w:color w:val="000000"/>
+          <w:sz w:val="24"/>
+          <w:szCs w:val="24"/>
+          <w:lang w:eastAsia="ru-RU"/>
+        </w:rPr>
+        <w:t xml:space="preserve"> выбрать период:</w:t>
       </w:r>
     </w:p>
     <w:p>
@@ -3639,7 +4157,29 @@
           <w:szCs w:val="24"/>
           <w:lang w:eastAsia="ru-RU"/>
         </w:rPr>
-        <w:t>Пользователь выбирает За 1 месяц.</w:t>
+        <w:t xml:space="preserve">Пользователь </w:t>
+      </w:r>
+      <w:proofErr w:type="gramStart"/>
+      <w:r>
+        <w:rPr>
+          <w:rFonts w:ascii="Times New Roman" w:eastAsia="Times New Roman" w:hAnsi="Times New Roman" w:cs="Times New Roman"/>
+          <w:color w:val="000000"/>
+          <w:sz w:val="24"/>
+          <w:szCs w:val="24"/>
+          <w:lang w:eastAsia="ru-RU"/>
+        </w:rPr>
+        <w:t>выбирает</w:t>
+      </w:r>
+      <w:proofErr w:type="gramEnd"/>
+      <w:r>
+        <w:rPr>
+          <w:rFonts w:ascii="Times New Roman" w:eastAsia="Times New Roman" w:hAnsi="Times New Roman" w:cs="Times New Roman"/>
+          <w:color w:val="000000"/>
+          <w:sz w:val="24"/>
+          <w:szCs w:val="24"/>
+          <w:lang w:eastAsia="ru-RU"/>
+        </w:rPr>
+        <w:t xml:space="preserve"> За 1 месяц.</w:t>
       </w:r>
     </w:p>
     <w:p>
@@ -3690,7 +4230,29 @@
           <w:szCs w:val="24"/>
           <w:lang w:eastAsia="ru-RU"/>
         </w:rPr>
-        <w:t>Бот: Получает данные для построения графика за выбранный период.</w:t>
+        <w:t>Бот</w:t>
+      </w:r>
+      <w:proofErr w:type="gramStart"/>
+      <w:r>
+        <w:rPr>
+          <w:rFonts w:ascii="Times New Roman" w:eastAsia="Times New Roman" w:hAnsi="Times New Roman" w:cs="Times New Roman"/>
+          <w:color w:val="000000"/>
+          <w:sz w:val="24"/>
+          <w:szCs w:val="24"/>
+          <w:lang w:eastAsia="ru-RU"/>
+        </w:rPr>
+        <w:t>: Получает</w:t>
+      </w:r>
+      <w:proofErr w:type="gramEnd"/>
+      <w:r>
+        <w:rPr>
+          <w:rFonts w:ascii="Times New Roman" w:eastAsia="Times New Roman" w:hAnsi="Times New Roman" w:cs="Times New Roman"/>
+          <w:color w:val="000000"/>
+          <w:sz w:val="24"/>
+          <w:szCs w:val="24"/>
+          <w:lang w:eastAsia="ru-RU"/>
+        </w:rPr>
+        <w:t xml:space="preserve"> данные для построения графика за выбранный период.</w:t>
       </w:r>
     </w:p>
     <w:p>
@@ -3765,7 +4327,29 @@
           <w:szCs w:val="24"/>
           <w:lang w:eastAsia="ru-RU"/>
         </w:rPr>
-        <w:t>График цены Cardano (ADA) за последний месяц.</w:t>
+        <w:t xml:space="preserve">График цены </w:t>
+      </w:r>
+      <w:proofErr w:type="spellStart"/>
+      <w:r>
+        <w:rPr>
+          <w:rFonts w:ascii="Times New Roman" w:eastAsia="Times New Roman" w:hAnsi="Times New Roman" w:cs="Times New Roman"/>
+          <w:color w:val="000000"/>
+          <w:sz w:val="24"/>
+          <w:szCs w:val="24"/>
+          <w:lang w:eastAsia="ru-RU"/>
+        </w:rPr>
+        <w:t>Cardano</w:t>
+      </w:r>
+      <w:proofErr w:type="spellEnd"/>
+      <w:r>
+        <w:rPr>
+          <w:rFonts w:ascii="Times New Roman" w:eastAsia="Times New Roman" w:hAnsi="Times New Roman" w:cs="Times New Roman"/>
+          <w:color w:val="000000"/>
+          <w:sz w:val="24"/>
+          <w:szCs w:val="24"/>
+          <w:lang w:eastAsia="ru-RU"/>
+        </w:rPr>
+        <w:t xml:space="preserve"> (ADA) за последний месяц.</w:t>
       </w:r>
     </w:p>
     <w:p>
@@ -3815,7 +4399,29 @@
           <w:szCs w:val="24"/>
           <w:lang w:eastAsia="ru-RU"/>
         </w:rPr>
-        <w:t>Бот: Предлагает:</w:t>
+        <w:t>Бот</w:t>
+      </w:r>
+      <w:proofErr w:type="gramStart"/>
+      <w:r>
+        <w:rPr>
+          <w:rFonts w:ascii="Times New Roman" w:eastAsia="Times New Roman" w:hAnsi="Times New Roman" w:cs="Times New Roman"/>
+          <w:color w:val="000000"/>
+          <w:sz w:val="24"/>
+          <w:szCs w:val="24"/>
+          <w:lang w:eastAsia="ru-RU"/>
+        </w:rPr>
+        <w:t>: Предлагает</w:t>
+      </w:r>
+      <w:proofErr w:type="gramEnd"/>
+      <w:r>
+        <w:rPr>
+          <w:rFonts w:ascii="Times New Roman" w:eastAsia="Times New Roman" w:hAnsi="Times New Roman" w:cs="Times New Roman"/>
+          <w:color w:val="000000"/>
+          <w:sz w:val="24"/>
+          <w:szCs w:val="24"/>
+          <w:lang w:eastAsia="ru-RU"/>
+        </w:rPr>
+        <w:t>:</w:t>
       </w:r>
     </w:p>
     <w:p>
@@ -3965,7 +4571,18 @@
           <w:szCs w:val="24"/>
           <w:lang w:eastAsia="ru-RU"/>
         </w:rPr>
-        <w:t>Пользователь выбирает</w:t>
+        <w:t xml:space="preserve">Пользователь </w:t>
+      </w:r>
+      <w:proofErr w:type="gramStart"/>
+      <w:r>
+        <w:rPr>
+          <w:rFonts w:ascii="Times New Roman" w:eastAsia="Times New Roman" w:hAnsi="Times New Roman" w:cs="Times New Roman"/>
+          <w:color w:val="000000"/>
+          <w:sz w:val="24"/>
+          <w:szCs w:val="24"/>
+          <w:lang w:eastAsia="ru-RU"/>
+        </w:rPr>
+        <w:t>выбирает</w:t>
       </w:r>
       <w:r>
         <w:rPr>
@@ -3985,7 +4602,18 @@
           <w:szCs w:val="24"/>
           <w:lang w:eastAsia="ru-RU"/>
         </w:rPr>
-        <w:t xml:space="preserve"> Назад для возвращения к предыдущему меню.</w:t>
+        <w:t xml:space="preserve"> Назад</w:t>
+      </w:r>
+      <w:proofErr w:type="gramEnd"/>
+      <w:r>
+        <w:rPr>
+          <w:rFonts w:ascii="Times New Roman" w:eastAsia="Times New Roman" w:hAnsi="Times New Roman" w:cs="Times New Roman"/>
+          <w:color w:val="000000"/>
+          <w:sz w:val="24"/>
+          <w:szCs w:val="24"/>
+          <w:lang w:eastAsia="ru-RU"/>
+        </w:rPr>
+        <w:t xml:space="preserve"> для возвращения к предыдущему меню.</w:t>
       </w:r>
     </w:p>
     <w:p>
@@ -4038,7 +4666,29 @@
           <w:szCs w:val="24"/>
           <w:lang w:eastAsia="ru-RU"/>
         </w:rPr>
-        <w:t>Участники: Пользователь, Telegram-бот.</w:t>
+        <w:t xml:space="preserve">Участники: Пользователь, </w:t>
+      </w:r>
+      <w:proofErr w:type="spellStart"/>
+      <w:r>
+        <w:rPr>
+          <w:rFonts w:ascii="Times New Roman" w:eastAsia="Times New Roman" w:hAnsi="Times New Roman" w:cs="Times New Roman"/>
+          <w:color w:val="000000"/>
+          <w:sz w:val="24"/>
+          <w:szCs w:val="24"/>
+          <w:lang w:eastAsia="ru-RU"/>
+        </w:rPr>
+        <w:t>Telegram</w:t>
+      </w:r>
+      <w:proofErr w:type="spellEnd"/>
+      <w:r>
+        <w:rPr>
+          <w:rFonts w:ascii="Times New Roman" w:eastAsia="Times New Roman" w:hAnsi="Times New Roman" w:cs="Times New Roman"/>
+          <w:color w:val="000000"/>
+          <w:sz w:val="24"/>
+          <w:szCs w:val="24"/>
+          <w:lang w:eastAsia="ru-RU"/>
+        </w:rPr>
+        <w:t>-бот.</w:t>
       </w:r>
     </w:p>
     <w:p>
@@ -4155,7 +4805,29 @@
           <w:szCs w:val="24"/>
           <w:lang w:eastAsia="ru-RU"/>
         </w:rPr>
-        <w:t>Пользователь выбирает Подписаться на уведомления.</w:t>
+        <w:t xml:space="preserve">Пользователь </w:t>
+      </w:r>
+      <w:proofErr w:type="gramStart"/>
+      <w:r>
+        <w:rPr>
+          <w:rFonts w:ascii="Times New Roman" w:eastAsia="Times New Roman" w:hAnsi="Times New Roman" w:cs="Times New Roman"/>
+          <w:color w:val="000000"/>
+          <w:sz w:val="24"/>
+          <w:szCs w:val="24"/>
+          <w:lang w:eastAsia="ru-RU"/>
+        </w:rPr>
+        <w:t>выбирает</w:t>
+      </w:r>
+      <w:proofErr w:type="gramEnd"/>
+      <w:r>
+        <w:rPr>
+          <w:rFonts w:ascii="Times New Roman" w:eastAsia="Times New Roman" w:hAnsi="Times New Roman" w:cs="Times New Roman"/>
+          <w:color w:val="000000"/>
+          <w:sz w:val="24"/>
+          <w:szCs w:val="24"/>
+          <w:lang w:eastAsia="ru-RU"/>
+        </w:rPr>
+        <w:t xml:space="preserve"> Подписаться на уведомления.</w:t>
       </w:r>
     </w:p>
     <w:p>
@@ -4180,7 +4852,29 @@
           <w:szCs w:val="24"/>
           <w:lang w:eastAsia="ru-RU"/>
         </w:rPr>
-        <w:t>Бот: Предлагает типы уведомлений:</w:t>
+        <w:t>Бот</w:t>
+      </w:r>
+      <w:proofErr w:type="gramStart"/>
+      <w:r>
+        <w:rPr>
+          <w:rFonts w:ascii="Times New Roman" w:eastAsia="Times New Roman" w:hAnsi="Times New Roman" w:cs="Times New Roman"/>
+          <w:color w:val="000000"/>
+          <w:sz w:val="24"/>
+          <w:szCs w:val="24"/>
+          <w:lang w:eastAsia="ru-RU"/>
+        </w:rPr>
+        <w:t>: Предлагает</w:t>
+      </w:r>
+      <w:proofErr w:type="gramEnd"/>
+      <w:r>
+        <w:rPr>
+          <w:rFonts w:ascii="Times New Roman" w:eastAsia="Times New Roman" w:hAnsi="Times New Roman" w:cs="Times New Roman"/>
+          <w:color w:val="000000"/>
+          <w:sz w:val="24"/>
+          <w:szCs w:val="24"/>
+          <w:lang w:eastAsia="ru-RU"/>
+        </w:rPr>
+        <w:t xml:space="preserve"> типы уведомлений:</w:t>
       </w:r>
     </w:p>
     <w:p>
@@ -4280,7 +4974,29 @@
           <w:szCs w:val="24"/>
           <w:lang w:eastAsia="ru-RU"/>
         </w:rPr>
-        <w:t>Пользователь выбирает При изменении цены на определенный процент.</w:t>
+        <w:t xml:space="preserve">Пользователь </w:t>
+      </w:r>
+      <w:proofErr w:type="gramStart"/>
+      <w:r>
+        <w:rPr>
+          <w:rFonts w:ascii="Times New Roman" w:eastAsia="Times New Roman" w:hAnsi="Times New Roman" w:cs="Times New Roman"/>
+          <w:color w:val="000000"/>
+          <w:sz w:val="24"/>
+          <w:szCs w:val="24"/>
+          <w:lang w:eastAsia="ru-RU"/>
+        </w:rPr>
+        <w:t>выбирает</w:t>
+      </w:r>
+      <w:proofErr w:type="gramEnd"/>
+      <w:r>
+        <w:rPr>
+          <w:rFonts w:ascii="Times New Roman" w:eastAsia="Times New Roman" w:hAnsi="Times New Roman" w:cs="Times New Roman"/>
+          <w:color w:val="000000"/>
+          <w:sz w:val="24"/>
+          <w:szCs w:val="24"/>
+          <w:lang w:eastAsia="ru-RU"/>
+        </w:rPr>
+        <w:t xml:space="preserve"> При изменении цены на определенный процент.</w:t>
       </w:r>
     </w:p>
     <w:p>
@@ -4305,7 +5021,29 @@
           <w:szCs w:val="24"/>
           <w:lang w:eastAsia="ru-RU"/>
         </w:rPr>
-        <w:t>Бот: Запрашивает ввести процент изменения (например, 5%).</w:t>
+        <w:t>Бот</w:t>
+      </w:r>
+      <w:proofErr w:type="gramStart"/>
+      <w:r>
+        <w:rPr>
+          <w:rFonts w:ascii="Times New Roman" w:eastAsia="Times New Roman" w:hAnsi="Times New Roman" w:cs="Times New Roman"/>
+          <w:color w:val="000000"/>
+          <w:sz w:val="24"/>
+          <w:szCs w:val="24"/>
+          <w:lang w:eastAsia="ru-RU"/>
+        </w:rPr>
+        <w:t>: Запрашивает</w:t>
+      </w:r>
+      <w:proofErr w:type="gramEnd"/>
+      <w:r>
+        <w:rPr>
+          <w:rFonts w:ascii="Times New Roman" w:eastAsia="Times New Roman" w:hAnsi="Times New Roman" w:cs="Times New Roman"/>
+          <w:color w:val="000000"/>
+          <w:sz w:val="24"/>
+          <w:szCs w:val="24"/>
+          <w:lang w:eastAsia="ru-RU"/>
+        </w:rPr>
+        <w:t xml:space="preserve"> ввести процент изменения (например, 5%).</w:t>
       </w:r>
     </w:p>
     <w:p>
@@ -4380,7 +5118,29 @@
           <w:szCs w:val="24"/>
           <w:lang w:eastAsia="ru-RU"/>
         </w:rPr>
-        <w:t>Бот: Подтверждает настройку:</w:t>
+        <w:t>Бот</w:t>
+      </w:r>
+      <w:proofErr w:type="gramStart"/>
+      <w:r>
+        <w:rPr>
+          <w:rFonts w:ascii="Times New Roman" w:eastAsia="Times New Roman" w:hAnsi="Times New Roman" w:cs="Times New Roman"/>
+          <w:color w:val="000000"/>
+          <w:sz w:val="24"/>
+          <w:szCs w:val="24"/>
+          <w:lang w:eastAsia="ru-RU"/>
+        </w:rPr>
+        <w:t>: Подтверждает</w:t>
+      </w:r>
+      <w:proofErr w:type="gramEnd"/>
+      <w:r>
+        <w:rPr>
+          <w:rFonts w:ascii="Times New Roman" w:eastAsia="Times New Roman" w:hAnsi="Times New Roman" w:cs="Times New Roman"/>
+          <w:color w:val="000000"/>
+          <w:sz w:val="24"/>
+          <w:szCs w:val="24"/>
+          <w:lang w:eastAsia="ru-RU"/>
+        </w:rPr>
+        <w:t xml:space="preserve"> настройку:</w:t>
       </w:r>
     </w:p>
     <w:p>
@@ -4405,7 +5165,29 @@
           <w:szCs w:val="24"/>
           <w:lang w:eastAsia="ru-RU"/>
         </w:rPr>
-        <w:t>"Вы подписались на уведомления при изменении цены Cardano (ADA) на 5%."</w:t>
+        <w:t xml:space="preserve">"Вы подписались на уведомления при изменении цены </w:t>
+      </w:r>
+      <w:proofErr w:type="spellStart"/>
+      <w:r>
+        <w:rPr>
+          <w:rFonts w:ascii="Times New Roman" w:eastAsia="Times New Roman" w:hAnsi="Times New Roman" w:cs="Times New Roman"/>
+          <w:color w:val="000000"/>
+          <w:sz w:val="24"/>
+          <w:szCs w:val="24"/>
+          <w:lang w:eastAsia="ru-RU"/>
+        </w:rPr>
+        <w:t>Cardano</w:t>
+      </w:r>
+      <w:proofErr w:type="spellEnd"/>
+      <w:r>
+        <w:rPr>
+          <w:rFonts w:ascii="Times New Roman" w:eastAsia="Times New Roman" w:hAnsi="Times New Roman" w:cs="Times New Roman"/>
+          <w:color w:val="000000"/>
+          <w:sz w:val="24"/>
+          <w:szCs w:val="24"/>
+          <w:lang w:eastAsia="ru-RU"/>
+        </w:rPr>
+        <w:t xml:space="preserve"> (ADA) на 5%."</w:t>
       </w:r>
     </w:p>
     <w:p>
@@ -4431,7 +5213,29 @@
           <w:lang w:eastAsia="ru-RU"/>
         </w:rPr>
         <w:lastRenderedPageBreak/>
-        <w:t>Бот: Предлагает опции:</w:t>
+        <w:t>Бот</w:t>
+      </w:r>
+      <w:proofErr w:type="gramStart"/>
+      <w:r>
+        <w:rPr>
+          <w:rFonts w:ascii="Times New Roman" w:eastAsia="Times New Roman" w:hAnsi="Times New Roman" w:cs="Times New Roman"/>
+          <w:color w:val="000000"/>
+          <w:sz w:val="24"/>
+          <w:szCs w:val="24"/>
+          <w:lang w:eastAsia="ru-RU"/>
+        </w:rPr>
+        <w:t>: Предлагает</w:t>
+      </w:r>
+      <w:proofErr w:type="gramEnd"/>
+      <w:r>
+        <w:rPr>
+          <w:rFonts w:ascii="Times New Roman" w:eastAsia="Times New Roman" w:hAnsi="Times New Roman" w:cs="Times New Roman"/>
+          <w:color w:val="000000"/>
+          <w:sz w:val="24"/>
+          <w:szCs w:val="24"/>
+          <w:lang w:eastAsia="ru-RU"/>
+        </w:rPr>
+        <w:t xml:space="preserve"> опции:</w:t>
       </w:r>
     </w:p>
     <w:p>
@@ -4581,7 +5385,29 @@
           <w:szCs w:val="24"/>
           <w:lang w:eastAsia="ru-RU"/>
         </w:rPr>
-        <w:t>"Цена Cardano (ADA) изменилась на +5%. Текущая цена: $2.10."</w:t>
+        <w:t xml:space="preserve">"Цена </w:t>
+      </w:r>
+      <w:proofErr w:type="spellStart"/>
+      <w:r>
+        <w:rPr>
+          <w:rFonts w:ascii="Times New Roman" w:eastAsia="Times New Roman" w:hAnsi="Times New Roman" w:cs="Times New Roman"/>
+          <w:color w:val="000000"/>
+          <w:sz w:val="24"/>
+          <w:szCs w:val="24"/>
+          <w:lang w:eastAsia="ru-RU"/>
+        </w:rPr>
+        <w:t>Cardano</w:t>
+      </w:r>
+      <w:proofErr w:type="spellEnd"/>
+      <w:r>
+        <w:rPr>
+          <w:rFonts w:ascii="Times New Roman" w:eastAsia="Times New Roman" w:hAnsi="Times New Roman" w:cs="Times New Roman"/>
+          <w:color w:val="000000"/>
+          <w:sz w:val="24"/>
+          <w:szCs w:val="24"/>
+          <w:lang w:eastAsia="ru-RU"/>
+        </w:rPr>
+        <w:t xml:space="preserve"> (ADA) изменилась на +5%. Текущая цена: $2.10."</w:t>
       </w:r>
     </w:p>
     <w:p>
@@ -4634,7 +5460,29 @@
           <w:szCs w:val="24"/>
           <w:lang w:eastAsia="ru-RU"/>
         </w:rPr>
-        <w:t>Участники: Пользователь, Telegram-бот.</w:t>
+        <w:t xml:space="preserve">Участники: Пользователь, </w:t>
+      </w:r>
+      <w:proofErr w:type="spellStart"/>
+      <w:r>
+        <w:rPr>
+          <w:rFonts w:ascii="Times New Roman" w:eastAsia="Times New Roman" w:hAnsi="Times New Roman" w:cs="Times New Roman"/>
+          <w:color w:val="000000"/>
+          <w:sz w:val="24"/>
+          <w:szCs w:val="24"/>
+          <w:lang w:eastAsia="ru-RU"/>
+        </w:rPr>
+        <w:t>Telegram</w:t>
+      </w:r>
+      <w:proofErr w:type="spellEnd"/>
+      <w:r>
+        <w:rPr>
+          <w:rFonts w:ascii="Times New Roman" w:eastAsia="Times New Roman" w:hAnsi="Times New Roman" w:cs="Times New Roman"/>
+          <w:color w:val="000000"/>
+          <w:sz w:val="24"/>
+          <w:szCs w:val="24"/>
+          <w:lang w:eastAsia="ru-RU"/>
+        </w:rPr>
+        <w:t>-бот.</w:t>
       </w:r>
     </w:p>
     <w:p>
@@ -4751,7 +5599,29 @@
           <w:szCs w:val="24"/>
           <w:lang w:eastAsia="ru-RU"/>
         </w:rPr>
-        <w:t>Просматривая информацию об активе, пользователь выбирает Добавить в избранное.</w:t>
+        <w:t xml:space="preserve">Просматривая информацию об активе, пользователь </w:t>
+      </w:r>
+      <w:proofErr w:type="gramStart"/>
+      <w:r>
+        <w:rPr>
+          <w:rFonts w:ascii="Times New Roman" w:eastAsia="Times New Roman" w:hAnsi="Times New Roman" w:cs="Times New Roman"/>
+          <w:color w:val="000000"/>
+          <w:sz w:val="24"/>
+          <w:szCs w:val="24"/>
+          <w:lang w:eastAsia="ru-RU"/>
+        </w:rPr>
+        <w:t>выбирает</w:t>
+      </w:r>
+      <w:proofErr w:type="gramEnd"/>
+      <w:r>
+        <w:rPr>
+          <w:rFonts w:ascii="Times New Roman" w:eastAsia="Times New Roman" w:hAnsi="Times New Roman" w:cs="Times New Roman"/>
+          <w:color w:val="000000"/>
+          <w:sz w:val="24"/>
+          <w:szCs w:val="24"/>
+          <w:lang w:eastAsia="ru-RU"/>
+        </w:rPr>
+        <w:t xml:space="preserve"> Добавить в избранное.</w:t>
       </w:r>
     </w:p>
     <w:p>
@@ -4776,7 +5646,29 @@
           <w:szCs w:val="24"/>
           <w:lang w:eastAsia="ru-RU"/>
         </w:rPr>
-        <w:t>Бот: Подтверждает добавление:</w:t>
+        <w:t>Бот</w:t>
+      </w:r>
+      <w:proofErr w:type="gramStart"/>
+      <w:r>
+        <w:rPr>
+          <w:rFonts w:ascii="Times New Roman" w:eastAsia="Times New Roman" w:hAnsi="Times New Roman" w:cs="Times New Roman"/>
+          <w:color w:val="000000"/>
+          <w:sz w:val="24"/>
+          <w:szCs w:val="24"/>
+          <w:lang w:eastAsia="ru-RU"/>
+        </w:rPr>
+        <w:t>: Подтверждает</w:t>
+      </w:r>
+      <w:proofErr w:type="gramEnd"/>
+      <w:r>
+        <w:rPr>
+          <w:rFonts w:ascii="Times New Roman" w:eastAsia="Times New Roman" w:hAnsi="Times New Roman" w:cs="Times New Roman"/>
+          <w:color w:val="000000"/>
+          <w:sz w:val="24"/>
+          <w:szCs w:val="24"/>
+          <w:lang w:eastAsia="ru-RU"/>
+        </w:rPr>
+        <w:t xml:space="preserve"> добавление:</w:t>
       </w:r>
     </w:p>
     <w:p>
@@ -4801,7 +5693,29 @@
           <w:szCs w:val="24"/>
           <w:lang w:eastAsia="ru-RU"/>
         </w:rPr>
-        <w:t>"Cardano (ADA) добавлен в ваш список избранных активов."</w:t>
+        <w:t>"</w:t>
+      </w:r>
+      <w:proofErr w:type="spellStart"/>
+      <w:r>
+        <w:rPr>
+          <w:rFonts w:ascii="Times New Roman" w:eastAsia="Times New Roman" w:hAnsi="Times New Roman" w:cs="Times New Roman"/>
+          <w:color w:val="000000"/>
+          <w:sz w:val="24"/>
+          <w:szCs w:val="24"/>
+          <w:lang w:eastAsia="ru-RU"/>
+        </w:rPr>
+        <w:t>Cardano</w:t>
+      </w:r>
+      <w:proofErr w:type="spellEnd"/>
+      <w:r>
+        <w:rPr>
+          <w:rFonts w:ascii="Times New Roman" w:eastAsia="Times New Roman" w:hAnsi="Times New Roman" w:cs="Times New Roman"/>
+          <w:color w:val="000000"/>
+          <w:sz w:val="24"/>
+          <w:szCs w:val="24"/>
+          <w:lang w:eastAsia="ru-RU"/>
+        </w:rPr>
+        <w:t xml:space="preserve"> (ADA) добавлен в ваш список избранных активов."</w:t>
       </w:r>
     </w:p>
     <w:p>
@@ -4876,7 +5790,29 @@
           <w:szCs w:val="24"/>
           <w:lang w:eastAsia="ru-RU"/>
         </w:rPr>
-        <w:t>Бот: Отображает список избранных активов с краткой информацией:</w:t>
+        <w:t>Бот</w:t>
+      </w:r>
+      <w:proofErr w:type="gramStart"/>
+      <w:r>
+        <w:rPr>
+          <w:rFonts w:ascii="Times New Roman" w:eastAsia="Times New Roman" w:hAnsi="Times New Roman" w:cs="Times New Roman"/>
+          <w:color w:val="000000"/>
+          <w:sz w:val="24"/>
+          <w:szCs w:val="24"/>
+          <w:lang w:eastAsia="ru-RU"/>
+        </w:rPr>
+        <w:t>: Отображает</w:t>
+      </w:r>
+      <w:proofErr w:type="gramEnd"/>
+      <w:r>
+        <w:rPr>
+          <w:rFonts w:ascii="Times New Roman" w:eastAsia="Times New Roman" w:hAnsi="Times New Roman" w:cs="Times New Roman"/>
+          <w:color w:val="000000"/>
+          <w:sz w:val="24"/>
+          <w:szCs w:val="24"/>
+          <w:lang w:eastAsia="ru-RU"/>
+        </w:rPr>
+        <w:t xml:space="preserve"> список избранных активов с краткой информацией:</w:t>
       </w:r>
     </w:p>
     <w:p>
@@ -4901,7 +5837,29 @@
           <w:szCs w:val="24"/>
           <w:lang w:eastAsia="ru-RU"/>
         </w:rPr>
-        <w:t>1. Cardano (ADA)</w:t>
+        <w:t xml:space="preserve">1. </w:t>
+      </w:r>
+      <w:proofErr w:type="spellStart"/>
+      <w:r>
+        <w:rPr>
+          <w:rFonts w:ascii="Times New Roman" w:eastAsia="Times New Roman" w:hAnsi="Times New Roman" w:cs="Times New Roman"/>
+          <w:color w:val="000000"/>
+          <w:sz w:val="24"/>
+          <w:szCs w:val="24"/>
+          <w:lang w:eastAsia="ru-RU"/>
+        </w:rPr>
+        <w:t>Cardano</w:t>
+      </w:r>
+      <w:proofErr w:type="spellEnd"/>
+      <w:r>
+        <w:rPr>
+          <w:rFonts w:ascii="Times New Roman" w:eastAsia="Times New Roman" w:hAnsi="Times New Roman" w:cs="Times New Roman"/>
+          <w:color w:val="000000"/>
+          <w:sz w:val="24"/>
+          <w:szCs w:val="24"/>
+          <w:lang w:eastAsia="ru-RU"/>
+        </w:rPr>
+        <w:t xml:space="preserve"> (ADA)</w:t>
       </w:r>
     </w:p>
     <w:p>
@@ -4976,7 +5934,29 @@
           <w:szCs w:val="24"/>
           <w:lang w:eastAsia="ru-RU"/>
         </w:rPr>
-        <w:t>2. Bitcoin (BTC)</w:t>
+        <w:t xml:space="preserve">2. </w:t>
+      </w:r>
+      <w:proofErr w:type="spellStart"/>
+      <w:r>
+        <w:rPr>
+          <w:rFonts w:ascii="Times New Roman" w:eastAsia="Times New Roman" w:hAnsi="Times New Roman" w:cs="Times New Roman"/>
+          <w:color w:val="000000"/>
+          <w:sz w:val="24"/>
+          <w:szCs w:val="24"/>
+          <w:lang w:eastAsia="ru-RU"/>
+        </w:rPr>
+        <w:t>Bitcoin</w:t>
+      </w:r>
+      <w:proofErr w:type="spellEnd"/>
+      <w:r>
+        <w:rPr>
+          <w:rFonts w:ascii="Times New Roman" w:eastAsia="Times New Roman" w:hAnsi="Times New Roman" w:cs="Times New Roman"/>
+          <w:color w:val="000000"/>
+          <w:sz w:val="24"/>
+          <w:szCs w:val="24"/>
+          <w:lang w:eastAsia="ru-RU"/>
+        </w:rPr>
+        <w:t xml:space="preserve"> (BTC)</w:t>
       </w:r>
     </w:p>
     <w:p>
@@ -5076,7 +6056,29 @@
           <w:szCs w:val="24"/>
           <w:lang w:eastAsia="ru-RU"/>
         </w:rPr>
-        <w:t>Пользователь выбирает Cardano (ADA) из списка.</w:t>
+        <w:t xml:space="preserve">Пользователь выбирает </w:t>
+      </w:r>
+      <w:proofErr w:type="spellStart"/>
+      <w:r>
+        <w:rPr>
+          <w:rFonts w:ascii="Times New Roman" w:eastAsia="Times New Roman" w:hAnsi="Times New Roman" w:cs="Times New Roman"/>
+          <w:color w:val="000000"/>
+          <w:sz w:val="24"/>
+          <w:szCs w:val="24"/>
+          <w:lang w:eastAsia="ru-RU"/>
+        </w:rPr>
+        <w:t>Cardano</w:t>
+      </w:r>
+      <w:proofErr w:type="spellEnd"/>
+      <w:r>
+        <w:rPr>
+          <w:rFonts w:ascii="Times New Roman" w:eastAsia="Times New Roman" w:hAnsi="Times New Roman" w:cs="Times New Roman"/>
+          <w:color w:val="000000"/>
+          <w:sz w:val="24"/>
+          <w:szCs w:val="24"/>
+          <w:lang w:eastAsia="ru-RU"/>
+        </w:rPr>
+        <w:t xml:space="preserve"> (ADA) из списка.</w:t>
       </w:r>
     </w:p>
     <w:p>
@@ -5101,7 +6103,29 @@
           <w:szCs w:val="24"/>
           <w:lang w:eastAsia="ru-RU"/>
         </w:rPr>
-        <w:t>Бот: Отображает подробную информацию об активе (как в сценарии 2).</w:t>
+        <w:t>Бот</w:t>
+      </w:r>
+      <w:proofErr w:type="gramStart"/>
+      <w:r>
+        <w:rPr>
+          <w:rFonts w:ascii="Times New Roman" w:eastAsia="Times New Roman" w:hAnsi="Times New Roman" w:cs="Times New Roman"/>
+          <w:color w:val="000000"/>
+          <w:sz w:val="24"/>
+          <w:szCs w:val="24"/>
+          <w:lang w:eastAsia="ru-RU"/>
+        </w:rPr>
+        <w:t>: Отображает</w:t>
+      </w:r>
+      <w:proofErr w:type="gramEnd"/>
+      <w:r>
+        <w:rPr>
+          <w:rFonts w:ascii="Times New Roman" w:eastAsia="Times New Roman" w:hAnsi="Times New Roman" w:cs="Times New Roman"/>
+          <w:color w:val="000000"/>
+          <w:sz w:val="24"/>
+          <w:szCs w:val="24"/>
+          <w:lang w:eastAsia="ru-RU"/>
+        </w:rPr>
+        <w:t xml:space="preserve"> подробную информацию об активе (как в сценарии 2).</w:t>
       </w:r>
     </w:p>
     <w:p>
@@ -5152,7 +6176,29 @@
           <w:lang w:eastAsia="ru-RU"/>
         </w:rPr>
         <w:lastRenderedPageBreak/>
-        <w:t>В меню актива пользователь выбирает Удалить из избранного.</w:t>
+        <w:t xml:space="preserve">В меню актива пользователь </w:t>
+      </w:r>
+      <w:proofErr w:type="gramStart"/>
+      <w:r>
+        <w:rPr>
+          <w:rFonts w:ascii="Times New Roman" w:eastAsia="Times New Roman" w:hAnsi="Times New Roman" w:cs="Times New Roman"/>
+          <w:color w:val="000000"/>
+          <w:sz w:val="24"/>
+          <w:szCs w:val="24"/>
+          <w:lang w:eastAsia="ru-RU"/>
+        </w:rPr>
+        <w:t>выбирает</w:t>
+      </w:r>
+      <w:proofErr w:type="gramEnd"/>
+      <w:r>
+        <w:rPr>
+          <w:rFonts w:ascii="Times New Roman" w:eastAsia="Times New Roman" w:hAnsi="Times New Roman" w:cs="Times New Roman"/>
+          <w:color w:val="000000"/>
+          <w:sz w:val="24"/>
+          <w:szCs w:val="24"/>
+          <w:lang w:eastAsia="ru-RU"/>
+        </w:rPr>
+        <w:t xml:space="preserve"> Удалить из избранного.</w:t>
       </w:r>
     </w:p>
     <w:p>
@@ -5177,7 +6223,29 @@
           <w:szCs w:val="24"/>
           <w:lang w:eastAsia="ru-RU"/>
         </w:rPr>
-        <w:t>Бот: Подтверждает удаление:</w:t>
+        <w:t>Бот</w:t>
+      </w:r>
+      <w:proofErr w:type="gramStart"/>
+      <w:r>
+        <w:rPr>
+          <w:rFonts w:ascii="Times New Roman" w:eastAsia="Times New Roman" w:hAnsi="Times New Roman" w:cs="Times New Roman"/>
+          <w:color w:val="000000"/>
+          <w:sz w:val="24"/>
+          <w:szCs w:val="24"/>
+          <w:lang w:eastAsia="ru-RU"/>
+        </w:rPr>
+        <w:t>: Подтверждает</w:t>
+      </w:r>
+      <w:proofErr w:type="gramEnd"/>
+      <w:r>
+        <w:rPr>
+          <w:rFonts w:ascii="Times New Roman" w:eastAsia="Times New Roman" w:hAnsi="Times New Roman" w:cs="Times New Roman"/>
+          <w:color w:val="000000"/>
+          <w:sz w:val="24"/>
+          <w:szCs w:val="24"/>
+          <w:lang w:eastAsia="ru-RU"/>
+        </w:rPr>
+        <w:t xml:space="preserve"> удаление:</w:t>
       </w:r>
     </w:p>
     <w:p>
@@ -5202,7 +6270,29 @@
           <w:szCs w:val="24"/>
           <w:lang w:eastAsia="ru-RU"/>
         </w:rPr>
-        <w:t>"Cardano (ADA) удален из вашего списка избранных активов."</w:t>
+        <w:t>"</w:t>
+      </w:r>
+      <w:proofErr w:type="spellStart"/>
+      <w:r>
+        <w:rPr>
+          <w:rFonts w:ascii="Times New Roman" w:eastAsia="Times New Roman" w:hAnsi="Times New Roman" w:cs="Times New Roman"/>
+          <w:color w:val="000000"/>
+          <w:sz w:val="24"/>
+          <w:szCs w:val="24"/>
+          <w:lang w:eastAsia="ru-RU"/>
+        </w:rPr>
+        <w:t>Cardano</w:t>
+      </w:r>
+      <w:proofErr w:type="spellEnd"/>
+      <w:r>
+        <w:rPr>
+          <w:rFonts w:ascii="Times New Roman" w:eastAsia="Times New Roman" w:hAnsi="Times New Roman" w:cs="Times New Roman"/>
+          <w:color w:val="000000"/>
+          <w:sz w:val="24"/>
+          <w:szCs w:val="24"/>
+          <w:lang w:eastAsia="ru-RU"/>
+        </w:rPr>
+        <w:t xml:space="preserve"> (ADA) удален из вашего списка избранных активов."</w:t>
       </w:r>
     </w:p>
     <w:p>
@@ -5255,7 +6345,29 @@
           <w:szCs w:val="24"/>
           <w:lang w:eastAsia="ru-RU"/>
         </w:rPr>
-        <w:t>Участники: Пользователь, Telegram-бот.</w:t>
+        <w:t xml:space="preserve">Участники: Пользователь, </w:t>
+      </w:r>
+      <w:proofErr w:type="spellStart"/>
+      <w:r>
+        <w:rPr>
+          <w:rFonts w:ascii="Times New Roman" w:eastAsia="Times New Roman" w:hAnsi="Times New Roman" w:cs="Times New Roman"/>
+          <w:color w:val="000000"/>
+          <w:sz w:val="24"/>
+          <w:szCs w:val="24"/>
+          <w:lang w:eastAsia="ru-RU"/>
+        </w:rPr>
+        <w:t>Telegram</w:t>
+      </w:r>
+      <w:proofErr w:type="spellEnd"/>
+      <w:r>
+        <w:rPr>
+          <w:rFonts w:ascii="Times New Roman" w:eastAsia="Times New Roman" w:hAnsi="Times New Roman" w:cs="Times New Roman"/>
+          <w:color w:val="000000"/>
+          <w:sz w:val="24"/>
+          <w:szCs w:val="24"/>
+          <w:lang w:eastAsia="ru-RU"/>
+        </w:rPr>
+        <w:t>-бот.</w:t>
       </w:r>
     </w:p>
     <w:p>
@@ -5393,7 +6505,29 @@
           <w:szCs w:val="24"/>
           <w:lang w:eastAsia="ru-RU"/>
         </w:rPr>
-        <w:t>Бот: Отображает список доступных настроек:</w:t>
+        <w:t>Бот</w:t>
+      </w:r>
+      <w:proofErr w:type="gramStart"/>
+      <w:r>
+        <w:rPr>
+          <w:rFonts w:ascii="Times New Roman" w:eastAsia="Times New Roman" w:hAnsi="Times New Roman" w:cs="Times New Roman"/>
+          <w:color w:val="000000"/>
+          <w:sz w:val="24"/>
+          <w:szCs w:val="24"/>
+          <w:lang w:eastAsia="ru-RU"/>
+        </w:rPr>
+        <w:t>: Отображает</w:t>
+      </w:r>
+      <w:proofErr w:type="gramEnd"/>
+      <w:r>
+        <w:rPr>
+          <w:rFonts w:ascii="Times New Roman" w:eastAsia="Times New Roman" w:hAnsi="Times New Roman" w:cs="Times New Roman"/>
+          <w:color w:val="000000"/>
+          <w:sz w:val="24"/>
+          <w:szCs w:val="24"/>
+          <w:lang w:eastAsia="ru-RU"/>
+        </w:rPr>
+        <w:t xml:space="preserve"> список доступных настроек:</w:t>
       </w:r>
     </w:p>
     <w:p>
@@ -5539,7 +6673,29 @@
           <w:szCs w:val="24"/>
           <w:lang w:eastAsia="ru-RU"/>
         </w:rPr>
-        <w:t>Пользователь выбирает  Часовой пояс.</w:t>
+        <w:t xml:space="preserve">Пользователь </w:t>
+      </w:r>
+      <w:proofErr w:type="gramStart"/>
+      <w:r>
+        <w:rPr>
+          <w:rFonts w:ascii="Times New Roman" w:eastAsia="Times New Roman" w:hAnsi="Times New Roman" w:cs="Times New Roman"/>
+          <w:color w:val="000000"/>
+          <w:sz w:val="24"/>
+          <w:szCs w:val="24"/>
+          <w:lang w:eastAsia="ru-RU"/>
+        </w:rPr>
+        <w:t>выбирает  Часовой</w:t>
+      </w:r>
+      <w:proofErr w:type="gramEnd"/>
+      <w:r>
+        <w:rPr>
+          <w:rFonts w:ascii="Times New Roman" w:eastAsia="Times New Roman" w:hAnsi="Times New Roman" w:cs="Times New Roman"/>
+          <w:color w:val="000000"/>
+          <w:sz w:val="24"/>
+          <w:szCs w:val="24"/>
+          <w:lang w:eastAsia="ru-RU"/>
+        </w:rPr>
+        <w:t xml:space="preserve"> пояс.</w:t>
       </w:r>
     </w:p>
     <w:p>
@@ -5564,7 +6720,29 @@
           <w:szCs w:val="24"/>
           <w:lang w:eastAsia="ru-RU"/>
         </w:rPr>
-        <w:t>Бот: Предлагает следующие опции:</w:t>
+        <w:t>Бот</w:t>
+      </w:r>
+      <w:proofErr w:type="gramStart"/>
+      <w:r>
+        <w:rPr>
+          <w:rFonts w:ascii="Times New Roman" w:eastAsia="Times New Roman" w:hAnsi="Times New Roman" w:cs="Times New Roman"/>
+          <w:color w:val="000000"/>
+          <w:sz w:val="24"/>
+          <w:szCs w:val="24"/>
+          <w:lang w:eastAsia="ru-RU"/>
+        </w:rPr>
+        <w:t>: Предлагает</w:t>
+      </w:r>
+      <w:proofErr w:type="gramEnd"/>
+      <w:r>
+        <w:rPr>
+          <w:rFonts w:ascii="Times New Roman" w:eastAsia="Times New Roman" w:hAnsi="Times New Roman" w:cs="Times New Roman"/>
+          <w:color w:val="000000"/>
+          <w:sz w:val="24"/>
+          <w:szCs w:val="24"/>
+          <w:lang w:eastAsia="ru-RU"/>
+        </w:rPr>
+        <w:t xml:space="preserve"> следующие опции:</w:t>
       </w:r>
     </w:p>
     <w:p>
@@ -5664,7 +6842,29 @@
           <w:szCs w:val="24"/>
           <w:lang w:eastAsia="ru-RU"/>
         </w:rPr>
-        <w:t>Бот: Предлагает выбрать часовой пояс:</w:t>
+        <w:t>Бот</w:t>
+      </w:r>
+      <w:proofErr w:type="gramStart"/>
+      <w:r>
+        <w:rPr>
+          <w:rFonts w:ascii="Times New Roman" w:eastAsia="Times New Roman" w:hAnsi="Times New Roman" w:cs="Times New Roman"/>
+          <w:color w:val="000000"/>
+          <w:sz w:val="24"/>
+          <w:szCs w:val="24"/>
+          <w:lang w:eastAsia="ru-RU"/>
+        </w:rPr>
+        <w:t>: Предлагает</w:t>
+      </w:r>
+      <w:proofErr w:type="gramEnd"/>
+      <w:r>
+        <w:rPr>
+          <w:rFonts w:ascii="Times New Roman" w:eastAsia="Times New Roman" w:hAnsi="Times New Roman" w:cs="Times New Roman"/>
+          <w:color w:val="000000"/>
+          <w:sz w:val="24"/>
+          <w:szCs w:val="24"/>
+          <w:lang w:eastAsia="ru-RU"/>
+        </w:rPr>
+        <w:t xml:space="preserve"> выбрать часовой пояс:</w:t>
       </w:r>
     </w:p>
     <w:p>
@@ -5814,7 +7014,29 @@
           <w:szCs w:val="24"/>
           <w:lang w:eastAsia="ru-RU"/>
         </w:rPr>
-        <w:t>Бот: Устанавливает выбранный часовой пояс и отправляет сообщение:</w:t>
+        <w:t>Бот</w:t>
+      </w:r>
+      <w:proofErr w:type="gramStart"/>
+      <w:r>
+        <w:rPr>
+          <w:rFonts w:ascii="Times New Roman" w:eastAsia="Times New Roman" w:hAnsi="Times New Roman" w:cs="Times New Roman"/>
+          <w:color w:val="000000"/>
+          <w:sz w:val="24"/>
+          <w:szCs w:val="24"/>
+          <w:lang w:eastAsia="ru-RU"/>
+        </w:rPr>
+        <w:t>: Устанавливает</w:t>
+      </w:r>
+      <w:proofErr w:type="gramEnd"/>
+      <w:r>
+        <w:rPr>
+          <w:rFonts w:ascii="Times New Roman" w:eastAsia="Times New Roman" w:hAnsi="Times New Roman" w:cs="Times New Roman"/>
+          <w:color w:val="000000"/>
+          <w:sz w:val="24"/>
+          <w:szCs w:val="24"/>
+          <w:lang w:eastAsia="ru-RU"/>
+        </w:rPr>
+        <w:t xml:space="preserve"> выбранный часовой пояс и отправляет сообщение:</w:t>
       </w:r>
     </w:p>
     <w:p>
@@ -5865,7 +7087,29 @@
           <w:lang w:eastAsia="ru-RU"/>
         </w:rPr>
         <w:lastRenderedPageBreak/>
-        <w:t>Дополнительная опция: Пользователь может выбрать Автоматическое определение, и бот определит часовой пояс по текущей геолокации пользователя (если дан доступ к геоданным).</w:t>
+        <w:t xml:space="preserve">Дополнительная опция: Пользователь может выбрать Автоматическое определение, и бот определит часовой пояс по текущей геолокации пользователя (если дан доступ к </w:t>
+      </w:r>
+      <w:proofErr w:type="spellStart"/>
+      <w:r>
+        <w:rPr>
+          <w:rFonts w:ascii="Times New Roman" w:eastAsia="Times New Roman" w:hAnsi="Times New Roman" w:cs="Times New Roman"/>
+          <w:color w:val="000000"/>
+          <w:sz w:val="24"/>
+          <w:szCs w:val="24"/>
+          <w:lang w:eastAsia="ru-RU"/>
+        </w:rPr>
+        <w:t>геоданным</w:t>
+      </w:r>
+      <w:proofErr w:type="spellEnd"/>
+      <w:r>
+        <w:rPr>
+          <w:rFonts w:ascii="Times New Roman" w:eastAsia="Times New Roman" w:hAnsi="Times New Roman" w:cs="Times New Roman"/>
+          <w:color w:val="000000"/>
+          <w:sz w:val="24"/>
+          <w:szCs w:val="24"/>
+          <w:lang w:eastAsia="ru-RU"/>
+        </w:rPr>
+        <w:t>).</w:t>
       </w:r>
     </w:p>
     <w:p>
@@ -5936,7 +7180,29 @@
           <w:szCs w:val="24"/>
           <w:lang w:eastAsia="ru-RU"/>
         </w:rPr>
-        <w:t>Бот: Предлагает выбрать валюту для отображения финансовых данных:</w:t>
+        <w:t>Бот</w:t>
+      </w:r>
+      <w:proofErr w:type="gramStart"/>
+      <w:r>
+        <w:rPr>
+          <w:rFonts w:ascii="Times New Roman" w:eastAsia="Times New Roman" w:hAnsi="Times New Roman" w:cs="Times New Roman"/>
+          <w:color w:val="000000"/>
+          <w:sz w:val="24"/>
+          <w:szCs w:val="24"/>
+          <w:lang w:eastAsia="ru-RU"/>
+        </w:rPr>
+        <w:t>: Предлагает</w:t>
+      </w:r>
+      <w:proofErr w:type="gramEnd"/>
+      <w:r>
+        <w:rPr>
+          <w:rFonts w:ascii="Times New Roman" w:eastAsia="Times New Roman" w:hAnsi="Times New Roman" w:cs="Times New Roman"/>
+          <w:color w:val="000000"/>
+          <w:sz w:val="24"/>
+          <w:szCs w:val="24"/>
+          <w:lang w:eastAsia="ru-RU"/>
+        </w:rPr>
+        <w:t xml:space="preserve"> выбрать валюту для отображения финансовых данных:</w:t>
       </w:r>
     </w:p>
     <w:p>
@@ -6111,7 +7377,29 @@
           <w:szCs w:val="24"/>
           <w:lang w:eastAsia="ru-RU"/>
         </w:rPr>
-        <w:t>Бот: Устанавливает базовую валюту и отправляет сообщение:</w:t>
+        <w:t>Бот</w:t>
+      </w:r>
+      <w:proofErr w:type="gramStart"/>
+      <w:r>
+        <w:rPr>
+          <w:rFonts w:ascii="Times New Roman" w:eastAsia="Times New Roman" w:hAnsi="Times New Roman" w:cs="Times New Roman"/>
+          <w:color w:val="000000"/>
+          <w:sz w:val="24"/>
+          <w:szCs w:val="24"/>
+          <w:lang w:eastAsia="ru-RU"/>
+        </w:rPr>
+        <w:t>: Устанавливает</w:t>
+      </w:r>
+      <w:proofErr w:type="gramEnd"/>
+      <w:r>
+        <w:rPr>
+          <w:rFonts w:ascii="Times New Roman" w:eastAsia="Times New Roman" w:hAnsi="Times New Roman" w:cs="Times New Roman"/>
+          <w:color w:val="000000"/>
+          <w:sz w:val="24"/>
+          <w:szCs w:val="24"/>
+          <w:lang w:eastAsia="ru-RU"/>
+        </w:rPr>
+        <w:t xml:space="preserve"> базовую валюту и отправляет сообщение:</w:t>
       </w:r>
     </w:p>
     <w:p>
@@ -6201,7 +7489,29 @@
           <w:szCs w:val="24"/>
           <w:lang w:eastAsia="ru-RU"/>
         </w:rPr>
-        <w:t>Участники: Пользователь, Telegram-бот.</w:t>
+        <w:t xml:space="preserve">Участники: Пользователь, </w:t>
+      </w:r>
+      <w:proofErr w:type="spellStart"/>
+      <w:r>
+        <w:rPr>
+          <w:rFonts w:ascii="Times New Roman" w:eastAsia="Times New Roman" w:hAnsi="Times New Roman" w:cs="Times New Roman"/>
+          <w:color w:val="000000"/>
+          <w:sz w:val="24"/>
+          <w:szCs w:val="24"/>
+          <w:lang w:eastAsia="ru-RU"/>
+        </w:rPr>
+        <w:t>Telegram</w:t>
+      </w:r>
+      <w:proofErr w:type="spellEnd"/>
+      <w:r>
+        <w:rPr>
+          <w:rFonts w:ascii="Times New Roman" w:eastAsia="Times New Roman" w:hAnsi="Times New Roman" w:cs="Times New Roman"/>
+          <w:color w:val="000000"/>
+          <w:sz w:val="24"/>
+          <w:szCs w:val="24"/>
+          <w:lang w:eastAsia="ru-RU"/>
+        </w:rPr>
+        <w:t>-бот.</w:t>
       </w:r>
     </w:p>
     <w:p>
@@ -6318,7 +7628,29 @@
           <w:szCs w:val="24"/>
           <w:lang w:eastAsia="ru-RU"/>
         </w:rPr>
-        <w:t>Пользователь вводит команду /help или выбирает ℹ️ Помощь в главном меню.</w:t>
+        <w:t>Пользователь вводит команду /</w:t>
+      </w:r>
+      <w:proofErr w:type="spellStart"/>
+      <w:r>
+        <w:rPr>
+          <w:rFonts w:ascii="Times New Roman" w:eastAsia="Times New Roman" w:hAnsi="Times New Roman" w:cs="Times New Roman"/>
+          <w:color w:val="000000"/>
+          <w:sz w:val="24"/>
+          <w:szCs w:val="24"/>
+          <w:lang w:eastAsia="ru-RU"/>
+        </w:rPr>
+        <w:t>help</w:t>
+      </w:r>
+      <w:proofErr w:type="spellEnd"/>
+      <w:r>
+        <w:rPr>
+          <w:rFonts w:ascii="Times New Roman" w:eastAsia="Times New Roman" w:hAnsi="Times New Roman" w:cs="Times New Roman"/>
+          <w:color w:val="000000"/>
+          <w:sz w:val="24"/>
+          <w:szCs w:val="24"/>
+          <w:lang w:eastAsia="ru-RU"/>
+        </w:rPr>
+        <w:t xml:space="preserve"> или выбирает ℹ️ Помощь в главном меню.</w:t>
       </w:r>
     </w:p>
     <w:p>
@@ -6343,7 +7675,29 @@
           <w:szCs w:val="24"/>
           <w:lang w:eastAsia="ru-RU"/>
         </w:rPr>
-        <w:t>Бот: Отображает информацию о доступных командах и возможностях:</w:t>
+        <w:t>Бот</w:t>
+      </w:r>
+      <w:proofErr w:type="gramStart"/>
+      <w:r>
+        <w:rPr>
+          <w:rFonts w:ascii="Times New Roman" w:eastAsia="Times New Roman" w:hAnsi="Times New Roman" w:cs="Times New Roman"/>
+          <w:color w:val="000000"/>
+          <w:sz w:val="24"/>
+          <w:szCs w:val="24"/>
+          <w:lang w:eastAsia="ru-RU"/>
+        </w:rPr>
+        <w:t>: Отображает</w:t>
+      </w:r>
+      <w:proofErr w:type="gramEnd"/>
+      <w:r>
+        <w:rPr>
+          <w:rFonts w:ascii="Times New Roman" w:eastAsia="Times New Roman" w:hAnsi="Times New Roman" w:cs="Times New Roman"/>
+          <w:color w:val="000000"/>
+          <w:sz w:val="24"/>
+          <w:szCs w:val="24"/>
+          <w:lang w:eastAsia="ru-RU"/>
+        </w:rPr>
+        <w:t xml:space="preserve"> информацию о доступных командах и возможностях:</w:t>
       </w:r>
     </w:p>
     <w:p>
@@ -6393,7 +7747,29 @@
           <w:szCs w:val="24"/>
           <w:lang w:eastAsia="ru-RU"/>
         </w:rPr>
-        <w:t>/start — начать работу с ботом.</w:t>
+        <w:t>/</w:t>
+      </w:r>
+      <w:proofErr w:type="spellStart"/>
+      <w:r>
+        <w:rPr>
+          <w:rFonts w:ascii="Times New Roman" w:eastAsia="Times New Roman" w:hAnsi="Times New Roman" w:cs="Times New Roman"/>
+          <w:color w:val="000000"/>
+          <w:sz w:val="24"/>
+          <w:szCs w:val="24"/>
+          <w:lang w:eastAsia="ru-RU"/>
+        </w:rPr>
+        <w:t>start</w:t>
+      </w:r>
+      <w:proofErr w:type="spellEnd"/>
+      <w:r>
+        <w:rPr>
+          <w:rFonts w:ascii="Times New Roman" w:eastAsia="Times New Roman" w:hAnsi="Times New Roman" w:cs="Times New Roman"/>
+          <w:color w:val="000000"/>
+          <w:sz w:val="24"/>
+          <w:szCs w:val="24"/>
+          <w:lang w:eastAsia="ru-RU"/>
+        </w:rPr>
+        <w:t xml:space="preserve"> — начать работу с ботом.</w:t>
       </w:r>
     </w:p>
     <w:p>
@@ -6418,7 +7794,29 @@
           <w:szCs w:val="24"/>
           <w:lang w:eastAsia="ru-RU"/>
         </w:rPr>
-        <w:t>/info [тикер] — получить информацию об активе.</w:t>
+        <w:t>/</w:t>
+      </w:r>
+      <w:proofErr w:type="spellStart"/>
+      <w:r>
+        <w:rPr>
+          <w:rFonts w:ascii="Times New Roman" w:eastAsia="Times New Roman" w:hAnsi="Times New Roman" w:cs="Times New Roman"/>
+          <w:color w:val="000000"/>
+          <w:sz w:val="24"/>
+          <w:szCs w:val="24"/>
+          <w:lang w:eastAsia="ru-RU"/>
+        </w:rPr>
+        <w:t>info</w:t>
+      </w:r>
+      <w:proofErr w:type="spellEnd"/>
+      <w:r>
+        <w:rPr>
+          <w:rFonts w:ascii="Times New Roman" w:eastAsia="Times New Roman" w:hAnsi="Times New Roman" w:cs="Times New Roman"/>
+          <w:color w:val="000000"/>
+          <w:sz w:val="24"/>
+          <w:szCs w:val="24"/>
+          <w:lang w:eastAsia="ru-RU"/>
+        </w:rPr>
+        <w:t xml:space="preserve"> [тикер] — получить информацию об активе.</w:t>
       </w:r>
     </w:p>
     <w:p>
@@ -6443,7 +7841,29 @@
           <w:szCs w:val="24"/>
           <w:lang w:eastAsia="ru-RU"/>
         </w:rPr>
-        <w:t>/chart [тикер] — посмотреть график актива.</w:t>
+        <w:t>/</w:t>
+      </w:r>
+      <w:proofErr w:type="spellStart"/>
+      <w:r>
+        <w:rPr>
+          <w:rFonts w:ascii="Times New Roman" w:eastAsia="Times New Roman" w:hAnsi="Times New Roman" w:cs="Times New Roman"/>
+          <w:color w:val="000000"/>
+          <w:sz w:val="24"/>
+          <w:szCs w:val="24"/>
+          <w:lang w:eastAsia="ru-RU"/>
+        </w:rPr>
+        <w:t>chart</w:t>
+      </w:r>
+      <w:proofErr w:type="spellEnd"/>
+      <w:r>
+        <w:rPr>
+          <w:rFonts w:ascii="Times New Roman" w:eastAsia="Times New Roman" w:hAnsi="Times New Roman" w:cs="Times New Roman"/>
+          <w:color w:val="000000"/>
+          <w:sz w:val="24"/>
+          <w:szCs w:val="24"/>
+          <w:lang w:eastAsia="ru-RU"/>
+        </w:rPr>
+        <w:t xml:space="preserve"> [тикер] — посмотреть график актива.</w:t>
       </w:r>
     </w:p>
     <w:p>
@@ -6468,7 +7888,29 @@
           <w:szCs w:val="24"/>
           <w:lang w:eastAsia="ru-RU"/>
         </w:rPr>
-        <w:t>/subscribe [тикер] — подписаться на уведомления.</w:t>
+        <w:t>/</w:t>
+      </w:r>
+      <w:proofErr w:type="spellStart"/>
+      <w:r>
+        <w:rPr>
+          <w:rFonts w:ascii="Times New Roman" w:eastAsia="Times New Roman" w:hAnsi="Times New Roman" w:cs="Times New Roman"/>
+          <w:color w:val="000000"/>
+          <w:sz w:val="24"/>
+          <w:szCs w:val="24"/>
+          <w:lang w:eastAsia="ru-RU"/>
+        </w:rPr>
+        <w:t>subscribe</w:t>
+      </w:r>
+      <w:proofErr w:type="spellEnd"/>
+      <w:r>
+        <w:rPr>
+          <w:rFonts w:ascii="Times New Roman" w:eastAsia="Times New Roman" w:hAnsi="Times New Roman" w:cs="Times New Roman"/>
+          <w:color w:val="000000"/>
+          <w:sz w:val="24"/>
+          <w:szCs w:val="24"/>
+          <w:lang w:eastAsia="ru-RU"/>
+        </w:rPr>
+        <w:t xml:space="preserve"> [тикер] — подписаться на уведомления.</w:t>
       </w:r>
     </w:p>
     <w:p>
@@ -6546,7 +7988,29 @@
           <w:szCs w:val="24"/>
           <w:lang w:eastAsia="ru-RU"/>
         </w:rPr>
-        <w:t>Участники: Пользователь, Telegram-бот.</w:t>
+        <w:t xml:space="preserve">Участники: Пользователь, </w:t>
+      </w:r>
+      <w:proofErr w:type="spellStart"/>
+      <w:r>
+        <w:rPr>
+          <w:rFonts w:ascii="Times New Roman" w:eastAsia="Times New Roman" w:hAnsi="Times New Roman" w:cs="Times New Roman"/>
+          <w:color w:val="000000"/>
+          <w:sz w:val="24"/>
+          <w:szCs w:val="24"/>
+          <w:lang w:eastAsia="ru-RU"/>
+        </w:rPr>
+        <w:t>Telegram</w:t>
+      </w:r>
+      <w:proofErr w:type="spellEnd"/>
+      <w:r>
+        <w:rPr>
+          <w:rFonts w:ascii="Times New Roman" w:eastAsia="Times New Roman" w:hAnsi="Times New Roman" w:cs="Times New Roman"/>
+          <w:color w:val="000000"/>
+          <w:sz w:val="24"/>
+          <w:szCs w:val="24"/>
+          <w:lang w:eastAsia="ru-RU"/>
+        </w:rPr>
+        <w:t>-бот.</w:t>
       </w:r>
     </w:p>
     <w:p>
@@ -6664,7 +8128,29 @@
           <w:szCs w:val="24"/>
           <w:lang w:eastAsia="ru-RU"/>
         </w:rPr>
-        <w:t>Пользователь вводит команду /alert ADA.</w:t>
+        <w:t>Пользователь вводит команду /</w:t>
+      </w:r>
+      <w:proofErr w:type="spellStart"/>
+      <w:r>
+        <w:rPr>
+          <w:rFonts w:ascii="Times New Roman" w:eastAsia="Times New Roman" w:hAnsi="Times New Roman" w:cs="Times New Roman"/>
+          <w:color w:val="000000"/>
+          <w:sz w:val="24"/>
+          <w:szCs w:val="24"/>
+          <w:lang w:eastAsia="ru-RU"/>
+        </w:rPr>
+        <w:t>alert</w:t>
+      </w:r>
+      <w:proofErr w:type="spellEnd"/>
+      <w:r>
+        <w:rPr>
+          <w:rFonts w:ascii="Times New Roman" w:eastAsia="Times New Roman" w:hAnsi="Times New Roman" w:cs="Times New Roman"/>
+          <w:color w:val="000000"/>
+          <w:sz w:val="24"/>
+          <w:szCs w:val="24"/>
+          <w:lang w:eastAsia="ru-RU"/>
+        </w:rPr>
+        <w:t xml:space="preserve"> ADA.</w:t>
       </w:r>
     </w:p>
     <w:p>
@@ -6689,7 +8175,29 @@
           <w:szCs w:val="24"/>
           <w:lang w:eastAsia="ru-RU"/>
         </w:rPr>
-        <w:t>Бот: Запрашивает цену, при достижении которой нужно отправить уведомление.</w:t>
+        <w:t>Бот</w:t>
+      </w:r>
+      <w:proofErr w:type="gramStart"/>
+      <w:r>
+        <w:rPr>
+          <w:rFonts w:ascii="Times New Roman" w:eastAsia="Times New Roman" w:hAnsi="Times New Roman" w:cs="Times New Roman"/>
+          <w:color w:val="000000"/>
+          <w:sz w:val="24"/>
+          <w:szCs w:val="24"/>
+          <w:lang w:eastAsia="ru-RU"/>
+        </w:rPr>
+        <w:t>: Запрашивает</w:t>
+      </w:r>
+      <w:proofErr w:type="gramEnd"/>
+      <w:r>
+        <w:rPr>
+          <w:rFonts w:ascii="Times New Roman" w:eastAsia="Times New Roman" w:hAnsi="Times New Roman" w:cs="Times New Roman"/>
+          <w:color w:val="000000"/>
+          <w:sz w:val="24"/>
+          <w:szCs w:val="24"/>
+          <w:lang w:eastAsia="ru-RU"/>
+        </w:rPr>
+        <w:t xml:space="preserve"> цену, при достижении которой нужно отправить уведомление.</w:t>
       </w:r>
     </w:p>
     <w:p>
@@ -6764,7 +8272,29 @@
           <w:szCs w:val="24"/>
           <w:lang w:eastAsia="ru-RU"/>
         </w:rPr>
-        <w:t>Бот: Подтверждает настройку:</w:t>
+        <w:t>Бот</w:t>
+      </w:r>
+      <w:proofErr w:type="gramStart"/>
+      <w:r>
+        <w:rPr>
+          <w:rFonts w:ascii="Times New Roman" w:eastAsia="Times New Roman" w:hAnsi="Times New Roman" w:cs="Times New Roman"/>
+          <w:color w:val="000000"/>
+          <w:sz w:val="24"/>
+          <w:szCs w:val="24"/>
+          <w:lang w:eastAsia="ru-RU"/>
+        </w:rPr>
+        <w:t>: Подтверждает</w:t>
+      </w:r>
+      <w:proofErr w:type="gramEnd"/>
+      <w:r>
+        <w:rPr>
+          <w:rFonts w:ascii="Times New Roman" w:eastAsia="Times New Roman" w:hAnsi="Times New Roman" w:cs="Times New Roman"/>
+          <w:color w:val="000000"/>
+          <w:sz w:val="24"/>
+          <w:szCs w:val="24"/>
+          <w:lang w:eastAsia="ru-RU"/>
+        </w:rPr>
+        <w:t xml:space="preserve"> настройку:</w:t>
       </w:r>
     </w:p>
     <w:p>
@@ -6789,7 +8319,29 @@
           <w:szCs w:val="24"/>
           <w:lang w:eastAsia="ru-RU"/>
         </w:rPr>
-        <w:t>"Вы получите уведомление, когда цена Cardano (ADA) достигнет $2.50."</w:t>
+        <w:t xml:space="preserve">"Вы получите уведомление, когда цена </w:t>
+      </w:r>
+      <w:proofErr w:type="spellStart"/>
+      <w:r>
+        <w:rPr>
+          <w:rFonts w:ascii="Times New Roman" w:eastAsia="Times New Roman" w:hAnsi="Times New Roman" w:cs="Times New Roman"/>
+          <w:color w:val="000000"/>
+          <w:sz w:val="24"/>
+          <w:szCs w:val="24"/>
+          <w:lang w:eastAsia="ru-RU"/>
+        </w:rPr>
+        <w:t>Cardano</w:t>
+      </w:r>
+      <w:proofErr w:type="spellEnd"/>
+      <w:r>
+        <w:rPr>
+          <w:rFonts w:ascii="Times New Roman" w:eastAsia="Times New Roman" w:hAnsi="Times New Roman" w:cs="Times New Roman"/>
+          <w:color w:val="000000"/>
+          <w:sz w:val="24"/>
+          <w:szCs w:val="24"/>
+          <w:lang w:eastAsia="ru-RU"/>
+        </w:rPr>
+        <w:t xml:space="preserve"> (ADA) достигнет $2.50."</w:t>
       </w:r>
     </w:p>
     <w:p>
@@ -6864,7 +8416,29 @@
           <w:szCs w:val="24"/>
           <w:lang w:eastAsia="ru-RU"/>
         </w:rPr>
-        <w:t>"Цена Cardano (ADA) достигла $2.50."</w:t>
+        <w:t xml:space="preserve">"Цена </w:t>
+      </w:r>
+      <w:proofErr w:type="spellStart"/>
+      <w:r>
+        <w:rPr>
+          <w:rFonts w:ascii="Times New Roman" w:eastAsia="Times New Roman" w:hAnsi="Times New Roman" w:cs="Times New Roman"/>
+          <w:color w:val="000000"/>
+          <w:sz w:val="24"/>
+          <w:szCs w:val="24"/>
+          <w:lang w:eastAsia="ru-RU"/>
+        </w:rPr>
+        <w:t>Cardano</w:t>
+      </w:r>
+      <w:proofErr w:type="spellEnd"/>
+      <w:r>
+        <w:rPr>
+          <w:rFonts w:ascii="Times New Roman" w:eastAsia="Times New Roman" w:hAnsi="Times New Roman" w:cs="Times New Roman"/>
+          <w:color w:val="000000"/>
+          <w:sz w:val="24"/>
+          <w:szCs w:val="24"/>
+          <w:lang w:eastAsia="ru-RU"/>
+        </w:rPr>
+        <w:t xml:space="preserve"> (ADA) достигла $2.50."</w:t>
       </w:r>
     </w:p>
     <w:p>
@@ -6917,7 +8491,29 @@
           <w:szCs w:val="24"/>
           <w:lang w:eastAsia="ru-RU"/>
         </w:rPr>
-        <w:t>Участники: Пользователь, Telegram-бот.</w:t>
+        <w:t xml:space="preserve">Участники: Пользователь, </w:t>
+      </w:r>
+      <w:proofErr w:type="spellStart"/>
+      <w:r>
+        <w:rPr>
+          <w:rFonts w:ascii="Times New Roman" w:eastAsia="Times New Roman" w:hAnsi="Times New Roman" w:cs="Times New Roman"/>
+          <w:color w:val="000000"/>
+          <w:sz w:val="24"/>
+          <w:szCs w:val="24"/>
+          <w:lang w:eastAsia="ru-RU"/>
+        </w:rPr>
+        <w:t>Telegram</w:t>
+      </w:r>
+      <w:proofErr w:type="spellEnd"/>
+      <w:r>
+        <w:rPr>
+          <w:rFonts w:ascii="Times New Roman" w:eastAsia="Times New Roman" w:hAnsi="Times New Roman" w:cs="Times New Roman"/>
+          <w:color w:val="000000"/>
+          <w:sz w:val="24"/>
+          <w:szCs w:val="24"/>
+          <w:lang w:eastAsia="ru-RU"/>
+        </w:rPr>
+        <w:t>-бот.</w:t>
       </w:r>
     </w:p>
     <w:p>
@@ -7034,7 +8630,29 @@
           <w:szCs w:val="24"/>
           <w:lang w:eastAsia="ru-RU"/>
         </w:rPr>
-        <w:t>Пользователь вводит команду /subscriptions.</w:t>
+        <w:t>Пользователь вводит команду /</w:t>
+      </w:r>
+      <w:proofErr w:type="spellStart"/>
+      <w:r>
+        <w:rPr>
+          <w:rFonts w:ascii="Times New Roman" w:eastAsia="Times New Roman" w:hAnsi="Times New Roman" w:cs="Times New Roman"/>
+          <w:color w:val="000000"/>
+          <w:sz w:val="24"/>
+          <w:szCs w:val="24"/>
+          <w:lang w:eastAsia="ru-RU"/>
+        </w:rPr>
+        <w:t>subscriptions</w:t>
+      </w:r>
+      <w:proofErr w:type="spellEnd"/>
+      <w:r>
+        <w:rPr>
+          <w:rFonts w:ascii="Times New Roman" w:eastAsia="Times New Roman" w:hAnsi="Times New Roman" w:cs="Times New Roman"/>
+          <w:color w:val="000000"/>
+          <w:sz w:val="24"/>
+          <w:szCs w:val="24"/>
+          <w:lang w:eastAsia="ru-RU"/>
+        </w:rPr>
+        <w:t>.</w:t>
       </w:r>
     </w:p>
     <w:p>
@@ -7059,7 +8677,29 @@
           <w:szCs w:val="24"/>
           <w:lang w:eastAsia="ru-RU"/>
         </w:rPr>
-        <w:t>Бот: Отображает список активных подписок и уведомлений.</w:t>
+        <w:t>Бот</w:t>
+      </w:r>
+      <w:proofErr w:type="gramStart"/>
+      <w:r>
+        <w:rPr>
+          <w:rFonts w:ascii="Times New Roman" w:eastAsia="Times New Roman" w:hAnsi="Times New Roman" w:cs="Times New Roman"/>
+          <w:color w:val="000000"/>
+          <w:sz w:val="24"/>
+          <w:szCs w:val="24"/>
+          <w:lang w:eastAsia="ru-RU"/>
+        </w:rPr>
+        <w:t>: Отображает</w:t>
+      </w:r>
+      <w:proofErr w:type="gramEnd"/>
+      <w:r>
+        <w:rPr>
+          <w:rFonts w:ascii="Times New Roman" w:eastAsia="Times New Roman" w:hAnsi="Times New Roman" w:cs="Times New Roman"/>
+          <w:color w:val="000000"/>
+          <w:sz w:val="24"/>
+          <w:szCs w:val="24"/>
+          <w:lang w:eastAsia="ru-RU"/>
+        </w:rPr>
+        <w:t xml:space="preserve"> список активных подписок и уведомлений.</w:t>
       </w:r>
     </w:p>
     <w:p>
@@ -7109,7 +8749,29 @@
           <w:szCs w:val="24"/>
           <w:lang w:eastAsia="ru-RU"/>
         </w:rPr>
-        <w:t>Пользователь выбирает уведомление о цене Cardano (ADA).</w:t>
+        <w:t xml:space="preserve">Пользователь выбирает уведомление о цене </w:t>
+      </w:r>
+      <w:proofErr w:type="spellStart"/>
+      <w:r>
+        <w:rPr>
+          <w:rFonts w:ascii="Times New Roman" w:eastAsia="Times New Roman" w:hAnsi="Times New Roman" w:cs="Times New Roman"/>
+          <w:color w:val="000000"/>
+          <w:sz w:val="24"/>
+          <w:szCs w:val="24"/>
+          <w:lang w:eastAsia="ru-RU"/>
+        </w:rPr>
+        <w:t>Cardano</w:t>
+      </w:r>
+      <w:proofErr w:type="spellEnd"/>
+      <w:r>
+        <w:rPr>
+          <w:rFonts w:ascii="Times New Roman" w:eastAsia="Times New Roman" w:hAnsi="Times New Roman" w:cs="Times New Roman"/>
+          <w:color w:val="000000"/>
+          <w:sz w:val="24"/>
+          <w:szCs w:val="24"/>
+          <w:lang w:eastAsia="ru-RU"/>
+        </w:rPr>
+        <w:t xml:space="preserve"> (ADA).</w:t>
       </w:r>
     </w:p>
     <w:p>
@@ -7134,7 +8796,29 @@
           <w:szCs w:val="24"/>
           <w:lang w:eastAsia="ru-RU"/>
         </w:rPr>
-        <w:t>Бот: Спрашивает, подтвердить ли отмену подписки.</w:t>
+        <w:t>Бот</w:t>
+      </w:r>
+      <w:proofErr w:type="gramStart"/>
+      <w:r>
+        <w:rPr>
+          <w:rFonts w:ascii="Times New Roman" w:eastAsia="Times New Roman" w:hAnsi="Times New Roman" w:cs="Times New Roman"/>
+          <w:color w:val="000000"/>
+          <w:sz w:val="24"/>
+          <w:szCs w:val="24"/>
+          <w:lang w:eastAsia="ru-RU"/>
+        </w:rPr>
+        <w:t>: Спрашивает</w:t>
+      </w:r>
+      <w:proofErr w:type="gramEnd"/>
+      <w:r>
+        <w:rPr>
+          <w:rFonts w:ascii="Times New Roman" w:eastAsia="Times New Roman" w:hAnsi="Times New Roman" w:cs="Times New Roman"/>
+          <w:color w:val="000000"/>
+          <w:sz w:val="24"/>
+          <w:szCs w:val="24"/>
+          <w:lang w:eastAsia="ru-RU"/>
+        </w:rPr>
+        <w:t>, подтвердить ли отмену подписки.</w:t>
       </w:r>
     </w:p>
     <w:p>
@@ -7209,7 +8893,29 @@
           <w:szCs w:val="24"/>
           <w:lang w:eastAsia="ru-RU"/>
         </w:rPr>
-        <w:t>Бот: Подтверждает:</w:t>
+        <w:t>Бот</w:t>
+      </w:r>
+      <w:proofErr w:type="gramStart"/>
+      <w:r>
+        <w:rPr>
+          <w:rFonts w:ascii="Times New Roman" w:eastAsia="Times New Roman" w:hAnsi="Times New Roman" w:cs="Times New Roman"/>
+          <w:color w:val="000000"/>
+          <w:sz w:val="24"/>
+          <w:szCs w:val="24"/>
+          <w:lang w:eastAsia="ru-RU"/>
+        </w:rPr>
+        <w:t>: Подтверждает</w:t>
+      </w:r>
+      <w:proofErr w:type="gramEnd"/>
+      <w:r>
+        <w:rPr>
+          <w:rFonts w:ascii="Times New Roman" w:eastAsia="Times New Roman" w:hAnsi="Times New Roman" w:cs="Times New Roman"/>
+          <w:color w:val="000000"/>
+          <w:sz w:val="24"/>
+          <w:szCs w:val="24"/>
+          <w:lang w:eastAsia="ru-RU"/>
+        </w:rPr>
+        <w:t>:</w:t>
       </w:r>
     </w:p>
     <w:p>
@@ -7234,7 +8940,29 @@
           <w:szCs w:val="24"/>
           <w:lang w:eastAsia="ru-RU"/>
         </w:rPr>
-        <w:t>"Вы успешно отменили уведомление о цене Cardano (ADA)."</w:t>
+        <w:t xml:space="preserve">"Вы успешно отменили уведомление о цене </w:t>
+      </w:r>
+      <w:proofErr w:type="spellStart"/>
+      <w:r>
+        <w:rPr>
+          <w:rFonts w:ascii="Times New Roman" w:eastAsia="Times New Roman" w:hAnsi="Times New Roman" w:cs="Times New Roman"/>
+          <w:color w:val="000000"/>
+          <w:sz w:val="24"/>
+          <w:szCs w:val="24"/>
+          <w:lang w:eastAsia="ru-RU"/>
+        </w:rPr>
+        <w:t>Cardano</w:t>
+      </w:r>
+      <w:proofErr w:type="spellEnd"/>
+      <w:r>
+        <w:rPr>
+          <w:rFonts w:ascii="Times New Roman" w:eastAsia="Times New Roman" w:hAnsi="Times New Roman" w:cs="Times New Roman"/>
+          <w:color w:val="000000"/>
+          <w:sz w:val="24"/>
+          <w:szCs w:val="24"/>
+          <w:lang w:eastAsia="ru-RU"/>
+        </w:rPr>
+        <w:t xml:space="preserve"> (ADA)."</w:t>
       </w:r>
     </w:p>
     <w:p>
@@ -7275,6 +9003,7 @@
           <w:lang w:eastAsia="ru-RU"/>
         </w:rPr>
       </w:pPr>
+      <w:proofErr w:type="spellStart"/>
       <w:r>
         <w:rPr>
           <w:rFonts w:ascii="Times New Roman" w:eastAsia="Times New Roman" w:hAnsi="Times New Roman" w:cs="Times New Roman"/>
@@ -7284,7 +9013,18 @@
           <w:lang w:eastAsia="ru-RU"/>
         </w:rPr>
         <w:lastRenderedPageBreak/>
-        <w:t>Use Case</w:t>
+        <w:t>Use</w:t>
+      </w:r>
+      <w:proofErr w:type="spellEnd"/>
+      <w:r>
+        <w:rPr>
+          <w:rFonts w:ascii="Times New Roman" w:eastAsia="Times New Roman" w:hAnsi="Times New Roman" w:cs="Times New Roman"/>
+          <w:color w:val="000000"/>
+          <w:sz w:val="24"/>
+          <w:szCs w:val="24"/>
+          <w:lang w:eastAsia="ru-RU"/>
+        </w:rPr>
+        <w:t xml:space="preserve"> Case</w:t>
       </w:r>
     </w:p>
     <w:p>
@@ -7485,26 +9225,106 @@
           <w:szCs w:val="24"/>
           <w:lang w:eastAsia="ru-RU"/>
         </w:rPr>
-        <w:t>Система Telegram-бот (Telegram Bot) — автоматизированная система, которая предоставляет пользователям данные о рыночных активах, уведомления и управление настройками.</w:t>
-      </w:r>
-    </w:p>
-    <w:p>
-      <w:pPr>
-        <w:rPr>
-          <w:rFonts w:ascii="Times New Roman" w:eastAsia="Times New Roman" w:hAnsi="Times New Roman" w:cs="Times New Roman"/>
-          <w:sz w:val="24"/>
-          <w:szCs w:val="24"/>
-          <w:lang w:eastAsia="ru-RU"/>
-        </w:rPr>
-      </w:pPr>
-      <w:r>
-        <w:rPr>
-          <w:rFonts w:ascii="Times New Roman" w:eastAsia="Times New Roman" w:hAnsi="Times New Roman" w:cs="Times New Roman"/>
-          <w:sz w:val="24"/>
-          <w:szCs w:val="24"/>
-          <w:lang w:eastAsia="ru-RU"/>
-        </w:rPr>
-        <w:t>Краткое описание Use-Case:</w:t>
+        <w:t xml:space="preserve">Система </w:t>
+      </w:r>
+      <w:proofErr w:type="spellStart"/>
+      <w:r>
+        <w:rPr>
+          <w:rFonts w:ascii="Times New Roman" w:eastAsia="Times New Roman" w:hAnsi="Times New Roman" w:cs="Times New Roman"/>
+          <w:sz w:val="24"/>
+          <w:szCs w:val="24"/>
+          <w:lang w:eastAsia="ru-RU"/>
+        </w:rPr>
+        <w:t>Telegram</w:t>
+      </w:r>
+      <w:proofErr w:type="spellEnd"/>
+      <w:r>
+        <w:rPr>
+          <w:rFonts w:ascii="Times New Roman" w:eastAsia="Times New Roman" w:hAnsi="Times New Roman" w:cs="Times New Roman"/>
+          <w:sz w:val="24"/>
+          <w:szCs w:val="24"/>
+          <w:lang w:eastAsia="ru-RU"/>
+        </w:rPr>
+        <w:t>-бот (</w:t>
+      </w:r>
+      <w:proofErr w:type="spellStart"/>
+      <w:r>
+        <w:rPr>
+          <w:rFonts w:ascii="Times New Roman" w:eastAsia="Times New Roman" w:hAnsi="Times New Roman" w:cs="Times New Roman"/>
+          <w:sz w:val="24"/>
+          <w:szCs w:val="24"/>
+          <w:lang w:eastAsia="ru-RU"/>
+        </w:rPr>
+        <w:t>Telegram</w:t>
+      </w:r>
+      <w:proofErr w:type="spellEnd"/>
+      <w:r>
+        <w:rPr>
+          <w:rFonts w:ascii="Times New Roman" w:eastAsia="Times New Roman" w:hAnsi="Times New Roman" w:cs="Times New Roman"/>
+          <w:sz w:val="24"/>
+          <w:szCs w:val="24"/>
+          <w:lang w:eastAsia="ru-RU"/>
+        </w:rPr>
+        <w:t xml:space="preserve"> </w:t>
+      </w:r>
+      <w:proofErr w:type="spellStart"/>
+      <w:r>
+        <w:rPr>
+          <w:rFonts w:ascii="Times New Roman" w:eastAsia="Times New Roman" w:hAnsi="Times New Roman" w:cs="Times New Roman"/>
+          <w:sz w:val="24"/>
+          <w:szCs w:val="24"/>
+          <w:lang w:eastAsia="ru-RU"/>
+        </w:rPr>
+        <w:t>Bot</w:t>
+      </w:r>
+      <w:proofErr w:type="spellEnd"/>
+      <w:r>
+        <w:rPr>
+          <w:rFonts w:ascii="Times New Roman" w:eastAsia="Times New Roman" w:hAnsi="Times New Roman" w:cs="Times New Roman"/>
+          <w:sz w:val="24"/>
+          <w:szCs w:val="24"/>
+          <w:lang w:eastAsia="ru-RU"/>
+        </w:rPr>
+        <w:t>) — автоматизированная система, которая предоставляет пользователям данные о рыночных активах, уведомления и управление настройками.</w:t>
+      </w:r>
+    </w:p>
+    <w:p>
+      <w:pPr>
+        <w:rPr>
+          <w:rFonts w:ascii="Times New Roman" w:eastAsia="Times New Roman" w:hAnsi="Times New Roman" w:cs="Times New Roman"/>
+          <w:sz w:val="24"/>
+          <w:szCs w:val="24"/>
+          <w:lang w:eastAsia="ru-RU"/>
+        </w:rPr>
+      </w:pPr>
+      <w:r>
+        <w:rPr>
+          <w:rFonts w:ascii="Times New Roman" w:eastAsia="Times New Roman" w:hAnsi="Times New Roman" w:cs="Times New Roman"/>
+          <w:sz w:val="24"/>
+          <w:szCs w:val="24"/>
+          <w:lang w:eastAsia="ru-RU"/>
+        </w:rPr>
+        <w:t xml:space="preserve">Краткое описание </w:t>
+      </w:r>
+      <w:proofErr w:type="spellStart"/>
+      <w:r>
+        <w:rPr>
+          <w:rFonts w:ascii="Times New Roman" w:eastAsia="Times New Roman" w:hAnsi="Times New Roman" w:cs="Times New Roman"/>
+          <w:sz w:val="24"/>
+          <w:szCs w:val="24"/>
+          <w:lang w:eastAsia="ru-RU"/>
+        </w:rPr>
+        <w:t>Use</w:t>
+      </w:r>
+      <w:proofErr w:type="spellEnd"/>
+      <w:r>
+        <w:rPr>
+          <w:rFonts w:ascii="Times New Roman" w:eastAsia="Times New Roman" w:hAnsi="Times New Roman" w:cs="Times New Roman"/>
+          <w:sz w:val="24"/>
+          <w:szCs w:val="24"/>
+          <w:lang w:eastAsia="ru-RU"/>
+        </w:rPr>
+        <w:t>-Case:</w:t>
       </w:r>
     </w:p>
     <w:p>
@@ -7527,7 +9347,27 @@
           <w:szCs w:val="24"/>
           <w:lang w:eastAsia="ru-RU"/>
         </w:rPr>
-        <w:t>Просмотр списка активов — пользователь запрашивает список акций, валют или криптовалют с возможностью поиска и сортировки. Telegram-бот отображает список активов с краткой информацией (например, цена и изменение за 24 часа).</w:t>
+        <w:t xml:space="preserve">Просмотр списка активов — пользователь запрашивает список акций, валют или криптовалют с возможностью поиска и сортировки. </w:t>
+      </w:r>
+      <w:proofErr w:type="spellStart"/>
+      <w:r>
+        <w:rPr>
+          <w:rFonts w:ascii="Times New Roman" w:eastAsia="Times New Roman" w:hAnsi="Times New Roman" w:cs="Times New Roman"/>
+          <w:sz w:val="24"/>
+          <w:szCs w:val="24"/>
+          <w:lang w:eastAsia="ru-RU"/>
+        </w:rPr>
+        <w:t>Telegram</w:t>
+      </w:r>
+      <w:proofErr w:type="spellEnd"/>
+      <w:r>
+        <w:rPr>
+          <w:rFonts w:ascii="Times New Roman" w:eastAsia="Times New Roman" w:hAnsi="Times New Roman" w:cs="Times New Roman"/>
+          <w:sz w:val="24"/>
+          <w:szCs w:val="24"/>
+          <w:lang w:eastAsia="ru-RU"/>
+        </w:rPr>
+        <w:t>-бот отображает список активов с краткой информацией (например, цена и изменение за 24 часа).</w:t>
       </w:r>
     </w:p>
     <w:p>
@@ -7550,7 +9390,27 @@
           <w:szCs w:val="24"/>
           <w:lang w:eastAsia="ru-RU"/>
         </w:rPr>
-        <w:t>Просмотр текущей информации об активе — пользователь запрашивает подробные данные по выбранному активу (например, цена, объем торгов, рыночная капитализация). Telegram-бот предоставляет актуальные показатели.</w:t>
+        <w:t xml:space="preserve">Просмотр текущей информации об активе — пользователь запрашивает подробные данные по выбранному активу (например, цена, объем торгов, рыночная капитализация). </w:t>
+      </w:r>
+      <w:proofErr w:type="spellStart"/>
+      <w:r>
+        <w:rPr>
+          <w:rFonts w:ascii="Times New Roman" w:eastAsia="Times New Roman" w:hAnsi="Times New Roman" w:cs="Times New Roman"/>
+          <w:sz w:val="24"/>
+          <w:szCs w:val="24"/>
+          <w:lang w:eastAsia="ru-RU"/>
+        </w:rPr>
+        <w:t>Telegram</w:t>
+      </w:r>
+      <w:proofErr w:type="spellEnd"/>
+      <w:r>
+        <w:rPr>
+          <w:rFonts w:ascii="Times New Roman" w:eastAsia="Times New Roman" w:hAnsi="Times New Roman" w:cs="Times New Roman"/>
+          <w:sz w:val="24"/>
+          <w:szCs w:val="24"/>
+          <w:lang w:eastAsia="ru-RU"/>
+        </w:rPr>
+        <w:t>-бот предоставляет актуальные показатели.</w:t>
       </w:r>
     </w:p>
     <w:p>
@@ -7573,7 +9433,27 @@
           <w:szCs w:val="24"/>
           <w:lang w:eastAsia="ru-RU"/>
         </w:rPr>
-        <w:t>Подписка на уведомления об изменении цены — пользователь настраивает уведомления для выбранных активов. Telegram-бот отправляет уведомления при изменении цены на указанный процент или в определенный период (например, ежедневно).</w:t>
+        <w:t xml:space="preserve">Подписка на уведомления об изменении цены — пользователь настраивает уведомления для выбранных активов. </w:t>
+      </w:r>
+      <w:proofErr w:type="spellStart"/>
+      <w:r>
+        <w:rPr>
+          <w:rFonts w:ascii="Times New Roman" w:eastAsia="Times New Roman" w:hAnsi="Times New Roman" w:cs="Times New Roman"/>
+          <w:sz w:val="24"/>
+          <w:szCs w:val="24"/>
+          <w:lang w:eastAsia="ru-RU"/>
+        </w:rPr>
+        <w:t>Telegram</w:t>
+      </w:r>
+      <w:proofErr w:type="spellEnd"/>
+      <w:r>
+        <w:rPr>
+          <w:rFonts w:ascii="Times New Roman" w:eastAsia="Times New Roman" w:hAnsi="Times New Roman" w:cs="Times New Roman"/>
+          <w:sz w:val="24"/>
+          <w:szCs w:val="24"/>
+          <w:lang w:eastAsia="ru-RU"/>
+        </w:rPr>
+        <w:t>-бот отправляет уведомления при изменении цены на указанный процент или в определенный период (например, ежедневно).</w:t>
       </w:r>
     </w:p>
     <w:p>
@@ -7596,7 +9476,27 @@
           <w:szCs w:val="24"/>
           <w:lang w:eastAsia="ru-RU"/>
         </w:rPr>
-        <w:t>Просмотр графиков актива — пользователь запрашивает график изменения цены выбранного актива за указанный период (день, неделя, месяц, год). Telegram-бот отображает график в виде изображения.</w:t>
+        <w:t xml:space="preserve">Просмотр графиков актива — пользователь запрашивает график изменения цены выбранного актива за указанный период (день, неделя, месяц, год). </w:t>
+      </w:r>
+      <w:proofErr w:type="spellStart"/>
+      <w:r>
+        <w:rPr>
+          <w:rFonts w:ascii="Times New Roman" w:eastAsia="Times New Roman" w:hAnsi="Times New Roman" w:cs="Times New Roman"/>
+          <w:sz w:val="24"/>
+          <w:szCs w:val="24"/>
+          <w:lang w:eastAsia="ru-RU"/>
+        </w:rPr>
+        <w:t>Telegram</w:t>
+      </w:r>
+      <w:proofErr w:type="spellEnd"/>
+      <w:r>
+        <w:rPr>
+          <w:rFonts w:ascii="Times New Roman" w:eastAsia="Times New Roman" w:hAnsi="Times New Roman" w:cs="Times New Roman"/>
+          <w:sz w:val="24"/>
+          <w:szCs w:val="24"/>
+          <w:lang w:eastAsia="ru-RU"/>
+        </w:rPr>
+        <w:t>-бот отображает график в виде изображения.</w:t>
       </w:r>
     </w:p>
     <w:p>
@@ -7619,7 +9519,27 @@
           <w:szCs w:val="24"/>
           <w:lang w:eastAsia="ru-RU"/>
         </w:rPr>
-        <w:t>Управление избранными активами — пользователь добавляет или удаляет активы в/из списка избранного. Telegram-бот предоставляет быстрый доступ к избранным активам через отдельное меню.</w:t>
+        <w:t xml:space="preserve">Управление избранными активами — пользователь добавляет или удаляет активы в/из списка избранного. </w:t>
+      </w:r>
+      <w:proofErr w:type="spellStart"/>
+      <w:r>
+        <w:rPr>
+          <w:rFonts w:ascii="Times New Roman" w:eastAsia="Times New Roman" w:hAnsi="Times New Roman" w:cs="Times New Roman"/>
+          <w:sz w:val="24"/>
+          <w:szCs w:val="24"/>
+          <w:lang w:eastAsia="ru-RU"/>
+        </w:rPr>
+        <w:t>Telegram</w:t>
+      </w:r>
+      <w:proofErr w:type="spellEnd"/>
+      <w:r>
+        <w:rPr>
+          <w:rFonts w:ascii="Times New Roman" w:eastAsia="Times New Roman" w:hAnsi="Times New Roman" w:cs="Times New Roman"/>
+          <w:sz w:val="24"/>
+          <w:szCs w:val="24"/>
+          <w:lang w:eastAsia="ru-RU"/>
+        </w:rPr>
+        <w:t>-бот предоставляет быстрый доступ к избранным активам через отдельное меню.</w:t>
       </w:r>
     </w:p>
     <w:p>
@@ -7642,7 +9562,27 @@
           <w:szCs w:val="24"/>
           <w:lang w:eastAsia="ru-RU"/>
         </w:rPr>
-        <w:t>Управление параметрами бота — пользователь настраивает параметры работы бота, такие как часовой пояс, базовая валюта и частота уведомлений. Telegram-бот сохраняет параметры и использует их для дальнейшей работы.</w:t>
+        <w:t xml:space="preserve">Управление параметрами бота — пользователь настраивает параметры работы бота, такие как часовой пояс, базовая валюта и частота уведомлений. </w:t>
+      </w:r>
+      <w:proofErr w:type="spellStart"/>
+      <w:r>
+        <w:rPr>
+          <w:rFonts w:ascii="Times New Roman" w:eastAsia="Times New Roman" w:hAnsi="Times New Roman" w:cs="Times New Roman"/>
+          <w:sz w:val="24"/>
+          <w:szCs w:val="24"/>
+          <w:lang w:eastAsia="ru-RU"/>
+        </w:rPr>
+        <w:t>Telegram</w:t>
+      </w:r>
+      <w:proofErr w:type="spellEnd"/>
+      <w:r>
+        <w:rPr>
+          <w:rFonts w:ascii="Times New Roman" w:eastAsia="Times New Roman" w:hAnsi="Times New Roman" w:cs="Times New Roman"/>
+          <w:sz w:val="24"/>
+          <w:szCs w:val="24"/>
+          <w:lang w:eastAsia="ru-RU"/>
+        </w:rPr>
+        <w:t>-бот сохраняет параметры и использует их для дальнейшей работы.</w:t>
       </w:r>
     </w:p>
     <w:p>
@@ -7665,7 +9605,47 @@
           <w:szCs w:val="24"/>
           <w:lang w:eastAsia="ru-RU"/>
         </w:rPr>
-        <w:t>Получение помощи и справки — пользователь запрашивает информацию о доступных командах или связывается с поддержкой через бота. Telegram-бот отображает справочную информацию или передает сообщение в поддержку.</w:t>
+        <w:t xml:space="preserve">Получение помощи и справки — пользователь запрашивает информацию о доступных командах или связывается с поддержкой </w:t>
+      </w:r>
+      <w:proofErr w:type="gramStart"/>
+      <w:r>
+        <w:rPr>
+          <w:rFonts w:ascii="Times New Roman" w:eastAsia="Times New Roman" w:hAnsi="Times New Roman" w:cs="Times New Roman"/>
+          <w:sz w:val="24"/>
+          <w:szCs w:val="24"/>
+          <w:lang w:eastAsia="ru-RU"/>
+        </w:rPr>
+        <w:t>через бота</w:t>
+      </w:r>
+      <w:proofErr w:type="gramEnd"/>
+      <w:r>
+        <w:rPr>
+          <w:rFonts w:ascii="Times New Roman" w:eastAsia="Times New Roman" w:hAnsi="Times New Roman" w:cs="Times New Roman"/>
+          <w:sz w:val="24"/>
+          <w:szCs w:val="24"/>
+          <w:lang w:eastAsia="ru-RU"/>
+        </w:rPr>
+        <w:t xml:space="preserve">. </w:t>
+      </w:r>
+      <w:proofErr w:type="spellStart"/>
+      <w:r>
+        <w:rPr>
+          <w:rFonts w:ascii="Times New Roman" w:eastAsia="Times New Roman" w:hAnsi="Times New Roman" w:cs="Times New Roman"/>
+          <w:sz w:val="24"/>
+          <w:szCs w:val="24"/>
+          <w:lang w:eastAsia="ru-RU"/>
+        </w:rPr>
+        <w:t>Telegram</w:t>
+      </w:r>
+      <w:proofErr w:type="spellEnd"/>
+      <w:r>
+        <w:rPr>
+          <w:rFonts w:ascii="Times New Roman" w:eastAsia="Times New Roman" w:hAnsi="Times New Roman" w:cs="Times New Roman"/>
+          <w:sz w:val="24"/>
+          <w:szCs w:val="24"/>
+          <w:lang w:eastAsia="ru-RU"/>
+        </w:rPr>
+        <w:t>-бот отображает справочную информацию или передает сообщение в поддержку.</w:t>
       </w:r>
     </w:p>
     <w:p>
@@ -7688,7 +9668,47 @@
           <w:szCs w:val="24"/>
           <w:lang w:eastAsia="ru-RU"/>
         </w:rPr>
-        <w:t>Уведомления о достижении ценового уровня — пользователь настраивает ценовой уровень (например, $60,000 для Bitcoin). Telegram-бот отправляет уведомление при достижении установленного уровня.</w:t>
+        <w:t xml:space="preserve">Уведомления о достижении ценового уровня — пользователь настраивает ценовой уровень (например, $60,000 для </w:t>
+      </w:r>
+      <w:proofErr w:type="spellStart"/>
+      <w:r>
+        <w:rPr>
+          <w:rFonts w:ascii="Times New Roman" w:eastAsia="Times New Roman" w:hAnsi="Times New Roman" w:cs="Times New Roman"/>
+          <w:sz w:val="24"/>
+          <w:szCs w:val="24"/>
+          <w:lang w:eastAsia="ru-RU"/>
+        </w:rPr>
+        <w:t>Bitcoin</w:t>
+      </w:r>
+      <w:proofErr w:type="spellEnd"/>
+      <w:r>
+        <w:rPr>
+          <w:rFonts w:ascii="Times New Roman" w:eastAsia="Times New Roman" w:hAnsi="Times New Roman" w:cs="Times New Roman"/>
+          <w:sz w:val="24"/>
+          <w:szCs w:val="24"/>
+          <w:lang w:eastAsia="ru-RU"/>
+        </w:rPr>
+        <w:t xml:space="preserve">). </w:t>
+      </w:r>
+      <w:proofErr w:type="spellStart"/>
+      <w:r>
+        <w:rPr>
+          <w:rFonts w:ascii="Times New Roman" w:eastAsia="Times New Roman" w:hAnsi="Times New Roman" w:cs="Times New Roman"/>
+          <w:sz w:val="24"/>
+          <w:szCs w:val="24"/>
+          <w:lang w:eastAsia="ru-RU"/>
+        </w:rPr>
+        <w:t>Telegram</w:t>
+      </w:r>
+      <w:proofErr w:type="spellEnd"/>
+      <w:r>
+        <w:rPr>
+          <w:rFonts w:ascii="Times New Roman" w:eastAsia="Times New Roman" w:hAnsi="Times New Roman" w:cs="Times New Roman"/>
+          <w:sz w:val="24"/>
+          <w:szCs w:val="24"/>
+          <w:lang w:eastAsia="ru-RU"/>
+        </w:rPr>
+        <w:t>-бот отправляет уведомление при достижении установленного уровня.</w:t>
       </w:r>
     </w:p>
     <w:p>
@@ -7711,7 +9731,27 @@
           <w:szCs w:val="24"/>
           <w:lang w:eastAsia="ru-RU"/>
         </w:rPr>
-        <w:t>Отмена подписок и уведомлений — пользователь просматривает список активных подписок и уведомлений и может отключить или изменить параметры. Telegram-бот подтверждает изменения и прекращает отправку уведомлений для выбранных активов.</w:t>
+        <w:t xml:space="preserve">Отмена подписок и уведомлений — пользователь просматривает список активных подписок и уведомлений и может отключить или изменить параметры. </w:t>
+      </w:r>
+      <w:proofErr w:type="spellStart"/>
+      <w:r>
+        <w:rPr>
+          <w:rFonts w:ascii="Times New Roman" w:eastAsia="Times New Roman" w:hAnsi="Times New Roman" w:cs="Times New Roman"/>
+          <w:sz w:val="24"/>
+          <w:szCs w:val="24"/>
+          <w:lang w:eastAsia="ru-RU"/>
+        </w:rPr>
+        <w:t>Telegram</w:t>
+      </w:r>
+      <w:proofErr w:type="spellEnd"/>
+      <w:r>
+        <w:rPr>
+          <w:rFonts w:ascii="Times New Roman" w:eastAsia="Times New Roman" w:hAnsi="Times New Roman" w:cs="Times New Roman"/>
+          <w:sz w:val="24"/>
+          <w:szCs w:val="24"/>
+          <w:lang w:eastAsia="ru-RU"/>
+        </w:rPr>
+        <w:t>-бот подтверждает изменения и прекращает отправку уведомлений для выбранных активов.</w:t>
       </w:r>
     </w:p>
     <w:p>
@@ -7784,31 +9824,37 @@
         <w:tblLook w:val="04A0" w:firstRow="1" w:lastRow="0" w:firstColumn="1" w:lastColumn="0" w:noHBand="0" w:noVBand="1"/>
       </w:tblPr>
       <w:tblGrid>
-        <w:gridCol w:w="1750"/>
-        <w:gridCol w:w="2659"/>
-        <w:gridCol w:w="2610"/>
-        <w:gridCol w:w="1868"/>
+        <w:gridCol w:w="1832"/>
+        <w:gridCol w:w="2683"/>
+        <w:gridCol w:w="2611"/>
+        <w:gridCol w:w="2219"/>
       </w:tblGrid>
       <w:tr>
         <w:tc>
           <w:tcPr>
-            <w:tcW w:w="1728" w:type="dxa"/>
+            <w:tcW w:w="0" w:type="auto"/>
+            <w:hideMark/>
           </w:tcPr>
           <w:p>
             <w:pPr>
+              <w:jc w:val="center"/>
               <w:rPr>
-                <w:rFonts w:ascii="Times New Roman" w:hAnsi="Times New Roman" w:cs="Times New Roman"/>
+                <w:rFonts w:ascii="Times New Roman" w:eastAsia="Times New Roman" w:hAnsi="Times New Roman" w:cs="Times New Roman"/>
+                <w:b/>
                 <w:bCs/>
                 <w:sz w:val="24"/>
                 <w:szCs w:val="24"/>
+                <w:lang w:eastAsia="ru-RU"/>
               </w:rPr>
             </w:pPr>
             <w:r>
               <w:rPr>
-                <w:rFonts w:ascii="Times New Roman" w:hAnsi="Times New Roman" w:cs="Times New Roman"/>
+                <w:rFonts w:ascii="Times New Roman" w:eastAsia="Times New Roman" w:hAnsi="Times New Roman" w:cs="Times New Roman"/>
+                <w:b/>
                 <w:bCs/>
                 <w:sz w:val="24"/>
                 <w:szCs w:val="24"/>
+                <w:lang w:eastAsia="ru-RU"/>
               </w:rPr>
               <w:t>Название функции</w:t>
             </w:r>
@@ -7816,23 +9862,29 @@
         </w:tc>
         <w:tc>
           <w:tcPr>
-            <w:tcW w:w="2655" w:type="dxa"/>
+            <w:tcW w:w="0" w:type="auto"/>
+            <w:hideMark/>
           </w:tcPr>
           <w:p>
             <w:pPr>
+              <w:jc w:val="center"/>
               <w:rPr>
-                <w:rFonts w:ascii="Times New Roman" w:hAnsi="Times New Roman" w:cs="Times New Roman"/>
+                <w:rFonts w:ascii="Times New Roman" w:eastAsia="Times New Roman" w:hAnsi="Times New Roman" w:cs="Times New Roman"/>
+                <w:b/>
                 <w:bCs/>
                 <w:sz w:val="24"/>
                 <w:szCs w:val="24"/>
+                <w:lang w:eastAsia="ru-RU"/>
               </w:rPr>
             </w:pPr>
             <w:r>
               <w:rPr>
-                <w:rFonts w:ascii="Times New Roman" w:hAnsi="Times New Roman" w:cs="Times New Roman"/>
+                <w:rFonts w:ascii="Times New Roman" w:eastAsia="Times New Roman" w:hAnsi="Times New Roman" w:cs="Times New Roman"/>
+                <w:b/>
                 <w:bCs/>
                 <w:sz w:val="24"/>
                 <w:szCs w:val="24"/>
+                <w:lang w:eastAsia="ru-RU"/>
               </w:rPr>
               <w:t>Входные параметры</w:t>
             </w:r>
@@ -7840,23 +9892,29 @@
         </w:tc>
         <w:tc>
           <w:tcPr>
-            <w:tcW w:w="2610" w:type="dxa"/>
+            <w:tcW w:w="0" w:type="auto"/>
+            <w:hideMark/>
           </w:tcPr>
           <w:p>
             <w:pPr>
+              <w:jc w:val="center"/>
               <w:rPr>
-                <w:rFonts w:ascii="Times New Roman" w:hAnsi="Times New Roman" w:cs="Times New Roman"/>
+                <w:rFonts w:ascii="Times New Roman" w:eastAsia="Times New Roman" w:hAnsi="Times New Roman" w:cs="Times New Roman"/>
+                <w:b/>
                 <w:bCs/>
                 <w:sz w:val="24"/>
                 <w:szCs w:val="24"/>
+                <w:lang w:eastAsia="ru-RU"/>
               </w:rPr>
             </w:pPr>
             <w:r>
               <w:rPr>
-                <w:rFonts w:ascii="Times New Roman" w:hAnsi="Times New Roman" w:cs="Times New Roman"/>
+                <w:rFonts w:ascii="Times New Roman" w:eastAsia="Times New Roman" w:hAnsi="Times New Roman" w:cs="Times New Roman"/>
+                <w:b/>
                 <w:bCs/>
                 <w:sz w:val="24"/>
                 <w:szCs w:val="24"/>
+                <w:lang w:eastAsia="ru-RU"/>
               </w:rPr>
               <w:t>Выходные параметры</w:t>
             </w:r>
@@ -7864,23 +9922,29 @@
         </w:tc>
         <w:tc>
           <w:tcPr>
-            <w:tcW w:w="1863" w:type="dxa"/>
+            <w:tcW w:w="0" w:type="auto"/>
+            <w:hideMark/>
           </w:tcPr>
           <w:p>
             <w:pPr>
+              <w:jc w:val="center"/>
               <w:rPr>
-                <w:rFonts w:ascii="Times New Roman" w:hAnsi="Times New Roman" w:cs="Times New Roman"/>
+                <w:rFonts w:ascii="Times New Roman" w:eastAsia="Times New Roman" w:hAnsi="Times New Roman" w:cs="Times New Roman"/>
+                <w:b/>
                 <w:bCs/>
                 <w:sz w:val="24"/>
                 <w:szCs w:val="24"/>
+                <w:lang w:eastAsia="ru-RU"/>
               </w:rPr>
             </w:pPr>
             <w:r>
               <w:rPr>
-                <w:rFonts w:ascii="Times New Roman" w:hAnsi="Times New Roman" w:cs="Times New Roman"/>
+                <w:rFonts w:ascii="Times New Roman" w:eastAsia="Times New Roman" w:hAnsi="Times New Roman" w:cs="Times New Roman"/>
+                <w:b/>
                 <w:bCs/>
                 <w:sz w:val="24"/>
                 <w:szCs w:val="24"/>
+                <w:lang w:eastAsia="ru-RU"/>
               </w:rPr>
               <w:t>Описание функции</w:t>
             </w:r>
@@ -7890,23 +9954,24 @@
       <w:tr>
         <w:tc>
           <w:tcPr>
-            <w:tcW w:w="1728" w:type="dxa"/>
+            <w:tcW w:w="0" w:type="auto"/>
+            <w:hideMark/>
           </w:tcPr>
           <w:p>
             <w:pPr>
               <w:rPr>
-                <w:rFonts w:ascii="Times New Roman" w:hAnsi="Times New Roman" w:cs="Times New Roman"/>
-                <w:bCs/>
+                <w:rFonts w:ascii="Times New Roman" w:eastAsia="Times New Roman" w:hAnsi="Times New Roman" w:cs="Times New Roman"/>
                 <w:sz w:val="24"/>
                 <w:szCs w:val="24"/>
+                <w:lang w:eastAsia="ru-RU"/>
               </w:rPr>
             </w:pPr>
             <w:r>
               <w:rPr>
-                <w:rFonts w:ascii="Times New Roman" w:hAnsi="Times New Roman" w:cs="Times New Roman"/>
-                <w:bCs/>
+                <w:rFonts w:ascii="Times New Roman" w:eastAsia="Times New Roman" w:hAnsi="Times New Roman" w:cs="Times New Roman"/>
                 <w:sz w:val="24"/>
                 <w:szCs w:val="24"/>
+                <w:lang w:eastAsia="ru-RU"/>
               </w:rPr>
               <w:t>Просмотр списка активов</w:t>
             </w:r>
@@ -7914,23 +9979,24 @@
         </w:tc>
         <w:tc>
           <w:tcPr>
-            <w:tcW w:w="2655" w:type="dxa"/>
+            <w:tcW w:w="0" w:type="auto"/>
+            <w:hideMark/>
           </w:tcPr>
           <w:p>
             <w:pPr>
               <w:rPr>
-                <w:rFonts w:ascii="Times New Roman" w:hAnsi="Times New Roman" w:cs="Times New Roman"/>
-                <w:bCs/>
+                <w:rFonts w:ascii="Times New Roman" w:eastAsia="Times New Roman" w:hAnsi="Times New Roman" w:cs="Times New Roman"/>
                 <w:sz w:val="24"/>
                 <w:szCs w:val="24"/>
+                <w:lang w:eastAsia="ru-RU"/>
               </w:rPr>
             </w:pPr>
             <w:r>
               <w:rPr>
-                <w:rFonts w:ascii="Times New Roman" w:hAnsi="Times New Roman" w:cs="Times New Roman"/>
-                <w:bCs/>
+                <w:rFonts w:ascii="Times New Roman" w:eastAsia="Times New Roman" w:hAnsi="Times New Roman" w:cs="Times New Roman"/>
                 <w:sz w:val="24"/>
                 <w:szCs w:val="24"/>
+                <w:lang w:eastAsia="ru-RU"/>
               </w:rPr>
               <w:t>Категория актива (акции, валюты, криптовалюты), Параметры фильтрации (по цене, объему и т.д.)</w:t>
             </w:r>
@@ -7938,23 +10004,24 @@
         </w:tc>
         <w:tc>
           <w:tcPr>
-            <w:tcW w:w="2610" w:type="dxa"/>
+            <w:tcW w:w="0" w:type="auto"/>
+            <w:hideMark/>
           </w:tcPr>
           <w:p>
             <w:pPr>
               <w:rPr>
-                <w:rFonts w:ascii="Times New Roman" w:hAnsi="Times New Roman" w:cs="Times New Roman"/>
-                <w:bCs/>
+                <w:rFonts w:ascii="Times New Roman" w:eastAsia="Times New Roman" w:hAnsi="Times New Roman" w:cs="Times New Roman"/>
                 <w:sz w:val="24"/>
                 <w:szCs w:val="24"/>
+                <w:lang w:eastAsia="ru-RU"/>
               </w:rPr>
             </w:pPr>
             <w:r>
               <w:rPr>
-                <w:rFonts w:ascii="Times New Roman" w:hAnsi="Times New Roman" w:cs="Times New Roman"/>
-                <w:bCs/>
+                <w:rFonts w:ascii="Times New Roman" w:eastAsia="Times New Roman" w:hAnsi="Times New Roman" w:cs="Times New Roman"/>
                 <w:sz w:val="24"/>
                 <w:szCs w:val="24"/>
+                <w:lang w:eastAsia="ru-RU"/>
               </w:rPr>
               <w:t>Список активов (название, тикер, цена, изменения за период)</w:t>
             </w:r>
@@ -7962,23 +10029,24 @@
         </w:tc>
         <w:tc>
           <w:tcPr>
-            <w:tcW w:w="1863" w:type="dxa"/>
+            <w:tcW w:w="0" w:type="auto"/>
+            <w:hideMark/>
           </w:tcPr>
           <w:p>
             <w:pPr>
               <w:rPr>
-                <w:rFonts w:ascii="Times New Roman" w:hAnsi="Times New Roman" w:cs="Times New Roman"/>
-                <w:bCs/>
+                <w:rFonts w:ascii="Times New Roman" w:eastAsia="Times New Roman" w:hAnsi="Times New Roman" w:cs="Times New Roman"/>
                 <w:sz w:val="24"/>
                 <w:szCs w:val="24"/>
+                <w:lang w:eastAsia="ru-RU"/>
               </w:rPr>
             </w:pPr>
             <w:r>
               <w:rPr>
-                <w:rFonts w:ascii="Times New Roman" w:hAnsi="Times New Roman" w:cs="Times New Roman"/>
-                <w:bCs/>
+                <w:rFonts w:ascii="Times New Roman" w:eastAsia="Times New Roman" w:hAnsi="Times New Roman" w:cs="Times New Roman"/>
                 <w:sz w:val="24"/>
                 <w:szCs w:val="24"/>
+                <w:lang w:eastAsia="ru-RU"/>
               </w:rPr>
               <w:t>Пользователь получает список доступных активов с возможностью поиска и сортировки по различным параметрам.</w:t>
             </w:r>
@@ -7988,23 +10056,24 @@
       <w:tr>
         <w:tc>
           <w:tcPr>
-            <w:tcW w:w="1728" w:type="dxa"/>
+            <w:tcW w:w="0" w:type="auto"/>
+            <w:hideMark/>
           </w:tcPr>
           <w:p>
             <w:pPr>
               <w:rPr>
-                <w:rFonts w:ascii="Times New Roman" w:hAnsi="Times New Roman" w:cs="Times New Roman"/>
-                <w:bCs/>
+                <w:rFonts w:ascii="Times New Roman" w:eastAsia="Times New Roman" w:hAnsi="Times New Roman" w:cs="Times New Roman"/>
                 <w:sz w:val="24"/>
                 <w:szCs w:val="24"/>
+                <w:lang w:eastAsia="ru-RU"/>
               </w:rPr>
             </w:pPr>
             <w:r>
               <w:rPr>
-                <w:rFonts w:ascii="Times New Roman" w:hAnsi="Times New Roman" w:cs="Times New Roman"/>
-                <w:bCs/>
+                <w:rFonts w:ascii="Times New Roman" w:eastAsia="Times New Roman" w:hAnsi="Times New Roman" w:cs="Times New Roman"/>
                 <w:sz w:val="24"/>
                 <w:szCs w:val="24"/>
+                <w:lang w:eastAsia="ru-RU"/>
               </w:rPr>
               <w:t>Просмотр текущей информации об активе</w:t>
             </w:r>
@@ -8012,23 +10081,24 @@
         </w:tc>
         <w:tc>
           <w:tcPr>
-            <w:tcW w:w="2655" w:type="dxa"/>
+            <w:tcW w:w="0" w:type="auto"/>
+            <w:hideMark/>
           </w:tcPr>
           <w:p>
             <w:pPr>
               <w:rPr>
-                <w:rFonts w:ascii="Times New Roman" w:hAnsi="Times New Roman" w:cs="Times New Roman"/>
-                <w:bCs/>
+                <w:rFonts w:ascii="Times New Roman" w:eastAsia="Times New Roman" w:hAnsi="Times New Roman" w:cs="Times New Roman"/>
                 <w:sz w:val="24"/>
                 <w:szCs w:val="24"/>
+                <w:lang w:eastAsia="ru-RU"/>
               </w:rPr>
             </w:pPr>
             <w:r>
               <w:rPr>
-                <w:rFonts w:ascii="Times New Roman" w:hAnsi="Times New Roman" w:cs="Times New Roman"/>
-                <w:bCs/>
+                <w:rFonts w:ascii="Times New Roman" w:eastAsia="Times New Roman" w:hAnsi="Times New Roman" w:cs="Times New Roman"/>
                 <w:sz w:val="24"/>
                 <w:szCs w:val="24"/>
+                <w:lang w:eastAsia="ru-RU"/>
               </w:rPr>
               <w:t>Тикер актива (например, BTC-USD), Период (час, день, неделя)</w:t>
             </w:r>
@@ -8036,23 +10106,24 @@
         </w:tc>
         <w:tc>
           <w:tcPr>
-            <w:tcW w:w="2610" w:type="dxa"/>
+            <w:tcW w:w="0" w:type="auto"/>
+            <w:hideMark/>
           </w:tcPr>
           <w:p>
             <w:pPr>
               <w:rPr>
-                <w:rFonts w:ascii="Times New Roman" w:hAnsi="Times New Roman" w:cs="Times New Roman"/>
-                <w:bCs/>
+                <w:rFonts w:ascii="Times New Roman" w:eastAsia="Times New Roman" w:hAnsi="Times New Roman" w:cs="Times New Roman"/>
                 <w:sz w:val="24"/>
                 <w:szCs w:val="24"/>
+                <w:lang w:eastAsia="ru-RU"/>
               </w:rPr>
             </w:pPr>
             <w:r>
               <w:rPr>
-                <w:rFonts w:ascii="Times New Roman" w:hAnsi="Times New Roman" w:cs="Times New Roman"/>
-                <w:bCs/>
+                <w:rFonts w:ascii="Times New Roman" w:eastAsia="Times New Roman" w:hAnsi="Times New Roman" w:cs="Times New Roman"/>
                 <w:sz w:val="24"/>
                 <w:szCs w:val="24"/>
+                <w:lang w:eastAsia="ru-RU"/>
               </w:rPr>
               <w:t>Актуальная информация об активе (цена, объем торгов, рыночная капитализация, изменение цены)</w:t>
             </w:r>
@@ -8060,25 +10131,26 @@
         </w:tc>
         <w:tc>
           <w:tcPr>
-            <w:tcW w:w="1863" w:type="dxa"/>
+            <w:tcW w:w="0" w:type="auto"/>
+            <w:hideMark/>
           </w:tcPr>
           <w:p>
             <w:pPr>
               <w:rPr>
-                <w:rFonts w:ascii="Times New Roman" w:hAnsi="Times New Roman" w:cs="Times New Roman"/>
-                <w:bCs/>
+                <w:rFonts w:ascii="Times New Roman" w:eastAsia="Times New Roman" w:hAnsi="Times New Roman" w:cs="Times New Roman"/>
                 <w:sz w:val="24"/>
                 <w:szCs w:val="24"/>
+                <w:lang w:eastAsia="ru-RU"/>
               </w:rPr>
             </w:pPr>
             <w:r>
               <w:rPr>
-                <w:rFonts w:ascii="Times New Roman" w:hAnsi="Times New Roman" w:cs="Times New Roman"/>
-                <w:bCs/>
+                <w:rFonts w:ascii="Times New Roman" w:eastAsia="Times New Roman" w:hAnsi="Times New Roman" w:cs="Times New Roman"/>
                 <w:sz w:val="24"/>
                 <w:szCs w:val="24"/>
+                <w:lang w:eastAsia="ru-RU"/>
               </w:rPr>
-              <w:t>Пользователь запрашивает и получает текущие данные об активе, такие как цена, объем торгов и рыночная капитализация за выбранный период.</w:t>
+              <w:t>Запрос текущих данных об активе за выбранный период, таких как цена, объем торгов и рыночная капитализация.</w:t>
             </w:r>
           </w:p>
         </w:tc>
@@ -8086,97 +10158,101 @@
       <w:tr>
         <w:tc>
           <w:tcPr>
-            <w:tcW w:w="1728" w:type="dxa"/>
+            <w:tcW w:w="0" w:type="auto"/>
+            <w:hideMark/>
           </w:tcPr>
           <w:p>
             <w:pPr>
               <w:rPr>
-                <w:rFonts w:ascii="Times New Roman" w:hAnsi="Times New Roman" w:cs="Times New Roman"/>
-                <w:bCs/>
+                <w:rFonts w:ascii="Times New Roman" w:eastAsia="Times New Roman" w:hAnsi="Times New Roman" w:cs="Times New Roman"/>
                 <w:sz w:val="24"/>
                 <w:szCs w:val="24"/>
+                <w:lang w:eastAsia="ru-RU"/>
               </w:rPr>
             </w:pPr>
             <w:r>
               <w:rPr>
-                <w:rFonts w:ascii="Times New Roman" w:hAnsi="Times New Roman" w:cs="Times New Roman"/>
-                <w:bCs/>
+                <w:rFonts w:ascii="Times New Roman" w:eastAsia="Times New Roman" w:hAnsi="Times New Roman" w:cs="Times New Roman"/>
                 <w:sz w:val="24"/>
                 <w:szCs w:val="24"/>
+                <w:lang w:eastAsia="ru-RU"/>
               </w:rPr>
-              <w:t>Подписка на уведомления об изменении цены</w:t>
+              <w:t>Подписка и уведомления об изменениях цены</w:t>
             </w:r>
           </w:p>
         </w:tc>
         <w:tc>
           <w:tcPr>
-            <w:tcW w:w="2655" w:type="dxa"/>
+            <w:tcW w:w="0" w:type="auto"/>
+            <w:hideMark/>
           </w:tcPr>
           <w:p>
             <w:pPr>
               <w:rPr>
-                <w:rFonts w:ascii="Times New Roman" w:hAnsi="Times New Roman" w:cs="Times New Roman"/>
-                <w:bCs/>
+                <w:rFonts w:ascii="Times New Roman" w:eastAsia="Times New Roman" w:hAnsi="Times New Roman" w:cs="Times New Roman"/>
                 <w:sz w:val="24"/>
                 <w:szCs w:val="24"/>
+                <w:lang w:eastAsia="ru-RU"/>
               </w:rPr>
             </w:pPr>
             <w:r>
               <w:rPr>
-                <w:rFonts w:ascii="Times New Roman" w:hAnsi="Times New Roman" w:cs="Times New Roman"/>
-                <w:bCs/>
+                <w:rFonts w:ascii="Times New Roman" w:eastAsia="Times New Roman" w:hAnsi="Times New Roman" w:cs="Times New Roman"/>
                 <w:sz w:val="24"/>
                 <w:szCs w:val="24"/>
+                <w:lang w:eastAsia="ru-RU"/>
               </w:rPr>
-              <w:t>Тикер актива, Тип уведомления (изменение цены, периодическое), Параметры уведомления</w:t>
+              <w:t>Тикер актива, Тип уведомления (изменение цены, периодическое), Параметры уведомления, Ценовой уровень</w:t>
             </w:r>
           </w:p>
         </w:tc>
         <w:tc>
           <w:tcPr>
-            <w:tcW w:w="2610" w:type="dxa"/>
+            <w:tcW w:w="0" w:type="auto"/>
+            <w:hideMark/>
           </w:tcPr>
           <w:p>
             <w:pPr>
               <w:rPr>
-                <w:rFonts w:ascii="Times New Roman" w:hAnsi="Times New Roman" w:cs="Times New Roman"/>
-                <w:bCs/>
+                <w:rFonts w:ascii="Times New Roman" w:eastAsia="Times New Roman" w:hAnsi="Times New Roman" w:cs="Times New Roman"/>
                 <w:sz w:val="24"/>
                 <w:szCs w:val="24"/>
+                <w:lang w:eastAsia="ru-RU"/>
               </w:rPr>
             </w:pPr>
             <w:r>
               <w:rPr>
-                <w:rFonts w:ascii="Times New Roman" w:hAnsi="Times New Roman" w:cs="Times New Roman"/>
-                <w:bCs/>
+                <w:rFonts w:ascii="Times New Roman" w:eastAsia="Times New Roman" w:hAnsi="Times New Roman" w:cs="Times New Roman"/>
                 <w:sz w:val="24"/>
                 <w:szCs w:val="24"/>
+                <w:lang w:eastAsia="ru-RU"/>
               </w:rPr>
-              <w:t>Подтверждение подписки/уведомления о достижении условий</w:t>
+              <w:t>Подтверждение подписки/уведомления при достижении условий</w:t>
             </w:r>
           </w:p>
         </w:tc>
         <w:tc>
           <w:tcPr>
-            <w:tcW w:w="1863" w:type="dxa"/>
+            <w:tcW w:w="0" w:type="auto"/>
+            <w:hideMark/>
           </w:tcPr>
           <w:p>
             <w:pPr>
               <w:rPr>
-                <w:rFonts w:ascii="Times New Roman" w:hAnsi="Times New Roman" w:cs="Times New Roman"/>
-                <w:bCs/>
+                <w:rFonts w:ascii="Times New Roman" w:eastAsia="Times New Roman" w:hAnsi="Times New Roman" w:cs="Times New Roman"/>
                 <w:sz w:val="24"/>
                 <w:szCs w:val="24"/>
+                <w:lang w:eastAsia="ru-RU"/>
               </w:rPr>
             </w:pPr>
             <w:r>
               <w:rPr>
-                <w:rFonts w:ascii="Times New Roman" w:hAnsi="Times New Roman" w:cs="Times New Roman"/>
-                <w:bCs/>
+                <w:rFonts w:ascii="Times New Roman" w:eastAsia="Times New Roman" w:hAnsi="Times New Roman" w:cs="Times New Roman"/>
                 <w:sz w:val="24"/>
                 <w:szCs w:val="24"/>
+                <w:lang w:eastAsia="ru-RU"/>
               </w:rPr>
-              <w:t>Пользователь подписывается на уведомления об изменении цены или периодические оповещения, а бот отправляет уведомление при достижении условий.</w:t>
+              <w:t>Настройка подписки на уведомления об изменении цены или достижении ценового уровня, после чего бот отправляет уведомления при выполнении условий.</w:t>
             </w:r>
           </w:p>
         </w:tc>
@@ -8184,71 +10260,74 @@
       <w:tr>
         <w:tc>
           <w:tcPr>
-            <w:tcW w:w="1728" w:type="dxa"/>
+            <w:tcW w:w="0" w:type="auto"/>
+            <w:hideMark/>
           </w:tcPr>
           <w:p>
             <w:pPr>
               <w:rPr>
-                <w:rFonts w:ascii="Times New Roman" w:hAnsi="Times New Roman" w:cs="Times New Roman"/>
-                <w:bCs/>
+                <w:rFonts w:ascii="Times New Roman" w:eastAsia="Times New Roman" w:hAnsi="Times New Roman" w:cs="Times New Roman"/>
                 <w:sz w:val="24"/>
                 <w:szCs w:val="24"/>
+                <w:lang w:eastAsia="ru-RU"/>
               </w:rPr>
             </w:pPr>
             <w:r>
               <w:rPr>
-                <w:rFonts w:ascii="Times New Roman" w:hAnsi="Times New Roman" w:cs="Times New Roman"/>
-                <w:bCs/>
+                <w:rFonts w:ascii="Times New Roman" w:eastAsia="Times New Roman" w:hAnsi="Times New Roman" w:cs="Times New Roman"/>
                 <w:sz w:val="24"/>
                 <w:szCs w:val="24"/>
+                <w:lang w:eastAsia="ru-RU"/>
               </w:rPr>
-              <w:t>Просмотр графиков актива</w:t>
+              <w:t>Просмотр и формирование графиков актива</w:t>
             </w:r>
           </w:p>
         </w:tc>
         <w:tc>
           <w:tcPr>
-            <w:tcW w:w="2655" w:type="dxa"/>
+            <w:tcW w:w="0" w:type="auto"/>
+            <w:hideMark/>
           </w:tcPr>
           <w:p>
             <w:pPr>
               <w:rPr>
-                <w:rFonts w:ascii="Times New Roman" w:hAnsi="Times New Roman" w:cs="Times New Roman"/>
-                <w:bCs/>
+                <w:rFonts w:ascii="Times New Roman" w:eastAsia="Times New Roman" w:hAnsi="Times New Roman" w:cs="Times New Roman"/>
                 <w:sz w:val="24"/>
                 <w:szCs w:val="24"/>
+                <w:lang w:eastAsia="ru-RU"/>
               </w:rPr>
             </w:pPr>
             <w:r>
               <w:rPr>
-                <w:rFonts w:ascii="Times New Roman" w:hAnsi="Times New Roman" w:cs="Times New Roman"/>
-                <w:bCs/>
+                <w:rFonts w:ascii="Times New Roman" w:eastAsia="Times New Roman" w:hAnsi="Times New Roman" w:cs="Times New Roman"/>
                 <w:sz w:val="24"/>
                 <w:szCs w:val="24"/>
+                <w:lang w:eastAsia="ru-RU"/>
               </w:rPr>
-              <w:t>Тикер актива, Период графика (день, неделя, месяц, год)</w:t>
+              <w:t>Тикер актива, Период графика (день, неделя, месяц, год), Параметры отображения</w:t>
             </w:r>
           </w:p>
         </w:tc>
         <w:tc>
           <w:tcPr>
-            <w:tcW w:w="2610" w:type="dxa"/>
+            <w:tcW w:w="0" w:type="auto"/>
+            <w:hideMark/>
           </w:tcPr>
           <w:p>
             <w:pPr>
               <w:rPr>
-                <w:rFonts w:ascii="Times New Roman" w:hAnsi="Times New Roman" w:cs="Times New Roman"/>
-                <w:bCs/>
+                <w:rFonts w:ascii="Times New Roman" w:eastAsia="Times New Roman" w:hAnsi="Times New Roman" w:cs="Times New Roman"/>
                 <w:sz w:val="24"/>
                 <w:szCs w:val="24"/>
+                <w:lang w:eastAsia="ru-RU"/>
               </w:rPr>
             </w:pPr>
             <w:r>
               <w:rPr>
-                <w:rFonts w:ascii="Times New Roman" w:hAnsi="Times New Roman" w:cs="Times New Roman"/>
-                <w:bCs/>
+                <w:rFonts w:ascii="Times New Roman" w:eastAsia="Times New Roman" w:hAnsi="Times New Roman" w:cs="Times New Roman"/>
                 <w:sz w:val="24"/>
                 <w:szCs w:val="24"/>
+                <w:lang w:eastAsia="ru-RU"/>
               </w:rPr>
               <w:t>Изображение графика изменения цены</w:t>
             </w:r>
@@ -8256,25 +10335,26 @@
         </w:tc>
         <w:tc>
           <w:tcPr>
-            <w:tcW w:w="1863" w:type="dxa"/>
+            <w:tcW w:w="0" w:type="auto"/>
+            <w:hideMark/>
           </w:tcPr>
           <w:p>
             <w:pPr>
               <w:rPr>
-                <w:rFonts w:ascii="Times New Roman" w:hAnsi="Times New Roman" w:cs="Times New Roman"/>
-                <w:bCs/>
+                <w:rFonts w:ascii="Times New Roman" w:eastAsia="Times New Roman" w:hAnsi="Times New Roman" w:cs="Times New Roman"/>
                 <w:sz w:val="24"/>
                 <w:szCs w:val="24"/>
+                <w:lang w:eastAsia="ru-RU"/>
               </w:rPr>
             </w:pPr>
             <w:r>
               <w:rPr>
-                <w:rFonts w:ascii="Times New Roman" w:hAnsi="Times New Roman" w:cs="Times New Roman"/>
-                <w:bCs/>
+                <w:rFonts w:ascii="Times New Roman" w:eastAsia="Times New Roman" w:hAnsi="Times New Roman" w:cs="Times New Roman"/>
                 <w:sz w:val="24"/>
                 <w:szCs w:val="24"/>
+                <w:lang w:eastAsia="ru-RU"/>
               </w:rPr>
-              <w:t>Пользователь получает график изменения цены актива за выбранный период в виде изображения с подписью.</w:t>
+              <w:t>Пользователь получает график изменения цены актива за выбранный период или может запросить график для анализа данных, доступный в формате PNG или PDF.</w:t>
             </w:r>
           </w:p>
         </w:tc>
@@ -8282,23 +10362,24 @@
       <w:tr>
         <w:tc>
           <w:tcPr>
-            <w:tcW w:w="1728" w:type="dxa"/>
+            <w:tcW w:w="0" w:type="auto"/>
+            <w:hideMark/>
           </w:tcPr>
           <w:p>
             <w:pPr>
               <w:rPr>
-                <w:rFonts w:ascii="Times New Roman" w:hAnsi="Times New Roman" w:cs="Times New Roman"/>
-                <w:bCs/>
+                <w:rFonts w:ascii="Times New Roman" w:eastAsia="Times New Roman" w:hAnsi="Times New Roman" w:cs="Times New Roman"/>
                 <w:sz w:val="24"/>
                 <w:szCs w:val="24"/>
+                <w:lang w:eastAsia="ru-RU"/>
               </w:rPr>
             </w:pPr>
             <w:r>
               <w:rPr>
-                <w:rFonts w:ascii="Times New Roman" w:hAnsi="Times New Roman" w:cs="Times New Roman"/>
-                <w:bCs/>
+                <w:rFonts w:ascii="Times New Roman" w:eastAsia="Times New Roman" w:hAnsi="Times New Roman" w:cs="Times New Roman"/>
                 <w:sz w:val="24"/>
                 <w:szCs w:val="24"/>
+                <w:lang w:eastAsia="ru-RU"/>
               </w:rPr>
               <w:t>Управление избранными активами</w:t>
             </w:r>
@@ -8306,23 +10387,24 @@
         </w:tc>
         <w:tc>
           <w:tcPr>
-            <w:tcW w:w="2655" w:type="dxa"/>
+            <w:tcW w:w="0" w:type="auto"/>
+            <w:hideMark/>
           </w:tcPr>
           <w:p>
             <w:pPr>
               <w:rPr>
-                <w:rFonts w:ascii="Times New Roman" w:hAnsi="Times New Roman" w:cs="Times New Roman"/>
-                <w:bCs/>
+                <w:rFonts w:ascii="Times New Roman" w:eastAsia="Times New Roman" w:hAnsi="Times New Roman" w:cs="Times New Roman"/>
                 <w:sz w:val="24"/>
                 <w:szCs w:val="24"/>
+                <w:lang w:eastAsia="ru-RU"/>
               </w:rPr>
             </w:pPr>
             <w:r>
               <w:rPr>
-                <w:rFonts w:ascii="Times New Roman" w:hAnsi="Times New Roman" w:cs="Times New Roman"/>
-                <w:bCs/>
+                <w:rFonts w:ascii="Times New Roman" w:eastAsia="Times New Roman" w:hAnsi="Times New Roman" w:cs="Times New Roman"/>
                 <w:sz w:val="24"/>
                 <w:szCs w:val="24"/>
+                <w:lang w:eastAsia="ru-RU"/>
               </w:rPr>
               <w:t>Тикер актива, Действие (добавление/удаление)</w:t>
             </w:r>
@@ -8330,23 +10412,24 @@
         </w:tc>
         <w:tc>
           <w:tcPr>
-            <w:tcW w:w="2610" w:type="dxa"/>
+            <w:tcW w:w="0" w:type="auto"/>
+            <w:hideMark/>
           </w:tcPr>
           <w:p>
             <w:pPr>
               <w:rPr>
-                <w:rFonts w:ascii="Times New Roman" w:hAnsi="Times New Roman" w:cs="Times New Roman"/>
-                <w:bCs/>
+                <w:rFonts w:ascii="Times New Roman" w:eastAsia="Times New Roman" w:hAnsi="Times New Roman" w:cs="Times New Roman"/>
                 <w:sz w:val="24"/>
                 <w:szCs w:val="24"/>
+                <w:lang w:eastAsia="ru-RU"/>
               </w:rPr>
             </w:pPr>
             <w:r>
               <w:rPr>
-                <w:rFonts w:ascii="Times New Roman" w:hAnsi="Times New Roman" w:cs="Times New Roman"/>
-                <w:bCs/>
+                <w:rFonts w:ascii="Times New Roman" w:eastAsia="Times New Roman" w:hAnsi="Times New Roman" w:cs="Times New Roman"/>
                 <w:sz w:val="24"/>
                 <w:szCs w:val="24"/>
+                <w:lang w:eastAsia="ru-RU"/>
               </w:rPr>
               <w:t>Подтверждение операции/список избранных активов</w:t>
             </w:r>
@@ -8354,35 +10437,26 @@
         </w:tc>
         <w:tc>
           <w:tcPr>
-            <w:tcW w:w="1863" w:type="dxa"/>
+            <w:tcW w:w="0" w:type="auto"/>
+            <w:hideMark/>
           </w:tcPr>
           <w:p>
             <w:pPr>
               <w:rPr>
-                <w:rFonts w:ascii="Times New Roman" w:hAnsi="Times New Roman" w:cs="Times New Roman"/>
-                <w:bCs/>
+                <w:rFonts w:ascii="Times New Roman" w:eastAsia="Times New Roman" w:hAnsi="Times New Roman" w:cs="Times New Roman"/>
                 <w:sz w:val="24"/>
                 <w:szCs w:val="24"/>
+                <w:lang w:eastAsia="ru-RU"/>
               </w:rPr>
             </w:pPr>
             <w:r>
               <w:rPr>
-                <w:rFonts w:ascii="Times New Roman" w:hAnsi="Times New Roman" w:cs="Times New Roman"/>
-                <w:bCs/>
+                <w:rFonts w:ascii="Times New Roman" w:eastAsia="Times New Roman" w:hAnsi="Times New Roman" w:cs="Times New Roman"/>
                 <w:sz w:val="24"/>
                 <w:szCs w:val="24"/>
+                <w:lang w:eastAsia="ru-RU"/>
               </w:rPr>
-              <w:t xml:space="preserve">Пользователь может добавлять активы в </w:t>
-            </w:r>
-            <w:r>
-              <w:rPr>
-                <w:rFonts w:ascii="Times New Roman" w:hAnsi="Times New Roman" w:cs="Times New Roman"/>
-                <w:bCs/>
-                <w:sz w:val="24"/>
-                <w:szCs w:val="24"/>
-              </w:rPr>
-              <w:lastRenderedPageBreak/>
-              <w:t>избранное или удалять их оттуда для быстрого доступа и управления.</w:t>
+              <w:t>Возможность добавлять активы в избранное или удалять их для быстрого доступа.</w:t>
             </w:r>
           </w:p>
         </w:tc>
@@ -8390,48 +10464,49 @@
       <w:tr>
         <w:tc>
           <w:tcPr>
-            <w:tcW w:w="1728" w:type="dxa"/>
+            <w:tcW w:w="0" w:type="auto"/>
+            <w:hideMark/>
           </w:tcPr>
           <w:p>
             <w:pPr>
               <w:rPr>
-                <w:rFonts w:ascii="Times New Roman" w:hAnsi="Times New Roman" w:cs="Times New Roman"/>
-                <w:bCs/>
+                <w:rFonts w:ascii="Times New Roman" w:eastAsia="Times New Roman" w:hAnsi="Times New Roman" w:cs="Times New Roman"/>
                 <w:sz w:val="24"/>
                 <w:szCs w:val="24"/>
+                <w:lang w:eastAsia="ru-RU"/>
               </w:rPr>
             </w:pPr>
             <w:r>
               <w:rPr>
-                <w:rFonts w:ascii="Times New Roman" w:hAnsi="Times New Roman" w:cs="Times New Roman"/>
-                <w:bCs/>
+                <w:rFonts w:ascii="Times New Roman" w:eastAsia="Times New Roman" w:hAnsi="Times New Roman" w:cs="Times New Roman"/>
                 <w:sz w:val="24"/>
                 <w:szCs w:val="24"/>
+                <w:lang w:eastAsia="ru-RU"/>
               </w:rPr>
-              <w:lastRenderedPageBreak/>
-              <w:t>Управление параметрами бота</w:t>
+              <w:t>Настройка параметров бота</w:t>
             </w:r>
           </w:p>
         </w:tc>
         <w:tc>
           <w:tcPr>
-            <w:tcW w:w="2655" w:type="dxa"/>
+            <w:tcW w:w="0" w:type="auto"/>
+            <w:hideMark/>
           </w:tcPr>
           <w:p>
             <w:pPr>
               <w:rPr>
-                <w:rFonts w:ascii="Times New Roman" w:hAnsi="Times New Roman" w:cs="Times New Roman"/>
-                <w:bCs/>
+                <w:rFonts w:ascii="Times New Roman" w:eastAsia="Times New Roman" w:hAnsi="Times New Roman" w:cs="Times New Roman"/>
                 <w:sz w:val="24"/>
                 <w:szCs w:val="24"/>
+                <w:lang w:eastAsia="ru-RU"/>
               </w:rPr>
             </w:pPr>
             <w:r>
               <w:rPr>
-                <w:rFonts w:ascii="Times New Roman" w:hAnsi="Times New Roman" w:cs="Times New Roman"/>
-                <w:bCs/>
+                <w:rFonts w:ascii="Times New Roman" w:eastAsia="Times New Roman" w:hAnsi="Times New Roman" w:cs="Times New Roman"/>
                 <w:sz w:val="24"/>
                 <w:szCs w:val="24"/>
+                <w:lang w:eastAsia="ru-RU"/>
               </w:rPr>
               <w:t>Параметры (часовой пояс, базовая валюта, частота уведомлений)</w:t>
             </w:r>
@@ -8439,23 +10514,24 @@
         </w:tc>
         <w:tc>
           <w:tcPr>
-            <w:tcW w:w="2610" w:type="dxa"/>
+            <w:tcW w:w="0" w:type="auto"/>
+            <w:hideMark/>
           </w:tcPr>
           <w:p>
             <w:pPr>
               <w:rPr>
-                <w:rFonts w:ascii="Times New Roman" w:hAnsi="Times New Roman" w:cs="Times New Roman"/>
-                <w:bCs/>
+                <w:rFonts w:ascii="Times New Roman" w:eastAsia="Times New Roman" w:hAnsi="Times New Roman" w:cs="Times New Roman"/>
                 <w:sz w:val="24"/>
                 <w:szCs w:val="24"/>
+                <w:lang w:eastAsia="ru-RU"/>
               </w:rPr>
             </w:pPr>
             <w:r>
               <w:rPr>
-                <w:rFonts w:ascii="Times New Roman" w:hAnsi="Times New Roman" w:cs="Times New Roman"/>
-                <w:bCs/>
+                <w:rFonts w:ascii="Times New Roman" w:eastAsia="Times New Roman" w:hAnsi="Times New Roman" w:cs="Times New Roman"/>
                 <w:sz w:val="24"/>
                 <w:szCs w:val="24"/>
+                <w:lang w:eastAsia="ru-RU"/>
               </w:rPr>
               <w:t>Обновленные настройки параметров бота</w:t>
             </w:r>
@@ -8463,25 +10539,36 @@
         </w:tc>
         <w:tc>
           <w:tcPr>
-            <w:tcW w:w="1863" w:type="dxa"/>
+            <w:tcW w:w="0" w:type="auto"/>
+            <w:hideMark/>
           </w:tcPr>
           <w:p>
             <w:pPr>
               <w:rPr>
-                <w:rFonts w:ascii="Times New Roman" w:hAnsi="Times New Roman" w:cs="Times New Roman"/>
-                <w:bCs/>
+                <w:rFonts w:ascii="Times New Roman" w:eastAsia="Times New Roman" w:hAnsi="Times New Roman" w:cs="Times New Roman"/>
                 <w:sz w:val="24"/>
                 <w:szCs w:val="24"/>
+                <w:lang w:eastAsia="ru-RU"/>
               </w:rPr>
             </w:pPr>
             <w:r>
               <w:rPr>
-                <w:rFonts w:ascii="Times New Roman" w:hAnsi="Times New Roman" w:cs="Times New Roman"/>
-                <w:bCs/>
+                <w:rFonts w:ascii="Times New Roman" w:eastAsia="Times New Roman" w:hAnsi="Times New Roman" w:cs="Times New Roman"/>
                 <w:sz w:val="24"/>
                 <w:szCs w:val="24"/>
+                <w:lang w:eastAsia="ru-RU"/>
               </w:rPr>
-              <w:t>Пользователь настраивает параметры бота (например, базовую валюту или частоту уведомлений) для персонализации опыта работы с ботом.</w:t>
+              <w:t xml:space="preserve">Пользователь может персонализировать работу с ботом, </w:t>
+            </w:r>
+            <w:r>
+              <w:rPr>
+                <w:rFonts w:ascii="Times New Roman" w:eastAsia="Times New Roman" w:hAnsi="Times New Roman" w:cs="Times New Roman"/>
+                <w:sz w:val="24"/>
+                <w:szCs w:val="24"/>
+                <w:lang w:eastAsia="ru-RU"/>
+              </w:rPr>
+              <w:lastRenderedPageBreak/>
+              <w:t>изменяя его основные настройки.</w:t>
             </w:r>
           </w:p>
         </w:tc>
@@ -8489,47 +10576,50 @@
       <w:tr>
         <w:tc>
           <w:tcPr>
-            <w:tcW w:w="1728" w:type="dxa"/>
+            <w:tcW w:w="0" w:type="auto"/>
+            <w:hideMark/>
           </w:tcPr>
           <w:p>
             <w:pPr>
               <w:rPr>
-                <w:rFonts w:ascii="Times New Roman" w:hAnsi="Times New Roman" w:cs="Times New Roman"/>
-                <w:bCs/>
+                <w:rFonts w:ascii="Times New Roman" w:eastAsia="Times New Roman" w:hAnsi="Times New Roman" w:cs="Times New Roman"/>
                 <w:sz w:val="24"/>
                 <w:szCs w:val="24"/>
+                <w:lang w:eastAsia="ru-RU"/>
               </w:rPr>
             </w:pPr>
             <w:r>
               <w:rPr>
-                <w:rFonts w:ascii="Times New Roman" w:hAnsi="Times New Roman" w:cs="Times New Roman"/>
-                <w:bCs/>
+                <w:rFonts w:ascii="Times New Roman" w:eastAsia="Times New Roman" w:hAnsi="Times New Roman" w:cs="Times New Roman"/>
                 <w:sz w:val="24"/>
                 <w:szCs w:val="24"/>
+                <w:lang w:eastAsia="ru-RU"/>
               </w:rPr>
-              <w:t>Получение помощи и справки</w:t>
+              <w:lastRenderedPageBreak/>
+              <w:t>Помощь и поддержка</w:t>
             </w:r>
           </w:p>
         </w:tc>
         <w:tc>
           <w:tcPr>
-            <w:tcW w:w="2655" w:type="dxa"/>
+            <w:tcW w:w="0" w:type="auto"/>
+            <w:hideMark/>
           </w:tcPr>
           <w:p>
             <w:pPr>
               <w:rPr>
-                <w:rFonts w:ascii="Times New Roman" w:hAnsi="Times New Roman" w:cs="Times New Roman"/>
-                <w:bCs/>
+                <w:rFonts w:ascii="Times New Roman" w:eastAsia="Times New Roman" w:hAnsi="Times New Roman" w:cs="Times New Roman"/>
                 <w:sz w:val="24"/>
                 <w:szCs w:val="24"/>
+                <w:lang w:eastAsia="ru-RU"/>
               </w:rPr>
             </w:pPr>
             <w:r>
               <w:rPr>
-                <w:rFonts w:ascii="Times New Roman" w:hAnsi="Times New Roman" w:cs="Times New Roman"/>
-                <w:bCs/>
+                <w:rFonts w:ascii="Times New Roman" w:eastAsia="Times New Roman" w:hAnsi="Times New Roman" w:cs="Times New Roman"/>
                 <w:sz w:val="24"/>
                 <w:szCs w:val="24"/>
+                <w:lang w:eastAsia="ru-RU"/>
               </w:rPr>
               <w:t>Запрос справки или вопрос в поддержку</w:t>
             </w:r>
@@ -8537,23 +10627,24 @@
         </w:tc>
         <w:tc>
           <w:tcPr>
-            <w:tcW w:w="2610" w:type="dxa"/>
+            <w:tcW w:w="0" w:type="auto"/>
+            <w:hideMark/>
           </w:tcPr>
           <w:p>
             <w:pPr>
               <w:rPr>
-                <w:rFonts w:ascii="Times New Roman" w:hAnsi="Times New Roman" w:cs="Times New Roman"/>
-                <w:bCs/>
+                <w:rFonts w:ascii="Times New Roman" w:eastAsia="Times New Roman" w:hAnsi="Times New Roman" w:cs="Times New Roman"/>
                 <w:sz w:val="24"/>
                 <w:szCs w:val="24"/>
+                <w:lang w:eastAsia="ru-RU"/>
               </w:rPr>
             </w:pPr>
             <w:r>
               <w:rPr>
-                <w:rFonts w:ascii="Times New Roman" w:hAnsi="Times New Roman" w:cs="Times New Roman"/>
-                <w:bCs/>
+                <w:rFonts w:ascii="Times New Roman" w:eastAsia="Times New Roman" w:hAnsi="Times New Roman" w:cs="Times New Roman"/>
                 <w:sz w:val="24"/>
                 <w:szCs w:val="24"/>
+                <w:lang w:eastAsia="ru-RU"/>
               </w:rPr>
               <w:t>Сообщение с ответом или справочной информацией</w:t>
             </w:r>
@@ -8561,25 +10652,26 @@
         </w:tc>
         <w:tc>
           <w:tcPr>
-            <w:tcW w:w="1863" w:type="dxa"/>
+            <w:tcW w:w="0" w:type="auto"/>
+            <w:hideMark/>
           </w:tcPr>
           <w:p>
             <w:pPr>
               <w:rPr>
-                <w:rFonts w:ascii="Times New Roman" w:hAnsi="Times New Roman" w:cs="Times New Roman"/>
-                <w:bCs/>
+                <w:rFonts w:ascii="Times New Roman" w:eastAsia="Times New Roman" w:hAnsi="Times New Roman" w:cs="Times New Roman"/>
                 <w:sz w:val="24"/>
                 <w:szCs w:val="24"/>
+                <w:lang w:eastAsia="ru-RU"/>
               </w:rPr>
             </w:pPr>
             <w:r>
               <w:rPr>
-                <w:rFonts w:ascii="Times New Roman" w:hAnsi="Times New Roman" w:cs="Times New Roman"/>
-                <w:bCs/>
+                <w:rFonts w:ascii="Times New Roman" w:eastAsia="Times New Roman" w:hAnsi="Times New Roman" w:cs="Times New Roman"/>
                 <w:sz w:val="24"/>
                 <w:szCs w:val="24"/>
+                <w:lang w:eastAsia="ru-RU"/>
               </w:rPr>
-              <w:t>Пользователь может запросить справочную информацию о доступных командах бота или связаться с поддержкой.</w:t>
+              <w:t>Запрос справочной информации о доступных командах или возможность связаться с поддержкой.</w:t>
             </w:r>
           </w:p>
         </w:tc>
@@ -8587,193 +10679,99 @@
       <w:tr>
         <w:tc>
           <w:tcPr>
-            <w:tcW w:w="1728" w:type="dxa"/>
+            <w:tcW w:w="0" w:type="auto"/>
+            <w:hideMark/>
           </w:tcPr>
           <w:p>
             <w:pPr>
               <w:rPr>
-                <w:rFonts w:ascii="Times New Roman" w:hAnsi="Times New Roman" w:cs="Times New Roman"/>
-                <w:bCs/>
+                <w:rFonts w:ascii="Times New Roman" w:eastAsia="Times New Roman" w:hAnsi="Times New Roman" w:cs="Times New Roman"/>
                 <w:sz w:val="24"/>
                 <w:szCs w:val="24"/>
+                <w:lang w:eastAsia="ru-RU"/>
               </w:rPr>
             </w:pPr>
             <w:r>
               <w:rPr>
-                <w:rFonts w:ascii="Times New Roman" w:hAnsi="Times New Roman" w:cs="Times New Roman"/>
-                <w:bCs/>
+                <w:rFonts w:ascii="Times New Roman" w:eastAsia="Times New Roman" w:hAnsi="Times New Roman" w:cs="Times New Roman"/>
                 <w:sz w:val="24"/>
                 <w:szCs w:val="24"/>
+                <w:lang w:eastAsia="ru-RU"/>
               </w:rPr>
-              <w:t>Уведомления о достижении ценового уровня</w:t>
+              <w:t>Управление подписками и уведомлениями</w:t>
             </w:r>
           </w:p>
         </w:tc>
         <w:tc>
           <w:tcPr>
-            <w:tcW w:w="2655" w:type="dxa"/>
+            <w:tcW w:w="0" w:type="auto"/>
+            <w:hideMark/>
           </w:tcPr>
           <w:p>
             <w:pPr>
               <w:rPr>
-                <w:rFonts w:ascii="Times New Roman" w:hAnsi="Times New Roman" w:cs="Times New Roman"/>
-                <w:bCs/>
+                <w:rFonts w:ascii="Times New Roman" w:eastAsia="Times New Roman" w:hAnsi="Times New Roman" w:cs="Times New Roman"/>
                 <w:sz w:val="24"/>
                 <w:szCs w:val="24"/>
+                <w:lang w:eastAsia="ru-RU"/>
               </w:rPr>
             </w:pPr>
             <w:r>
               <w:rPr>
-                <w:rFonts w:ascii="Times New Roman" w:hAnsi="Times New Roman" w:cs="Times New Roman"/>
-                <w:bCs/>
+                <w:rFonts w:ascii="Times New Roman" w:eastAsia="Times New Roman" w:hAnsi="Times New Roman" w:cs="Times New Roman"/>
                 <w:sz w:val="24"/>
                 <w:szCs w:val="24"/>
+                <w:lang w:eastAsia="ru-RU"/>
               </w:rPr>
-              <w:t>Тикер актива, Ценовой уровень</w:t>
+              <w:t>Список подписок/уведомлений, Действие (отмена или изменение параметров)</w:t>
             </w:r>
           </w:p>
         </w:tc>
         <w:tc>
           <w:tcPr>
-            <w:tcW w:w="2610" w:type="dxa"/>
+            <w:tcW w:w="0" w:type="auto"/>
+            <w:hideMark/>
           </w:tcPr>
           <w:p>
             <w:pPr>
               <w:rPr>
-                <w:rFonts w:ascii="Times New Roman" w:hAnsi="Times New Roman" w:cs="Times New Roman"/>
-                <w:bCs/>
+                <w:rFonts w:ascii="Times New Roman" w:eastAsia="Times New Roman" w:hAnsi="Times New Roman" w:cs="Times New Roman"/>
                 <w:sz w:val="24"/>
                 <w:szCs w:val="24"/>
+                <w:lang w:eastAsia="ru-RU"/>
               </w:rPr>
             </w:pPr>
             <w:r>
               <w:rPr>
-                <w:rFonts w:ascii="Times New Roman" w:hAnsi="Times New Roman" w:cs="Times New Roman"/>
-                <w:bCs/>
+                <w:rFonts w:ascii="Times New Roman" w:eastAsia="Times New Roman" w:hAnsi="Times New Roman" w:cs="Times New Roman"/>
                 <w:sz w:val="24"/>
                 <w:szCs w:val="24"/>
+                <w:lang w:eastAsia="ru-RU"/>
               </w:rPr>
-              <w:t>Уведомление о достижении ценового уровня</w:t>
+              <w:t>Подтверждение операции</w:t>
             </w:r>
           </w:p>
         </w:tc>
         <w:tc>
           <w:tcPr>
-            <w:tcW w:w="1863" w:type="dxa"/>
+            <w:tcW w:w="0" w:type="auto"/>
+            <w:hideMark/>
           </w:tcPr>
           <w:p>
             <w:pPr>
               <w:rPr>
-                <w:rFonts w:ascii="Times New Roman" w:hAnsi="Times New Roman" w:cs="Times New Roman"/>
-                <w:bCs/>
+                <w:rFonts w:ascii="Times New Roman" w:eastAsia="Times New Roman" w:hAnsi="Times New Roman" w:cs="Times New Roman"/>
                 <w:sz w:val="24"/>
                 <w:szCs w:val="24"/>
+                <w:lang w:eastAsia="ru-RU"/>
               </w:rPr>
             </w:pPr>
             <w:r>
               <w:rPr>
-                <w:rFonts w:ascii="Times New Roman" w:hAnsi="Times New Roman" w:cs="Times New Roman"/>
-                <w:bCs/>
+                <w:rFonts w:ascii="Times New Roman" w:eastAsia="Times New Roman" w:hAnsi="Times New Roman" w:cs="Times New Roman"/>
                 <w:sz w:val="24"/>
                 <w:szCs w:val="24"/>
-              </w:rPr>
-              <w:t>Пользователь настраивает ценовой уровень для актива, при достижении которого бот отправляет уведомление.</w:t>
-            </w:r>
-          </w:p>
-        </w:tc>
-      </w:tr>
-      <w:tr>
-        <w:tc>
-          <w:tcPr>
-            <w:tcW w:w="1728" w:type="dxa"/>
-          </w:tcPr>
-          <w:p>
-            <w:pPr>
-              <w:rPr>
-                <w:rFonts w:ascii="Times New Roman" w:hAnsi="Times New Roman" w:cs="Times New Roman"/>
-                <w:bCs/>
-                <w:sz w:val="24"/>
-                <w:szCs w:val="24"/>
-              </w:rPr>
-            </w:pPr>
-            <w:r>
-              <w:rPr>
-                <w:rFonts w:ascii="Times New Roman" w:hAnsi="Times New Roman" w:cs="Times New Roman"/>
-                <w:bCs/>
-                <w:sz w:val="24"/>
-                <w:szCs w:val="24"/>
-              </w:rPr>
-              <w:t>Отмена подписок и уведомлений</w:t>
-            </w:r>
-          </w:p>
-        </w:tc>
-        <w:tc>
-          <w:tcPr>
-            <w:tcW w:w="2655" w:type="dxa"/>
-          </w:tcPr>
-          <w:p>
-            <w:pPr>
-              <w:rPr>
-                <w:rFonts w:ascii="Times New Roman" w:hAnsi="Times New Roman" w:cs="Times New Roman"/>
-                <w:bCs/>
-                <w:sz w:val="24"/>
-                <w:szCs w:val="24"/>
-              </w:rPr>
-            </w:pPr>
-            <w:r>
-              <w:rPr>
-                <w:rFonts w:ascii="Times New Roman" w:hAnsi="Times New Roman" w:cs="Times New Roman"/>
-                <w:bCs/>
-                <w:sz w:val="24"/>
-                <w:szCs w:val="24"/>
-              </w:rPr>
-              <w:t>Список подписок/уведомлений, Действие (отмена)</w:t>
-            </w:r>
-          </w:p>
-        </w:tc>
-        <w:tc>
-          <w:tcPr>
-            <w:tcW w:w="2610" w:type="dxa"/>
-          </w:tcPr>
-          <w:p>
-            <w:pPr>
-              <w:rPr>
-                <w:rFonts w:ascii="Times New Roman" w:hAnsi="Times New Roman" w:cs="Times New Roman"/>
-                <w:bCs/>
-                <w:sz w:val="24"/>
-                <w:szCs w:val="24"/>
-              </w:rPr>
-            </w:pPr>
-            <w:r>
-              <w:rPr>
-                <w:rFonts w:ascii="Times New Roman" w:hAnsi="Times New Roman" w:cs="Times New Roman"/>
-                <w:bCs/>
-                <w:sz w:val="24"/>
-                <w:szCs w:val="24"/>
-              </w:rPr>
-              <w:t>Подтверждение отмены уведомления</w:t>
-            </w:r>
-          </w:p>
-        </w:tc>
-        <w:tc>
-          <w:tcPr>
-            <w:tcW w:w="1863" w:type="dxa"/>
-          </w:tcPr>
-          <w:p>
-            <w:pPr>
-              <w:rPr>
-                <w:rFonts w:ascii="Times New Roman" w:hAnsi="Times New Roman" w:cs="Times New Roman"/>
-                <w:bCs/>
-                <w:sz w:val="24"/>
-                <w:szCs w:val="24"/>
-              </w:rPr>
-            </w:pPr>
-            <w:r>
-              <w:rPr>
-                <w:rFonts w:ascii="Times New Roman" w:hAnsi="Times New Roman" w:cs="Times New Roman"/>
-                <w:bCs/>
-                <w:sz w:val="24"/>
-                <w:szCs w:val="24"/>
+                <w:lang w:eastAsia="ru-RU"/>
               </w:rPr>
               <w:t>Пользователь может отменить или изменить параметры активных подписок и уведомлений.</w:t>
             </w:r>
@@ -8783,47 +10781,49 @@
       <w:tr>
         <w:tc>
           <w:tcPr>
-            <w:tcW w:w="1728" w:type="dxa"/>
+            <w:tcW w:w="0" w:type="auto"/>
+            <w:hideMark/>
           </w:tcPr>
           <w:p>
             <w:pPr>
               <w:rPr>
-                <w:rFonts w:ascii="Times New Roman" w:hAnsi="Times New Roman" w:cs="Times New Roman"/>
-                <w:bCs/>
+                <w:rFonts w:ascii="Times New Roman" w:eastAsia="Times New Roman" w:hAnsi="Times New Roman" w:cs="Times New Roman"/>
                 <w:sz w:val="24"/>
                 <w:szCs w:val="24"/>
+                <w:lang w:eastAsia="ru-RU"/>
               </w:rPr>
             </w:pPr>
             <w:r>
               <w:rPr>
-                <w:rFonts w:ascii="Times New Roman" w:hAnsi="Times New Roman" w:cs="Times New Roman"/>
-                <w:bCs/>
+                <w:rFonts w:ascii="Times New Roman" w:eastAsia="Times New Roman" w:hAnsi="Times New Roman" w:cs="Times New Roman"/>
                 <w:sz w:val="24"/>
                 <w:szCs w:val="24"/>
+                <w:lang w:eastAsia="ru-RU"/>
               </w:rPr>
-              <w:t>Проверка корректности данных при вводе</w:t>
+              <w:t>Проверка корректности данных</w:t>
             </w:r>
           </w:p>
         </w:tc>
         <w:tc>
           <w:tcPr>
-            <w:tcW w:w="2655" w:type="dxa"/>
+            <w:tcW w:w="0" w:type="auto"/>
+            <w:hideMark/>
           </w:tcPr>
           <w:p>
             <w:pPr>
               <w:rPr>
-                <w:rFonts w:ascii="Times New Roman" w:hAnsi="Times New Roman" w:cs="Times New Roman"/>
-                <w:bCs/>
+                <w:rFonts w:ascii="Times New Roman" w:eastAsia="Times New Roman" w:hAnsi="Times New Roman" w:cs="Times New Roman"/>
                 <w:sz w:val="24"/>
                 <w:szCs w:val="24"/>
+                <w:lang w:eastAsia="ru-RU"/>
               </w:rPr>
             </w:pPr>
             <w:r>
               <w:rPr>
-                <w:rFonts w:ascii="Times New Roman" w:hAnsi="Times New Roman" w:cs="Times New Roman"/>
-                <w:bCs/>
+                <w:rFonts w:ascii="Times New Roman" w:eastAsia="Times New Roman" w:hAnsi="Times New Roman" w:cs="Times New Roman"/>
                 <w:sz w:val="24"/>
                 <w:szCs w:val="24"/>
+                <w:lang w:eastAsia="ru-RU"/>
               </w:rPr>
               <w:t>Введенные параметры (цена, объем, тикер)</w:t>
             </w:r>
@@ -8831,23 +10831,24 @@
         </w:tc>
         <w:tc>
           <w:tcPr>
-            <w:tcW w:w="2610" w:type="dxa"/>
+            <w:tcW w:w="0" w:type="auto"/>
+            <w:hideMark/>
           </w:tcPr>
           <w:p>
             <w:pPr>
               <w:rPr>
-                <w:rFonts w:ascii="Times New Roman" w:hAnsi="Times New Roman" w:cs="Times New Roman"/>
-                <w:bCs/>
+                <w:rFonts w:ascii="Times New Roman" w:eastAsia="Times New Roman" w:hAnsi="Times New Roman" w:cs="Times New Roman"/>
                 <w:sz w:val="24"/>
                 <w:szCs w:val="24"/>
+                <w:lang w:eastAsia="ru-RU"/>
               </w:rPr>
             </w:pPr>
             <w:r>
               <w:rPr>
-                <w:rFonts w:ascii="Times New Roman" w:hAnsi="Times New Roman" w:cs="Times New Roman"/>
-                <w:bCs/>
+                <w:rFonts w:ascii="Times New Roman" w:eastAsia="Times New Roman" w:hAnsi="Times New Roman" w:cs="Times New Roman"/>
                 <w:sz w:val="24"/>
                 <w:szCs w:val="24"/>
+                <w:lang w:eastAsia="ru-RU"/>
               </w:rPr>
               <w:t>Сообщение об успешной проверке или ошибка</w:t>
             </w:r>
@@ -8855,145 +10856,34 @@
         </w:tc>
         <w:tc>
           <w:tcPr>
-            <w:tcW w:w="1863" w:type="dxa"/>
+            <w:tcW w:w="0" w:type="auto"/>
+            <w:hideMark/>
           </w:tcPr>
           <w:p>
             <w:pPr>
               <w:rPr>
-                <w:rFonts w:ascii="Times New Roman" w:hAnsi="Times New Roman" w:cs="Times New Roman"/>
-                <w:bCs/>
+                <w:rFonts w:ascii="Times New Roman" w:eastAsia="Times New Roman" w:hAnsi="Times New Roman" w:cs="Times New Roman"/>
                 <w:sz w:val="24"/>
                 <w:szCs w:val="24"/>
+                <w:lang w:eastAsia="ru-RU"/>
               </w:rPr>
             </w:pPr>
             <w:r>
               <w:rPr>
-                <w:rFonts w:ascii="Times New Roman" w:hAnsi="Times New Roman" w:cs="Times New Roman"/>
-                <w:bCs/>
+                <w:rFonts w:ascii="Times New Roman" w:eastAsia="Times New Roman" w:hAnsi="Times New Roman" w:cs="Times New Roman"/>
                 <w:sz w:val="24"/>
                 <w:szCs w:val="24"/>
+                <w:lang w:eastAsia="ru-RU"/>
               </w:rPr>
-              <w:t xml:space="preserve">Бот проверяет корректность введенных данных перед выполнением операции, чтобы избежать ошибок в </w:t>
-            </w:r>
-            <w:r>
-              <w:rPr>
-                <w:rFonts w:ascii="Times New Roman" w:hAnsi="Times New Roman" w:cs="Times New Roman"/>
-                <w:bCs/>
-                <w:sz w:val="24"/>
-                <w:szCs w:val="24"/>
-              </w:rPr>
-              <w:lastRenderedPageBreak/>
-              <w:t>расчетах и отображении.</w:t>
-            </w:r>
-          </w:p>
-        </w:tc>
-      </w:tr>
-      <w:tr>
-        <w:tc>
-          <w:tcPr>
-            <w:tcW w:w="1728" w:type="dxa"/>
-          </w:tcPr>
-          <w:p>
-            <w:pPr>
-              <w:rPr>
-                <w:rFonts w:ascii="Times New Roman" w:hAnsi="Times New Roman" w:cs="Times New Roman"/>
-                <w:bCs/>
-                <w:sz w:val="24"/>
-                <w:szCs w:val="24"/>
-              </w:rPr>
-            </w:pPr>
-            <w:r>
-              <w:rPr>
-                <w:rFonts w:ascii="Times New Roman" w:hAnsi="Times New Roman" w:cs="Times New Roman"/>
-                <w:bCs/>
-                <w:sz w:val="24"/>
-                <w:szCs w:val="24"/>
-              </w:rPr>
-              <w:lastRenderedPageBreak/>
-              <w:t>Формирование графиков для аналитики</w:t>
-            </w:r>
-          </w:p>
-        </w:tc>
-        <w:tc>
-          <w:tcPr>
-            <w:tcW w:w="2655" w:type="dxa"/>
-          </w:tcPr>
-          <w:p>
-            <w:pPr>
-              <w:rPr>
-                <w:rFonts w:ascii="Times New Roman" w:hAnsi="Times New Roman" w:cs="Times New Roman"/>
-                <w:bCs/>
-                <w:sz w:val="24"/>
-                <w:szCs w:val="24"/>
-              </w:rPr>
-            </w:pPr>
-            <w:r>
-              <w:rPr>
-                <w:rFonts w:ascii="Times New Roman" w:hAnsi="Times New Roman" w:cs="Times New Roman"/>
-                <w:bCs/>
-                <w:sz w:val="24"/>
-                <w:szCs w:val="24"/>
-              </w:rPr>
-              <w:t>Параметры графика (актив, период, параметры отображения)</w:t>
-            </w:r>
-          </w:p>
-        </w:tc>
-        <w:tc>
-          <w:tcPr>
-            <w:tcW w:w="2610" w:type="dxa"/>
-          </w:tcPr>
-          <w:p>
-            <w:pPr>
-              <w:rPr>
-                <w:rFonts w:ascii="Times New Roman" w:hAnsi="Times New Roman" w:cs="Times New Roman"/>
-                <w:bCs/>
-                <w:sz w:val="24"/>
-                <w:szCs w:val="24"/>
-              </w:rPr>
-            </w:pPr>
-            <w:r>
-              <w:rPr>
-                <w:rFonts w:ascii="Times New Roman" w:hAnsi="Times New Roman" w:cs="Times New Roman"/>
-                <w:bCs/>
-                <w:sz w:val="24"/>
-                <w:szCs w:val="24"/>
-              </w:rPr>
-              <w:t>Изображение графика в формате PNG или PDF</w:t>
-            </w:r>
-          </w:p>
-        </w:tc>
-        <w:tc>
-          <w:tcPr>
-            <w:tcW w:w="1863" w:type="dxa"/>
-          </w:tcPr>
-          <w:p>
-            <w:pPr>
-              <w:rPr>
-                <w:rFonts w:ascii="Times New Roman" w:hAnsi="Times New Roman" w:cs="Times New Roman"/>
-                <w:bCs/>
-                <w:sz w:val="24"/>
-                <w:szCs w:val="24"/>
-              </w:rPr>
-            </w:pPr>
-            <w:r>
-              <w:rPr>
-                <w:rFonts w:ascii="Times New Roman" w:hAnsi="Times New Roman" w:cs="Times New Roman"/>
-                <w:bCs/>
-                <w:sz w:val="24"/>
-                <w:szCs w:val="24"/>
-              </w:rPr>
-              <w:t>Система создает графики или диаграммы для анализа данных по активам за выбранные периоды и сохраняет их в виде файлов.</w:t>
+              <w:t>Бот проверяет корректность введенных данных перед выполнением операции, чтобы избежать ошибок в расчетах и отображении.</w:t>
             </w:r>
           </w:p>
         </w:tc>
       </w:tr>
     </w:tbl>
-    <w:p/>
-    <w:p>
-      <w:pPr>
-        <w:pStyle w:val="a5"/>
+    <w:p>
+      <w:pPr>
         <w:spacing w:before="360" w:after="360" w:line="360" w:lineRule="auto"/>
-        <w:ind w:left="1440"/>
         <w:jc w:val="both"/>
         <w:rPr>
           <w:rFonts w:ascii="Times New Roman" w:eastAsia="Times New Roman" w:hAnsi="Times New Roman" w:cs="Times New Roman"/>
@@ -9067,6 +10957,7 @@
           <w:szCs w:val="24"/>
         </w:rPr>
       </w:pPr>
+      <w:proofErr w:type="spellStart"/>
       <w:r>
         <w:rPr>
           <w:rStyle w:val="a4"/>
@@ -9076,7 +10967,19 @@
           <w:sz w:val="24"/>
           <w:szCs w:val="24"/>
         </w:rPr>
-        <w:t>TradingView (</w:t>
+        <w:t>TradingView</w:t>
+      </w:r>
+      <w:proofErr w:type="spellEnd"/>
+      <w:r>
+        <w:rPr>
+          <w:rStyle w:val="a4"/>
+          <w:rFonts w:ascii="Times New Roman" w:hAnsi="Times New Roman" w:cs="Times New Roman"/>
+          <w:b w:val="0"/>
+          <w:bCs w:val="0"/>
+          <w:sz w:val="24"/>
+          <w:szCs w:val="24"/>
+        </w:rPr>
+        <w:t xml:space="preserve"> (</w:t>
       </w:r>
       <w:hyperlink r:id="rId7" w:tgtFrame="_new" w:history="1">
         <w:r>
@@ -9361,7 +11264,25 @@
           <w:sz w:val="24"/>
           <w:szCs w:val="24"/>
         </w:rPr>
-        <w:t>Поддержка множества типов графиков (линейные, свечные, баровые и др.).</w:t>
+        <w:t xml:space="preserve">Поддержка множества типов графиков (линейные, свечные, </w:t>
+      </w:r>
+      <w:proofErr w:type="spellStart"/>
+      <w:r>
+        <w:rPr>
+          <w:rFonts w:ascii="Times New Roman" w:hAnsi="Times New Roman" w:cs="Times New Roman"/>
+          <w:sz w:val="24"/>
+          <w:szCs w:val="24"/>
+        </w:rPr>
+        <w:t>баровые</w:t>
+      </w:r>
+      <w:proofErr w:type="spellEnd"/>
+      <w:r>
+        <w:rPr>
+          <w:rFonts w:ascii="Times New Roman" w:hAnsi="Times New Roman" w:cs="Times New Roman"/>
+          <w:sz w:val="24"/>
+          <w:szCs w:val="24"/>
+        </w:rPr>
+        <w:t xml:space="preserve"> и др.).</w:t>
       </w:r>
     </w:p>
     <w:p>
@@ -10513,7 +12434,7 @@
 </file>
 
 <file path=word/numbering.xml><?xml version="1.0" encoding="utf-8"?>
-<w:numbering xmlns:wpc="http://schemas.microsoft.com/office/word/2010/wordprocessingCanvas" xmlns:cx="http://schemas.microsoft.com/office/drawing/2014/chartex" xmlns:cx1="http://schemas.microsoft.com/office/drawing/2015/9/8/chartex" xmlns:cx2="http://schemas.microsoft.com/office/drawing/2015/10/21/chartex" xmlns:cx3="http://schemas.microsoft.com/office/drawing/2016/5/9/chartex" xmlns:cx4="http://schemas.microsoft.com/office/drawing/2016/5/10/chartex" xmlns:cx5="http://schemas.microsoft.com/office/drawing/2016/5/11/chartex" xmlns:cx6="http://schemas.microsoft.com/office/drawing/2016/5/12/chartex" xmlns:cx7="http://schemas.microsoft.com/office/drawing/2016/5/13/chartex" xmlns:cx8="http://schemas.microsoft.com/office/drawing/2016/5/14/chartex" xmlns:mc="http://schemas.openxmlformats.org/markup-compatibility/2006" xmlns:aink="http://schemas.microsoft.com/office/drawing/2016/ink" xmlns:am3d="http://schemas.microsoft.com/office/drawing/2017/model3d" xmlns:o="urn:schemas-microsoft-com:office:office" xmlns:r="http://schemas.openxmlformats.org/officeDocument/2006/relationships" xmlns:m="http://schemas.openxmlformats.org/officeDocument/2006/math" xmlns:v="urn:schemas-microsoft-com:vml" xmlns:wp14="http://schemas.microsoft.com/office/word/2010/wordprocessingDrawing" xmlns:wp="http://schemas.openxmlformats.org/drawingml/2006/wordprocessingDrawing" xmlns:w10="urn:schemas-microsoft-com:office:word" xmlns:w="http://schemas.openxmlformats.org/wordprocessingml/2006/main" xmlns:w14="http://schemas.microsoft.com/office/word/2010/wordml" xmlns:w15="http://schemas.microsoft.com/office/word/2012/wordml" xmlns:w16cex="http://schemas.microsoft.com/office/word/2018/wordml/cex" xmlns:w16cid="http://schemas.microsoft.com/office/word/2016/wordml/cid" xmlns:w16="http://schemas.microsoft.com/office/word/2018/wordml" xmlns:w16sdtdh="http://schemas.microsoft.com/office/word/2020/wordml/sdtdatahash" xmlns:w16se="http://schemas.microsoft.com/office/word/2015/wordml/symex" xmlns:wpg="http://schemas.microsoft.com/office/word/2010/wordprocessingGroup" xmlns:wpi="http://schemas.microsoft.com/office/word/2010/wordprocessingInk" xmlns:wne="http://schemas.microsoft.com/office/word/2006/wordml" xmlns:wps="http://schemas.microsoft.com/office/word/2010/wordprocessingShape" mc:Ignorable="w14 w15 w16se w16cid w16 w16cex w16sdtdh wp14">
+<w:numbering xmlns:wpc="http://schemas.microsoft.com/office/word/2010/wordprocessingCanvas" xmlns:cx="http://schemas.microsoft.com/office/drawing/2014/chartex" xmlns:cx1="http://schemas.microsoft.com/office/drawing/2015/9/8/chartex" xmlns:cx2="http://schemas.microsoft.com/office/drawing/2015/10/21/chartex" xmlns:cx3="http://schemas.microsoft.com/office/drawing/2016/5/9/chartex" xmlns:cx4="http://schemas.microsoft.com/office/drawing/2016/5/10/chartex" xmlns:cx5="http://schemas.microsoft.com/office/drawing/2016/5/11/chartex" xmlns:cx6="http://schemas.microsoft.com/office/drawing/2016/5/12/chartex" xmlns:cx7="http://schemas.microsoft.com/office/drawing/2016/5/13/chartex" xmlns:cx8="http://schemas.microsoft.com/office/drawing/2016/5/14/chartex" xmlns:mc="http://schemas.openxmlformats.org/markup-compatibility/2006" xmlns:aink="http://schemas.microsoft.com/office/drawing/2016/ink" xmlns:am3d="http://schemas.microsoft.com/office/drawing/2017/model3d" xmlns:o="urn:schemas-microsoft-com:office:office" xmlns:oel="http://schemas.microsoft.com/office/2019/extlst" xmlns:r="http://schemas.openxmlformats.org/officeDocument/2006/relationships" xmlns:m="http://schemas.openxmlformats.org/officeDocument/2006/math" xmlns:v="urn:schemas-microsoft-com:vml" xmlns:wp14="http://schemas.microsoft.com/office/word/2010/wordprocessingDrawing" xmlns:wp="http://schemas.openxmlformats.org/drawingml/2006/wordprocessingDrawing" xmlns:w10="urn:schemas-microsoft-com:office:word" xmlns:w="http://schemas.openxmlformats.org/wordprocessingml/2006/main" xmlns:w14="http://schemas.microsoft.com/office/word/2010/wordml" xmlns:w15="http://schemas.microsoft.com/office/word/2012/wordml" xmlns:w16cex="http://schemas.microsoft.com/office/word/2018/wordml/cex" xmlns:w16cid="http://schemas.microsoft.com/office/word/2016/wordml/cid" xmlns:w16="http://schemas.microsoft.com/office/word/2018/wordml" xmlns:w16du="http://schemas.microsoft.com/office/word/2023/wordml/word16du" xmlns:w16sdtdh="http://schemas.microsoft.com/office/word/2020/wordml/sdtdatahash" xmlns:w16se="http://schemas.microsoft.com/office/word/2015/wordml/symex" xmlns:wpg="http://schemas.microsoft.com/office/word/2010/wordprocessingGroup" xmlns:wpi="http://schemas.microsoft.com/office/word/2010/wordprocessingInk" xmlns:wne="http://schemas.microsoft.com/office/word/2006/wordml" xmlns:wps="http://schemas.microsoft.com/office/word/2010/wordprocessingShape" mc:Ignorable="w14 w15 w16se w16cid w16 w16cex w16sdtdh w16du wp14">
   <w:abstractNum w:abstractNumId="0" w15:restartNumberingAfterBreak="0">
     <w:nsid w:val="001963F5"/>
     <w:multiLevelType w:val="multilevel"/>
@@ -17172,157 +19093,157 @@
       </w:rPr>
     </w:lvl>
   </w:abstractNum>
-  <w:num w:numId="1">
+  <w:num w:numId="1" w16cid:durableId="2084331671">
     <w:abstractNumId w:val="11"/>
   </w:num>
-  <w:num w:numId="2">
+  <w:num w:numId="2" w16cid:durableId="1283074683">
     <w:abstractNumId w:val="34"/>
   </w:num>
-  <w:num w:numId="3">
+  <w:num w:numId="3" w16cid:durableId="915478669">
     <w:abstractNumId w:val="48"/>
   </w:num>
-  <w:num w:numId="4">
+  <w:num w:numId="4" w16cid:durableId="38209514">
     <w:abstractNumId w:val="16"/>
   </w:num>
-  <w:num w:numId="5">
+  <w:num w:numId="5" w16cid:durableId="538665500">
     <w:abstractNumId w:val="28"/>
   </w:num>
-  <w:num w:numId="6">
+  <w:num w:numId="6" w16cid:durableId="1185099870">
     <w:abstractNumId w:val="49"/>
   </w:num>
-  <w:num w:numId="7">
+  <w:num w:numId="7" w16cid:durableId="1741899566">
     <w:abstractNumId w:val="43"/>
   </w:num>
-  <w:num w:numId="8">
+  <w:num w:numId="8" w16cid:durableId="1559129537">
     <w:abstractNumId w:val="7"/>
   </w:num>
-  <w:num w:numId="9">
+  <w:num w:numId="9" w16cid:durableId="1198392784">
     <w:abstractNumId w:val="23"/>
   </w:num>
-  <w:num w:numId="10">
+  <w:num w:numId="10" w16cid:durableId="1891962048">
     <w:abstractNumId w:val="33"/>
   </w:num>
-  <w:num w:numId="11">
+  <w:num w:numId="11" w16cid:durableId="898128446">
     <w:abstractNumId w:val="39"/>
   </w:num>
-  <w:num w:numId="12">
+  <w:num w:numId="12" w16cid:durableId="834690912">
     <w:abstractNumId w:val="6"/>
   </w:num>
-  <w:num w:numId="13">
+  <w:num w:numId="13" w16cid:durableId="311835393">
     <w:abstractNumId w:val="19"/>
   </w:num>
-  <w:num w:numId="14">
+  <w:num w:numId="14" w16cid:durableId="392310641">
     <w:abstractNumId w:val="18"/>
   </w:num>
-  <w:num w:numId="15">
+  <w:num w:numId="15" w16cid:durableId="1264461894">
     <w:abstractNumId w:val="14"/>
   </w:num>
-  <w:num w:numId="16">
+  <w:num w:numId="16" w16cid:durableId="1937592204">
     <w:abstractNumId w:val="10"/>
   </w:num>
-  <w:num w:numId="17">
+  <w:num w:numId="17" w16cid:durableId="1119564421">
     <w:abstractNumId w:val="12"/>
   </w:num>
-  <w:num w:numId="18">
+  <w:num w:numId="18" w16cid:durableId="1131903200">
     <w:abstractNumId w:val="37"/>
   </w:num>
-  <w:num w:numId="19">
+  <w:num w:numId="19" w16cid:durableId="2142531693">
     <w:abstractNumId w:val="21"/>
   </w:num>
-  <w:num w:numId="20">
+  <w:num w:numId="20" w16cid:durableId="832187363">
     <w:abstractNumId w:val="3"/>
   </w:num>
-  <w:num w:numId="21">
+  <w:num w:numId="21" w16cid:durableId="1812483311">
     <w:abstractNumId w:val="17"/>
   </w:num>
-  <w:num w:numId="22">
+  <w:num w:numId="22" w16cid:durableId="527371545">
     <w:abstractNumId w:val="50"/>
   </w:num>
-  <w:num w:numId="23">
+  <w:num w:numId="23" w16cid:durableId="1398163037">
     <w:abstractNumId w:val="9"/>
   </w:num>
-  <w:num w:numId="24">
+  <w:num w:numId="24" w16cid:durableId="1769690058">
     <w:abstractNumId w:val="2"/>
   </w:num>
-  <w:num w:numId="25">
+  <w:num w:numId="25" w16cid:durableId="103424243">
     <w:abstractNumId w:val="35"/>
   </w:num>
-  <w:num w:numId="26">
+  <w:num w:numId="26" w16cid:durableId="951089716">
     <w:abstractNumId w:val="42"/>
   </w:num>
-  <w:num w:numId="27">
+  <w:num w:numId="27" w16cid:durableId="1078015273">
     <w:abstractNumId w:val="25"/>
   </w:num>
-  <w:num w:numId="28">
+  <w:num w:numId="28" w16cid:durableId="1951207061">
     <w:abstractNumId w:val="31"/>
   </w:num>
-  <w:num w:numId="29">
+  <w:num w:numId="29" w16cid:durableId="2133476083">
     <w:abstractNumId w:val="38"/>
   </w:num>
-  <w:num w:numId="30">
+  <w:num w:numId="30" w16cid:durableId="777917368">
     <w:abstractNumId w:val="13"/>
   </w:num>
-  <w:num w:numId="31">
+  <w:num w:numId="31" w16cid:durableId="138815214">
     <w:abstractNumId w:val="8"/>
   </w:num>
-  <w:num w:numId="32">
+  <w:num w:numId="32" w16cid:durableId="1242253116">
     <w:abstractNumId w:val="47"/>
   </w:num>
-  <w:num w:numId="33">
+  <w:num w:numId="33" w16cid:durableId="1084179150">
     <w:abstractNumId w:val="41"/>
   </w:num>
-  <w:num w:numId="34">
+  <w:num w:numId="34" w16cid:durableId="1426338270">
     <w:abstractNumId w:val="0"/>
   </w:num>
-  <w:num w:numId="35">
+  <w:num w:numId="35" w16cid:durableId="1367364381">
     <w:abstractNumId w:val="36"/>
   </w:num>
-  <w:num w:numId="36">
+  <w:num w:numId="36" w16cid:durableId="1000038971">
     <w:abstractNumId w:val="46"/>
   </w:num>
-  <w:num w:numId="37">
+  <w:num w:numId="37" w16cid:durableId="179899101">
     <w:abstractNumId w:val="44"/>
   </w:num>
-  <w:num w:numId="38">
+  <w:num w:numId="38" w16cid:durableId="169875418">
     <w:abstractNumId w:val="40"/>
   </w:num>
-  <w:num w:numId="39">
+  <w:num w:numId="39" w16cid:durableId="154496643">
     <w:abstractNumId w:val="15"/>
   </w:num>
-  <w:num w:numId="40">
+  <w:num w:numId="40" w16cid:durableId="1157309157">
     <w:abstractNumId w:val="29"/>
   </w:num>
-  <w:num w:numId="41">
+  <w:num w:numId="41" w16cid:durableId="1011879004">
     <w:abstractNumId w:val="5"/>
   </w:num>
-  <w:num w:numId="42">
+  <w:num w:numId="42" w16cid:durableId="1501193189">
     <w:abstractNumId w:val="30"/>
   </w:num>
-  <w:num w:numId="43">
+  <w:num w:numId="43" w16cid:durableId="2037076198">
     <w:abstractNumId w:val="32"/>
   </w:num>
-  <w:num w:numId="44">
+  <w:num w:numId="44" w16cid:durableId="1647511238">
     <w:abstractNumId w:val="22"/>
   </w:num>
-  <w:num w:numId="45">
+  <w:num w:numId="45" w16cid:durableId="110513576">
     <w:abstractNumId w:val="24"/>
   </w:num>
-  <w:num w:numId="46">
+  <w:num w:numId="46" w16cid:durableId="1699577763">
     <w:abstractNumId w:val="20"/>
   </w:num>
-  <w:num w:numId="47">
+  <w:num w:numId="47" w16cid:durableId="960649307">
     <w:abstractNumId w:val="27"/>
   </w:num>
-  <w:num w:numId="48">
+  <w:num w:numId="48" w16cid:durableId="486871475">
     <w:abstractNumId w:val="26"/>
   </w:num>
-  <w:num w:numId="49">
+  <w:num w:numId="49" w16cid:durableId="2083061937">
     <w:abstractNumId w:val="45"/>
   </w:num>
-  <w:num w:numId="50">
+  <w:num w:numId="50" w16cid:durableId="453334643">
     <w:abstractNumId w:val="1"/>
   </w:num>
-  <w:num w:numId="51">
+  <w:num w:numId="51" w16cid:durableId="806121677">
     <w:abstractNumId w:val="4"/>
   </w:num>
   <w:numIdMacAtCleanup w:val="51"/>
@@ -17330,7 +19251,7 @@
 </file>
 
 <file path=word/styles.xml><?xml version="1.0" encoding="utf-8"?>
-<w:styles xmlns:mc="http://schemas.openxmlformats.org/markup-compatibility/2006" xmlns:r="http://schemas.openxmlformats.org/officeDocument/2006/relationships" xmlns:w="http://schemas.openxmlformats.org/wordprocessingml/2006/main" xmlns:w14="http://schemas.microsoft.com/office/word/2010/wordml" xmlns:w15="http://schemas.microsoft.com/office/word/2012/wordml" xmlns:w16cex="http://schemas.microsoft.com/office/word/2018/wordml/cex" xmlns:w16cid="http://schemas.microsoft.com/office/word/2016/wordml/cid" xmlns:w16="http://schemas.microsoft.com/office/word/2018/wordml" xmlns:w16sdtdh="http://schemas.microsoft.com/office/word/2020/wordml/sdtdatahash" xmlns:w16se="http://schemas.microsoft.com/office/word/2015/wordml/symex" mc:Ignorable="w14 w15 w16se w16cid w16 w16cex w16sdtdh">
+<w:styles xmlns:mc="http://schemas.openxmlformats.org/markup-compatibility/2006" xmlns:r="http://schemas.openxmlformats.org/officeDocument/2006/relationships" xmlns:w="http://schemas.openxmlformats.org/wordprocessingml/2006/main" xmlns:w14="http://schemas.microsoft.com/office/word/2010/wordml" xmlns:w15="http://schemas.microsoft.com/office/word/2012/wordml" xmlns:w16cex="http://schemas.microsoft.com/office/word/2018/wordml/cex" xmlns:w16cid="http://schemas.microsoft.com/office/word/2016/wordml/cid" xmlns:w16="http://schemas.microsoft.com/office/word/2018/wordml" xmlns:w16du="http://schemas.microsoft.com/office/word/2023/wordml/word16du" xmlns:w16sdtdh="http://schemas.microsoft.com/office/word/2020/wordml/sdtdatahash" xmlns:w16se="http://schemas.microsoft.com/office/word/2015/wordml/symex" mc:Ignorable="w14 w15 w16se w16cid w16 w16cex w16sdtdh w16du">
   <w:docDefaults>
     <w:rPrDefault>
       <w:rPr>
@@ -17452,6 +19373,7 @@
     <w:lsdException w:name="HTML Sample" w:semiHidden="1" w:unhideWhenUsed="1"/>
     <w:lsdException w:name="HTML Typewriter" w:semiHidden="1" w:unhideWhenUsed="1"/>
     <w:lsdException w:name="HTML Variable" w:semiHidden="1" w:unhideWhenUsed="1"/>
+    <w:lsdException w:name="Normal Table" w:semiHidden="1" w:unhideWhenUsed="1"/>
     <w:lsdException w:name="annotation subject" w:semiHidden="1" w:unhideWhenUsed="1"/>
     <w:lsdException w:name="No List" w:semiHidden="1" w:unhideWhenUsed="1"/>
     <w:lsdException w:name="Outline List 1" w:semiHidden="1" w:unhideWhenUsed="1"/>
@@ -17494,8 +19416,11 @@
     <w:lsdException w:name="Table Contemporary" w:semiHidden="1" w:unhideWhenUsed="1"/>
     <w:lsdException w:name="Table Elegant" w:semiHidden="1" w:unhideWhenUsed="1"/>
     <w:lsdException w:name="Table Professional" w:semiHidden="1" w:unhideWhenUsed="1"/>
+    <w:lsdException w:name="Table Subtle 1" w:semiHidden="1" w:unhideWhenUsed="1"/>
     <w:lsdException w:name="Table Subtle 2" w:semiHidden="1" w:unhideWhenUsed="1"/>
     <w:lsdException w:name="Table Web 1" w:semiHidden="1" w:unhideWhenUsed="1"/>
+    <w:lsdException w:name="Table Web 2" w:semiHidden="1" w:unhideWhenUsed="1"/>
+    <w:lsdException w:name="Table Web 3" w:semiHidden="1" w:unhideWhenUsed="1"/>
     <w:lsdException w:name="Balloon Text" w:semiHidden="1" w:unhideWhenUsed="1"/>
     <w:lsdException w:name="Table Grid" w:uiPriority="59"/>
     <w:lsdException w:name="Table Theme" w:semiHidden="1" w:unhideWhenUsed="1"/>
@@ -17794,6 +19719,7 @@
   <w:style w:type="character" w:default="1" w:styleId="a0">
     <w:name w:val="Default Paragraph Font"/>
     <w:uiPriority w:val="1"/>
+    <w:semiHidden/>
     <w:unhideWhenUsed/>
   </w:style>
   <w:style w:type="table" w:default="1" w:styleId="a1">
